--- a/documentacion/documentacion_desarrollo_web_v1.0.docx
+++ b/documentacion/documentacion_desarrollo_web_v1.0.docx
@@ -3,8 +3,8 @@
 <w:document xmlns:wpc="http://schemas.microsoft.com/office/word/2010/wordprocessingCanvas" xmlns:cx="http://schemas.microsoft.com/office/drawing/2014/chartex" xmlns:cx1="http://schemas.microsoft.com/office/drawing/2015/9/8/chartex" xmlns:cx2="http://schemas.microsoft.com/office/drawing/2015/10/21/chartex" xmlns:cx3="http://schemas.microsoft.com/office/drawing/2016/5/9/chartex" xmlns:cx4="http://schemas.microsoft.com/office/drawing/2016/5/10/chartex" xmlns:cx5="http://schemas.microsoft.com/office/drawing/2016/5/11/chartex" xmlns:cx6="http://schemas.microsoft.com/office/drawing/2016/5/12/chartex" xmlns:cx7="http://schemas.microsoft.com/office/drawing/2016/5/13/chartex" xmlns:cx8="http://schemas.microsoft.com/office/drawing/2016/5/14/chartex" xmlns:mc="http://schemas.openxmlformats.org/markup-compatibility/2006" xmlns:aink="http://schemas.microsoft.com/office/drawing/2016/ink" xmlns:am3d="http://schemas.microsoft.com/office/drawing/2017/model3d" xmlns:o="urn:schemas-microsoft-com:office:office" xmlns:oel="http://schemas.microsoft.com/office/2019/extlst" xmlns:r="http://schemas.openxmlformats.org/officeDocument/2006/relationships" xmlns:m="http://schemas.openxmlformats.org/officeDocument/2006/math" xmlns:v="urn:schemas-microsoft-com:vml" xmlns:wp14="http://schemas.microsoft.com/office/word/2010/wordprocessingDrawing" xmlns:wp="http://schemas.openxmlformats.org/drawingml/2006/wordprocessingDrawing" xmlns:w10="urn:schemas-microsoft-com:office:word" xmlns:w="http://schemas.openxmlformats.org/wordprocessingml/2006/main" xmlns:w14="http://schemas.microsoft.com/office/word/2010/wordml" xmlns:w15="http://schemas.microsoft.com/office/word/2012/wordml" xmlns:w16cex="http://schemas.microsoft.com/office/word/2018/wordml/cex" xmlns:w16cid="http://schemas.microsoft.com/office/word/2016/wordml/cid" xmlns:w16="http://schemas.microsoft.com/office/word/2018/wordml" xmlns:w16sdtdh="http://schemas.microsoft.com/office/word/2020/wordml/sdtdatahash" xmlns:w16se="http://schemas.microsoft.com/office/word/2015/wordml/symex" xmlns:wpg="http://schemas.microsoft.com/office/word/2010/wordprocessingGroup" xmlns:wpi="http://schemas.microsoft.com/office/word/2010/wordprocessingInk" xmlns:wne="http://schemas.microsoft.com/office/word/2006/wordml" xmlns:wps="http://schemas.microsoft.com/office/word/2010/wordprocessingShape" mc:Ignorable="w14 w15 w16se w16cid w16 w16cex w16sdtdh wp14">
   <w:body>
     <w:p>
-      <w:bookmarkStart w:id="0" w:name="_Toc246948757"/>
-      <w:bookmarkStart w:id="1" w:name="_Toc246949704"/>
+      <w:bookmarkStart w:id="0" w:name="_Toc246949704"/>
+      <w:bookmarkStart w:id="1" w:name="_Toc246948757"/>
       <w:r>
         <w:rPr>
           <w:noProof/>
@@ -104,7 +104,6 @@
           <w:dataBinding w:prefixMappings="xmlns:ns0='http://purl.org/dc/elements/1.1/' xmlns:ns1='http://schemas.openxmlformats.org/package/2006/metadata/core-properties' " w:xpath="/ns1:coreProperties[1]/ns0:title[1]" w:storeItemID="{6C3C8BC8-F283-45AE-878A-BAB7291924A1}"/>
           <w:text/>
         </w:sdtPr>
-        <w:sdtEndPr/>
         <w:sdtContent>
           <w:del w:id="3" w:author="Fiorella Piriz Sapio" w:date="2023-02-03T13:35:00Z">
             <w:r>
@@ -117,6 +116,7 @@
               <w:delText>Cliente</w:delText>
             </w:r>
           </w:del>
+          <w:proofErr w:type="spellStart"/>
           <w:ins w:id="5" w:author="Fiorella Piriz Sapio" w:date="2023-02-03T13:35:00Z">
             <w:r>
               <w:rPr>
@@ -161,6 +161,7 @@
               <w:t>T</w:t>
             </w:r>
           </w:ins>
+          <w:proofErr w:type="spellEnd"/>
         </w:sdtContent>
       </w:sdt>
     </w:p>
@@ -185,7 +186,6 @@
           <w:dataBinding w:prefixMappings="xmlns:ns0='http://purl.org/dc/elements/1.1/' xmlns:ns1='http://schemas.openxmlformats.org/package/2006/metadata/core-properties' " w:xpath="/ns1:coreProperties[1]/ns0:subject[1]" w:storeItemID="{6C3C8BC8-F283-45AE-878A-BAB7291924A1}"/>
           <w:text/>
         </w:sdtPr>
-        <w:sdtEndPr/>
         <w:sdtContent>
           <w:del w:id="13" w:author="Fiorella Piriz Sapio" w:date="2023-02-02T21:41:00Z">
             <w:r>
@@ -239,7 +239,6 @@
           <w:dataBinding w:prefixMappings="xmlns:ns0='http://schemas.openxmlformats.org/officeDocument/2006/extended-properties' " w:xpath="/ns0:Properties[1]/ns0:Manager[1]" w:storeItemID="{6668398D-A668-4E3E-A5EB-62B293D839F1}"/>
           <w:text/>
         </w:sdtPr>
-        <w:sdtEndPr/>
         <w:sdtContent>
           <w:r>
             <w:rPr>
@@ -292,7 +291,6 @@
           <w:dataBinding w:prefixMappings="xmlns:ns0='http://purl.org/dc/elements/1.1/' xmlns:ns1='http://schemas.openxmlformats.org/package/2006/metadata/core-properties' " w:xpath="/ns1:coreProperties[1]/ns1:category[1]" w:storeItemID="{6C3C8BC8-F283-45AE-878A-BAB7291924A1}"/>
           <w:text/>
         </w:sdtPr>
-        <w:sdtEndPr/>
         <w:sdtContent>
           <w:del w:id="20" w:author="Fiorella Piriz Sapio" w:date="2023-02-03T13:36:00Z">
             <w:r>
@@ -328,14 +326,18 @@
           <w:listItem w:displayText="Layer 8" w:value="Layer 8"/>
         </w:comboBox>
       </w:sdtPr>
-      <w:sdtEndPr/>
       <w:sdtContent>
         <w:p>
           <w:pPr>
             <w:pStyle w:val="DestacadoNextret4"/>
           </w:pPr>
+          <w:proofErr w:type="spellStart"/>
           <w:r>
-            <w:t>Layer 8</w:t>
+            <w:t>Layer</w:t>
+          </w:r>
+          <w:proofErr w:type="spellEnd"/>
+          <w:r>
+            <w:t xml:space="preserve"> 8</w:t>
           </w:r>
         </w:p>
       </w:sdtContent>
@@ -378,7 +380,6 @@
             <w:calendar w:val="gregorian"/>
           </w:date>
         </w:sdtPr>
-        <w:sdtEndPr/>
         <w:sdtContent>
           <w:r>
             <w:t>31/01/2023</w:t>
@@ -406,15 +407,15 @@
     </w:p>
     <w:bookmarkEnd w:id="1" w:displacedByCustomXml="next"/>
     <w:bookmarkEnd w:id="0" w:displacedByCustomXml="next"/>
-    <w:bookmarkStart w:id="22" w:name="_Toc246995456" w:displacedByCustomXml="next"/>
-    <w:bookmarkStart w:id="23" w:name="_Toc246995344" w:displacedByCustomXml="next"/>
-    <w:bookmarkStart w:id="24" w:name="_Toc246995234" w:displacedByCustomXml="next"/>
-    <w:bookmarkStart w:id="25" w:name="_Toc246995120" w:displacedByCustomXml="next"/>
+    <w:bookmarkStart w:id="22" w:name="_Toc246991489" w:displacedByCustomXml="next"/>
+    <w:bookmarkStart w:id="23" w:name="_Toc246991516" w:displacedByCustomXml="next"/>
+    <w:bookmarkStart w:id="24" w:name="_Toc246991599" w:displacedByCustomXml="next"/>
+    <w:bookmarkStart w:id="25" w:name="_Toc246992043" w:displacedByCustomXml="next"/>
     <w:bookmarkStart w:id="26" w:name="_Toc246995094" w:displacedByCustomXml="next"/>
-    <w:bookmarkStart w:id="27" w:name="_Toc246992043" w:displacedByCustomXml="next"/>
-    <w:bookmarkStart w:id="28" w:name="_Toc246991599" w:displacedByCustomXml="next"/>
-    <w:bookmarkStart w:id="29" w:name="_Toc246991516" w:displacedByCustomXml="next"/>
-    <w:bookmarkStart w:id="30" w:name="_Toc246991489" w:displacedByCustomXml="next"/>
+    <w:bookmarkStart w:id="27" w:name="_Toc246995120" w:displacedByCustomXml="next"/>
+    <w:bookmarkStart w:id="28" w:name="_Toc246995234" w:displacedByCustomXml="next"/>
+    <w:bookmarkStart w:id="29" w:name="_Toc246995344" w:displacedByCustomXml="next"/>
+    <w:bookmarkStart w:id="30" w:name="_Toc246995456" w:displacedByCustomXml="next"/>
     <w:sdt>
       <w:sdtPr>
         <w:id w:val="1916201009"/>
@@ -1875,8 +1876,6 @@
                 <w:rPrChange w:id="63" w:author="Fiorella Piriz Sapio" w:date="2023-02-03T13:36:00Z">
                   <w:rPr>
                     <w:rStyle w:val="Hipervnculo"/>
-                    <w:b w:val="0"/>
-                    <w:bCs w:val="0"/>
                     <w:noProof/>
                   </w:rPr>
                 </w:rPrChange>
@@ -1900,8 +1899,6 @@
                 <w:rPrChange w:id="64" w:author="Fiorella Piriz Sapio" w:date="2023-02-03T13:36:00Z">
                   <w:rPr>
                     <w:rStyle w:val="Hipervnculo"/>
-                    <w:b w:val="0"/>
-                    <w:bCs w:val="0"/>
                     <w:noProof/>
                   </w:rPr>
                 </w:rPrChange>
@@ -1944,8 +1941,6 @@
                 <w:rPrChange w:id="67" w:author="Fiorella Piriz Sapio" w:date="2023-02-03T13:36:00Z">
                   <w:rPr>
                     <w:rStyle w:val="Hipervnculo"/>
-                    <w:b w:val="0"/>
-                    <w:bCs w:val="0"/>
                     <w:noProof/>
                   </w:rPr>
                 </w:rPrChange>
@@ -1969,8 +1964,6 @@
                 <w:rPrChange w:id="68" w:author="Fiorella Piriz Sapio" w:date="2023-02-03T13:36:00Z">
                   <w:rPr>
                     <w:rStyle w:val="Hipervnculo"/>
-                    <w:b w:val="0"/>
-                    <w:bCs w:val="0"/>
                     <w:noProof/>
                   </w:rPr>
                 </w:rPrChange>
@@ -2013,8 +2006,6 @@
                 <w:rPrChange w:id="71" w:author="Fiorella Piriz Sapio" w:date="2023-02-03T13:36:00Z">
                   <w:rPr>
                     <w:rStyle w:val="Hipervnculo"/>
-                    <w:b w:val="0"/>
-                    <w:bCs w:val="0"/>
                     <w:noProof/>
                   </w:rPr>
                 </w:rPrChange>
@@ -2038,8 +2029,6 @@
                 <w:rPrChange w:id="72" w:author="Fiorella Piriz Sapio" w:date="2023-02-03T13:36:00Z">
                   <w:rPr>
                     <w:rStyle w:val="Hipervnculo"/>
-                    <w:b w:val="0"/>
-                    <w:bCs w:val="0"/>
                     <w:noProof/>
                   </w:rPr>
                 </w:rPrChange>
@@ -2602,7 +2591,6 @@
       <w:bookmarkEnd w:id="22"/>
       <w:ins w:id="106" w:author="Fiorella Piriz Sapio" w:date="2023-02-20T22:11:00Z">
         <w:r>
-          <w:lastRenderedPageBreak/>
           <w:t>Histó</w:t>
         </w:r>
       </w:ins>
@@ -3643,7 +3631,6 @@
       <w:bookmarkStart w:id="236" w:name="_Toc128853778"/>
       <w:ins w:id="237" w:author="Fiorella Piriz Sapio" w:date="2023-03-08T21:44:00Z">
         <w:r>
-          <w:lastRenderedPageBreak/>
           <w:br w:type="page"/>
         </w:r>
       </w:ins>
@@ -3652,38 +3639,234 @@
     <w:p>
       <w:pPr>
         <w:pStyle w:val="Ttulo1"/>
-        <w:rPr>
-          <w:ins w:id="238" w:author="Fiorella Piriz Sapio" w:date="2023-07-22T18:38:00Z"/>
-        </w:rPr>
-      </w:pPr>
-      <w:ins w:id="239" w:author="Fiorella Piriz Sapio" w:date="2023-07-22T18:38:00Z">
-        <w:r>
-          <w:t>Inicialización del proyecto web</w:t>
+      </w:pPr>
+      <w:r>
+        <w:t>Requisitos previos</w:t>
+      </w:r>
+    </w:p>
+    <w:p/>
+    <w:p>
+      <w:ins w:id="238" w:author="Fiorella Piriz Sapio" w:date="2023-03-09T22:01:00Z">
+        <w:r>
+          <w:rPr>
+            <w:rFonts w:ascii="Calibri" w:hAnsi="Calibri"/>
+            <w:noProof/>
+          </w:rPr>
+          <w:drawing>
+            <wp:inline distT="0" distB="0" distL="0" distR="0" wp14:anchorId="1C02E0DA" wp14:editId="35B8106A">
+              <wp:extent cx="6192520" cy="3792503"/>
+              <wp:effectExtent l="0" t="0" r="0" b="0"/>
+              <wp:docPr id="5" name="Imagen 5" descr="Diagrama&#10;&#10;Descripción generada automáticamente"/>
+              <wp:cNvGraphicFramePr>
+                <a:graphicFrameLocks xmlns:a="http://schemas.openxmlformats.org/drawingml/2006/main" noChangeAspect="1"/>
+              </wp:cNvGraphicFramePr>
+              <a:graphic xmlns:a="http://schemas.openxmlformats.org/drawingml/2006/main">
+                <a:graphicData uri="http://schemas.openxmlformats.org/drawingml/2006/picture">
+                  <pic:pic xmlns:pic="http://schemas.openxmlformats.org/drawingml/2006/picture">
+                    <pic:nvPicPr>
+                      <pic:cNvPr id="5" name="Imagen 5" descr="Diagrama&#10;&#10;Descripción generada automáticamente"/>
+                      <pic:cNvPicPr/>
+                    </pic:nvPicPr>
+                    <pic:blipFill rotWithShape="1">
+                      <a:blip r:embed="rId10"/>
+                      <a:srcRect l="22820" t="2183"/>
+                      <a:stretch/>
+                    </pic:blipFill>
+                    <pic:spPr bwMode="auto">
+                      <a:xfrm>
+                        <a:off x="0" y="0"/>
+                        <a:ext cx="6192520" cy="3792503"/>
+                      </a:xfrm>
+                      <a:prstGeom prst="rect">
+                        <a:avLst/>
+                      </a:prstGeom>
+                      <a:ln>
+                        <a:noFill/>
+                      </a:ln>
+                      <a:extLst>
+                        <a:ext uri="{53640926-AAD7-44D8-BBD7-CCE9431645EC}">
+                          <a14:shadowObscured xmlns:a14="http://schemas.microsoft.com/office/drawing/2010/main"/>
+                        </a:ext>
+                      </a:extLst>
+                    </pic:spPr>
+                  </pic:pic>
+                </a:graphicData>
+              </a:graphic>
+            </wp:inline>
+          </w:drawing>
         </w:r>
       </w:ins>
     </w:p>
     <w:p>
       <w:pPr>
-        <w:rPr>
-          <w:ins w:id="240" w:author="Fiorella Piriz Sapio" w:date="2023-07-22T18:43:00Z"/>
-        </w:rPr>
-      </w:pPr>
+        <w:pStyle w:val="Prrafodelista"/>
+        <w:numPr>
+          <w:ilvl w:val="0"/>
+          <w:numId w:val="19"/>
+        </w:numPr>
+      </w:pPr>
+      <w:r>
+        <w:t>Python 3.9</w:t>
+      </w:r>
     </w:p>
     <w:p>
       <w:pPr>
+        <w:pStyle w:val="Prrafodelista"/>
+        <w:numPr>
+          <w:ilvl w:val="0"/>
+          <w:numId w:val="19"/>
+        </w:numPr>
+      </w:pPr>
+      <w:proofErr w:type="spellStart"/>
+      <w:r>
+        <w:t>Npm</w:t>
+      </w:r>
+      <w:proofErr w:type="spellEnd"/>
+    </w:p>
+    <w:p>
+      <w:pPr>
+        <w:pStyle w:val="Prrafodelista"/>
+        <w:numPr>
+          <w:ilvl w:val="0"/>
+          <w:numId w:val="19"/>
+        </w:numPr>
+      </w:pPr>
+      <w:r>
+        <w:t xml:space="preserve">Visual Studio </w:t>
+      </w:r>
+      <w:proofErr w:type="spellStart"/>
+      <w:r>
+        <w:t>Code</w:t>
+      </w:r>
+      <w:proofErr w:type="spellEnd"/>
+      <w:r>
+        <w:t xml:space="preserve"> (opcional)</w:t>
+      </w:r>
+    </w:p>
+    <w:p>
+      <w:pPr>
+        <w:pStyle w:val="Prrafodelista"/>
+        <w:numPr>
+          <w:ilvl w:val="0"/>
+          <w:numId w:val="19"/>
+        </w:numPr>
+      </w:pPr>
+      <w:r>
+        <w:t>Git</w:t>
+      </w:r>
+    </w:p>
+    <w:p>
+      <w:pPr>
+        <w:pStyle w:val="Ttulo1"/>
+        <w:rPr>
+          <w:ins w:id="239" w:author="Fiorella Piriz Sapio" w:date="2023-07-22T18:38:00Z"/>
+        </w:rPr>
+      </w:pPr>
+      <w:ins w:id="240" w:author="Fiorella Piriz Sapio" w:date="2023-07-22T18:38:00Z">
+        <w:r>
+          <w:t>Inicialización del proyecto web</w:t>
+        </w:r>
+      </w:ins>
+    </w:p>
+    <w:p>
+      <w:pPr>
+        <w:rPr>
+          <w:ins w:id="241" w:author="Fiorella Piriz Sapio" w:date="2023-07-22T18:43:00Z"/>
+        </w:rPr>
+      </w:pPr>
+    </w:p>
+    <w:p>
+      <w:pPr>
         <w:pStyle w:val="Ttulo2"/>
+      </w:pPr>
+      <w:ins w:id="242" w:author="Fiorella Piriz Sapio" w:date="2023-07-22T18:43:00Z">
+        <w:r>
+          <w:t>Pasos iniciales</w:t>
+        </w:r>
+      </w:ins>
+    </w:p>
+    <w:p>
+      <w:pPr>
+        <w:pStyle w:val="Prrafodelista"/>
+        <w:numPr>
+          <w:ilvl w:val="0"/>
+          <w:numId w:val="18"/>
+        </w:numPr>
+      </w:pPr>
+      <w:r>
+        <w:t xml:space="preserve">Instalar </w:t>
+      </w:r>
+      <w:proofErr w:type="spellStart"/>
+      <w:r>
+        <w:t>git</w:t>
+      </w:r>
+      <w:proofErr w:type="spellEnd"/>
+    </w:p>
+    <w:p>
+      <w:pPr>
+        <w:pStyle w:val="Prrafodelista"/>
+      </w:pPr>
+      <w:r>
+        <w:fldChar w:fldCharType="begin"/>
+      </w:r>
+      <w:ins w:id="243" w:author="Fiorella Piriz Sapio" w:date="2023-07-27T13:03:00Z">
+        <w:r>
+          <w:instrText>HYPERLINK "</w:instrText>
+        </w:r>
+      </w:ins>
+      <w:r>
+        <w:instrText>https://github.com/git-for-windows/git/releases/download/v2.41.0.windows.3/Git-2.41.0.3-64-bit.exe</w:instrText>
+      </w:r>
+      <w:ins w:id="244" w:author="Fiorella Piriz Sapio" w:date="2023-07-27T13:03:00Z">
+        <w:r>
+          <w:instrText>"</w:instrText>
+        </w:r>
+      </w:ins>
+      <w:r>
+        <w:fldChar w:fldCharType="separate"/>
+      </w:r>
+      <w:r>
         <w:rPr>
-          <w:ins w:id="241" w:author="Fiorella Piriz Sapio" w:date="2023-07-22T18:42:00Z"/>
+          <w:rStyle w:val="Hipervnculo"/>
         </w:rPr>
-        <w:pPrChange w:id="242" w:author="Fiorella Piriz Sapio" w:date="2023-07-22T18:43:00Z">
-          <w:pPr/>
-        </w:pPrChange>
-      </w:pPr>
-      <w:ins w:id="243" w:author="Fiorella Piriz Sapio" w:date="2023-07-22T18:43:00Z">
-        <w:r>
-          <w:t>Pasos iniciales</w:t>
-        </w:r>
-      </w:ins>
+        <w:t>https://github.com/git-for-windows/git/releases/download/v2.41.0.windows.3/Git-2.41.0.3-64-bit.exe</w:t>
+      </w:r>
+      <w:r>
+        <w:fldChar w:fldCharType="end"/>
+      </w:r>
+    </w:p>
+    <w:p>
+      <w:pPr>
+        <w:pStyle w:val="Prrafodelista"/>
+      </w:pPr>
+    </w:p>
+    <w:p>
+      <w:pPr>
+        <w:pStyle w:val="Prrafodelista"/>
+        <w:numPr>
+          <w:ilvl w:val="0"/>
+          <w:numId w:val="18"/>
+        </w:numPr>
+      </w:pPr>
+      <w:r>
+        <w:t>Instalar VSC (</w:t>
+      </w:r>
+      <w:proofErr w:type="spellStart"/>
+      <w:r>
+        <w:t>opcinal</w:t>
+      </w:r>
+      <w:proofErr w:type="spellEnd"/>
+      <w:r>
+        <w:t>)</w:t>
+      </w:r>
+    </w:p>
+    <w:p>
+      <w:pPr>
+        <w:pStyle w:val="Prrafodelista"/>
+        <w:rPr>
+          <w:ins w:id="245" w:author="Fiorella Piriz Sapio" w:date="2023-07-22T18:42:00Z"/>
+        </w:rPr>
+      </w:pPr>
     </w:p>
     <w:p>
       <w:pPr>
@@ -3693,15 +3876,23 @@
           <w:numId w:val="18"/>
         </w:numPr>
         <w:rPr>
-          <w:ins w:id="244" w:author="Fiorella Piriz Sapio" w:date="2023-07-22T18:42:00Z"/>
+          <w:ins w:id="246" w:author="Fiorella Piriz Sapio" w:date="2023-07-22T18:42:00Z"/>
         </w:rPr>
-        <w:pPrChange w:id="245" w:author="Fiorella Piriz Sapio" w:date="2023-07-22T18:43:00Z">
+        <w:pPrChange w:id="247" w:author="Fiorella Piriz Sapio" w:date="2023-07-22T18:43:00Z">
           <w:pPr/>
         </w:pPrChange>
       </w:pPr>
-      <w:ins w:id="246" w:author="Fiorella Piriz Sapio" w:date="2023-07-22T18:42:00Z">
-        <w:r>
-          <w:t xml:space="preserve">Instalar npm </w:t>
+      <w:ins w:id="248" w:author="Fiorella Piriz Sapio" w:date="2023-07-22T18:42:00Z">
+        <w:r>
+          <w:t xml:space="preserve">Instalar </w:t>
+        </w:r>
+        <w:proofErr w:type="spellStart"/>
+        <w:r>
+          <w:t>npm</w:t>
+        </w:r>
+        <w:proofErr w:type="spellEnd"/>
+        <w:r>
+          <w:t xml:space="preserve"> </w:t>
         </w:r>
       </w:ins>
     </w:p>
@@ -3709,15 +3900,15 @@
       <w:pPr>
         <w:ind w:firstLine="709"/>
         <w:rPr>
-          <w:ins w:id="247" w:author="Fiorella Piriz Sapio" w:date="2023-07-22T18:44:00Z"/>
+          <w:ins w:id="249" w:author="Fiorella Piriz Sapio" w:date="2023-07-22T18:44:00Z"/>
         </w:rPr>
       </w:pPr>
-      <w:ins w:id="248" w:author="Fiorella Piriz Sapio" w:date="2023-07-22T18:44:00Z">
+      <w:ins w:id="250" w:author="Fiorella Piriz Sapio" w:date="2023-07-22T18:44:00Z">
         <w:r>
           <w:t xml:space="preserve">Ir a </w:t>
         </w:r>
       </w:ins>
-      <w:ins w:id="249" w:author="Fiorella Piriz Sapio" w:date="2023-07-22T18:45:00Z">
+      <w:ins w:id="251" w:author="Fiorella Piriz Sapio" w:date="2023-07-22T18:45:00Z">
         <w:r>
           <w:fldChar w:fldCharType="begin"/>
         </w:r>
@@ -3725,10 +3916,10 @@
           <w:instrText>HYPERLINK "</w:instrText>
         </w:r>
       </w:ins>
-      <w:ins w:id="250" w:author="Fiorella Piriz Sapio" w:date="2023-07-22T18:42:00Z">
+      <w:ins w:id="252" w:author="Fiorella Piriz Sapio" w:date="2023-07-22T18:42:00Z">
         <w:r>
           <w:rPr>
-            <w:rPrChange w:id="251" w:author="Fiorella Piriz Sapio" w:date="2023-07-22T18:45:00Z">
+            <w:rPrChange w:id="253" w:author="Fiorella Piriz Sapio" w:date="2023-07-22T18:45:00Z">
               <w:rPr>
                 <w:rStyle w:val="Hipervnculo"/>
               </w:rPr>
@@ -3740,12 +3931,12 @@
           <w:instrText xml:space="preserve"> </w:instrText>
         </w:r>
       </w:ins>
-      <w:ins w:id="252" w:author="Fiorella Piriz Sapio" w:date="2023-07-22T18:44:00Z">
+      <w:ins w:id="254" w:author="Fiorella Piriz Sapio" w:date="2023-07-22T18:44:00Z">
         <w:r>
           <w:instrText xml:space="preserve">y descargar </w:instrText>
         </w:r>
       </w:ins>
-      <w:ins w:id="253" w:author="Fiorella Piriz Sapio" w:date="2023-07-22T18:45:00Z">
+      <w:ins w:id="255" w:author="Fiorella Piriz Sapio" w:date="2023-07-22T18:45:00Z">
         <w:r>
           <w:instrText>18.17.0"</w:instrText>
         </w:r>
@@ -3753,7 +3944,7 @@
           <w:fldChar w:fldCharType="separate"/>
         </w:r>
       </w:ins>
-      <w:ins w:id="254" w:author="Fiorella Piriz Sapio" w:date="2023-07-22T18:42:00Z">
+      <w:ins w:id="256" w:author="Fiorella Piriz Sapio" w:date="2023-07-22T18:42:00Z">
         <w:r>
           <w:rPr>
             <w:rStyle w:val="Hipervnculo"/>
@@ -3767,7 +3958,7 @@
           <w:t xml:space="preserve"> </w:t>
         </w:r>
       </w:ins>
-      <w:ins w:id="255" w:author="Fiorella Piriz Sapio" w:date="2023-07-22T18:44:00Z">
+      <w:ins w:id="257" w:author="Fiorella Piriz Sapio" w:date="2023-07-22T18:44:00Z">
         <w:r>
           <w:rPr>
             <w:rStyle w:val="Hipervnculo"/>
@@ -3775,7 +3966,7 @@
           <w:t xml:space="preserve">y descargar </w:t>
         </w:r>
       </w:ins>
-      <w:ins w:id="256" w:author="Fiorella Piriz Sapio" w:date="2023-07-22T18:45:00Z">
+      <w:ins w:id="258" w:author="Fiorella Piriz Sapio" w:date="2023-07-22T18:45:00Z">
         <w:r>
           <w:rPr>
             <w:rStyle w:val="Hipervnculo"/>
@@ -3795,13 +3986,13 @@
         <w:ind w:firstLine="709"/>
         <w:jc w:val="center"/>
         <w:rPr>
-          <w:ins w:id="257" w:author="Fiorella Piriz Sapio" w:date="2023-07-22T18:42:00Z"/>
+          <w:ins w:id="259" w:author="Fiorella Piriz Sapio" w:date="2023-07-22T18:42:00Z"/>
         </w:rPr>
-        <w:pPrChange w:id="258" w:author="Fiorella Piriz Sapio" w:date="2023-07-22T18:44:00Z">
+        <w:pPrChange w:id="260" w:author="Fiorella Piriz Sapio" w:date="2023-07-22T18:44:00Z">
           <w:pPr/>
         </w:pPrChange>
       </w:pPr>
-      <w:ins w:id="259" w:author="Fiorella Piriz Sapio" w:date="2023-07-22T18:44:00Z">
+      <w:ins w:id="261" w:author="Fiorella Piriz Sapio" w:date="2023-07-22T18:44:00Z">
         <w:r>
           <w:rPr>
             <w:noProof/>
@@ -3822,7 +4013,7 @@
                       <pic:cNvPicPr/>
                     </pic:nvPicPr>
                     <pic:blipFill>
-                      <a:blip r:embed="rId10"/>
+                      <a:blip r:embed="rId11"/>
                       <a:stretch>
                         <a:fillRect/>
                       </a:stretch>
@@ -3847,7 +4038,7 @@
     <w:p>
       <w:pPr>
         <w:rPr>
-          <w:ins w:id="260" w:author="Fiorella Piriz Sapio" w:date="2023-07-22T18:47:00Z"/>
+          <w:ins w:id="262" w:author="Fiorella Piriz Sapio" w:date="2023-07-22T18:47:00Z"/>
         </w:rPr>
       </w:pPr>
     </w:p>
@@ -3857,15 +4048,15 @@
         <w:spacing w:after="0" w:line="285" w:lineRule="atLeast"/>
         <w:jc w:val="left"/>
         <w:rPr>
-          <w:ins w:id="261" w:author="Fiorella Piriz Sapio" w:date="2023-07-22T18:47:00Z"/>
+          <w:ins w:id="263" w:author="Fiorella Piriz Sapio" w:date="2023-07-22T18:47:00Z"/>
           <w:rFonts w:ascii="Consolas" w:eastAsia="Times New Roman" w:hAnsi="Consolas" w:cs="Times New Roman"/>
           <w:color w:val="CCCCCC"/>
           <w:sz w:val="21"/>
           <w:szCs w:val="21"/>
           <w:lang w:val="en-GB" w:eastAsia="es-ES"/>
-          <w:rPrChange w:id="262" w:author="Fiorella Piriz Sapio" w:date="2023-07-22T18:47:00Z">
+          <w:rPrChange w:id="264" w:author="Fiorella Piriz Sapio" w:date="2023-07-22T18:47:00Z">
             <w:rPr>
-              <w:ins w:id="263" w:author="Fiorella Piriz Sapio" w:date="2023-07-22T18:47:00Z"/>
+              <w:ins w:id="265" w:author="Fiorella Piriz Sapio" w:date="2023-07-22T18:47:00Z"/>
               <w:rFonts w:ascii="Consolas" w:eastAsia="Times New Roman" w:hAnsi="Consolas" w:cs="Times New Roman"/>
               <w:color w:val="CCCCCC"/>
               <w:sz w:val="21"/>
@@ -3875,7 +4066,8 @@
           </w:rPrChange>
         </w:rPr>
       </w:pPr>
-      <w:ins w:id="264" w:author="Fiorella Piriz Sapio" w:date="2023-07-22T18:47:00Z">
+      <w:proofErr w:type="spellStart"/>
+      <w:ins w:id="266" w:author="Fiorella Piriz Sapio" w:date="2023-07-22T18:47:00Z">
         <w:r>
           <w:rPr>
             <w:rFonts w:ascii="Consolas" w:eastAsia="Times New Roman" w:hAnsi="Consolas" w:cs="Times New Roman"/>
@@ -3883,7 +4075,7 @@
             <w:sz w:val="21"/>
             <w:szCs w:val="21"/>
             <w:lang w:val="en-GB" w:eastAsia="es-ES"/>
-            <w:rPrChange w:id="265" w:author="Fiorella Piriz Sapio" w:date="2023-07-22T18:47:00Z">
+            <w:rPrChange w:id="267" w:author="Fiorella Piriz Sapio" w:date="2023-07-22T18:47:00Z">
               <w:rPr>
                 <w:rFonts w:ascii="Consolas" w:eastAsia="Times New Roman" w:hAnsi="Consolas" w:cs="Times New Roman"/>
                 <w:color w:val="CE9178"/>
@@ -3893,8 +4085,70 @@
               </w:rPr>
             </w:rPrChange>
           </w:rPr>
-          <w:t>npm install -g npm@latest</w:t>
-        </w:r>
+          <w:t>npm</w:t>
+        </w:r>
+        <w:proofErr w:type="spellEnd"/>
+        <w:r>
+          <w:rPr>
+            <w:rFonts w:ascii="Consolas" w:eastAsia="Times New Roman" w:hAnsi="Consolas" w:cs="Times New Roman"/>
+            <w:color w:val="CE9178"/>
+            <w:sz w:val="21"/>
+            <w:szCs w:val="21"/>
+            <w:lang w:val="en-GB" w:eastAsia="es-ES"/>
+            <w:rPrChange w:id="268" w:author="Fiorella Piriz Sapio" w:date="2023-07-22T18:47:00Z">
+              <w:rPr>
+                <w:rFonts w:ascii="Consolas" w:eastAsia="Times New Roman" w:hAnsi="Consolas" w:cs="Times New Roman"/>
+                <w:color w:val="CE9178"/>
+                <w:sz w:val="21"/>
+                <w:szCs w:val="21"/>
+                <w:lang w:eastAsia="es-ES"/>
+              </w:rPr>
+            </w:rPrChange>
+          </w:rPr>
+          <w:t xml:space="preserve"> install -g </w:t>
+        </w:r>
+        <w:proofErr w:type="spellStart"/>
+        <w:r>
+          <w:rPr>
+            <w:rFonts w:ascii="Consolas" w:eastAsia="Times New Roman" w:hAnsi="Consolas" w:cs="Times New Roman"/>
+            <w:color w:val="CE9178"/>
+            <w:sz w:val="21"/>
+            <w:szCs w:val="21"/>
+            <w:lang w:val="en-GB" w:eastAsia="es-ES"/>
+            <w:rPrChange w:id="269" w:author="Fiorella Piriz Sapio" w:date="2023-07-22T18:47:00Z">
+              <w:rPr>
+                <w:rFonts w:ascii="Consolas" w:eastAsia="Times New Roman" w:hAnsi="Consolas" w:cs="Times New Roman"/>
+                <w:color w:val="CE9178"/>
+                <w:sz w:val="21"/>
+                <w:szCs w:val="21"/>
+                <w:lang w:eastAsia="es-ES"/>
+              </w:rPr>
+            </w:rPrChange>
+          </w:rPr>
+          <w:t>npm@</w:t>
+        </w:r>
+        <w:proofErr w:type="gramStart"/>
+        <w:r>
+          <w:rPr>
+            <w:rFonts w:ascii="Consolas" w:eastAsia="Times New Roman" w:hAnsi="Consolas" w:cs="Times New Roman"/>
+            <w:color w:val="CE9178"/>
+            <w:sz w:val="21"/>
+            <w:szCs w:val="21"/>
+            <w:lang w:val="en-GB" w:eastAsia="es-ES"/>
+            <w:rPrChange w:id="270" w:author="Fiorella Piriz Sapio" w:date="2023-07-22T18:47:00Z">
+              <w:rPr>
+                <w:rFonts w:ascii="Consolas" w:eastAsia="Times New Roman" w:hAnsi="Consolas" w:cs="Times New Roman"/>
+                <w:color w:val="CE9178"/>
+                <w:sz w:val="21"/>
+                <w:szCs w:val="21"/>
+                <w:lang w:eastAsia="es-ES"/>
+              </w:rPr>
+            </w:rPrChange>
+          </w:rPr>
+          <w:t>latest</w:t>
+        </w:r>
+        <w:proofErr w:type="spellEnd"/>
+        <w:proofErr w:type="gramEnd"/>
       </w:ins>
     </w:p>
     <w:p>
@@ -3903,15 +4157,15 @@
         <w:spacing w:after="0" w:line="285" w:lineRule="atLeast"/>
         <w:jc w:val="left"/>
         <w:rPr>
-          <w:ins w:id="266" w:author="Fiorella Piriz Sapio" w:date="2023-07-22T18:47:00Z"/>
+          <w:ins w:id="271" w:author="Fiorella Piriz Sapio" w:date="2023-07-22T18:47:00Z"/>
           <w:rFonts w:ascii="Consolas" w:eastAsia="Times New Roman" w:hAnsi="Consolas" w:cs="Times New Roman"/>
           <w:color w:val="CCCCCC"/>
           <w:sz w:val="21"/>
           <w:szCs w:val="21"/>
           <w:lang w:val="en-GB" w:eastAsia="es-ES"/>
-          <w:rPrChange w:id="267" w:author="Fiorella Piriz Sapio" w:date="2023-07-22T18:47:00Z">
+          <w:rPrChange w:id="272" w:author="Fiorella Piriz Sapio" w:date="2023-07-22T18:47:00Z">
             <w:rPr>
-              <w:ins w:id="268" w:author="Fiorella Piriz Sapio" w:date="2023-07-22T18:47:00Z"/>
+              <w:ins w:id="273" w:author="Fiorella Piriz Sapio" w:date="2023-07-22T18:47:00Z"/>
               <w:rFonts w:ascii="Consolas" w:eastAsia="Times New Roman" w:hAnsi="Consolas" w:cs="Times New Roman"/>
               <w:color w:val="CCCCCC"/>
               <w:sz w:val="21"/>
@@ -3921,7 +4175,8 @@
           </w:rPrChange>
         </w:rPr>
       </w:pPr>
-      <w:ins w:id="269" w:author="Fiorella Piriz Sapio" w:date="2023-07-22T18:47:00Z">
+      <w:proofErr w:type="spellStart"/>
+      <w:ins w:id="274" w:author="Fiorella Piriz Sapio" w:date="2023-07-22T18:47:00Z">
         <w:r>
           <w:rPr>
             <w:rFonts w:ascii="Consolas" w:eastAsia="Times New Roman" w:hAnsi="Consolas" w:cs="Times New Roman"/>
@@ -3929,7 +4184,7 @@
             <w:sz w:val="21"/>
             <w:szCs w:val="21"/>
             <w:lang w:val="en-GB" w:eastAsia="es-ES"/>
-            <w:rPrChange w:id="270" w:author="Fiorella Piriz Sapio" w:date="2023-07-22T18:47:00Z">
+            <w:rPrChange w:id="275" w:author="Fiorella Piriz Sapio" w:date="2023-07-22T18:47:00Z">
               <w:rPr>
                 <w:rFonts w:ascii="Consolas" w:eastAsia="Times New Roman" w:hAnsi="Consolas" w:cs="Times New Roman"/>
                 <w:color w:val="CE9178"/>
@@ -3939,18 +4194,38 @@
               </w:rPr>
             </w:rPrChange>
           </w:rPr>
-          <w:t>npm -v</w:t>
+          <w:t>npm</w:t>
+        </w:r>
+        <w:proofErr w:type="spellEnd"/>
+        <w:r>
+          <w:rPr>
+            <w:rFonts w:ascii="Consolas" w:eastAsia="Times New Roman" w:hAnsi="Consolas" w:cs="Times New Roman"/>
+            <w:color w:val="CE9178"/>
+            <w:sz w:val="21"/>
+            <w:szCs w:val="21"/>
+            <w:lang w:val="en-GB" w:eastAsia="es-ES"/>
+            <w:rPrChange w:id="276" w:author="Fiorella Piriz Sapio" w:date="2023-07-22T18:47:00Z">
+              <w:rPr>
+                <w:rFonts w:ascii="Consolas" w:eastAsia="Times New Roman" w:hAnsi="Consolas" w:cs="Times New Roman"/>
+                <w:color w:val="CE9178"/>
+                <w:sz w:val="21"/>
+                <w:szCs w:val="21"/>
+                <w:lang w:eastAsia="es-ES"/>
+              </w:rPr>
+            </w:rPrChange>
+          </w:rPr>
+          <w:t xml:space="preserve"> -v</w:t>
         </w:r>
       </w:ins>
     </w:p>
     <w:p>
       <w:pPr>
         <w:rPr>
-          <w:ins w:id="271" w:author="Fiorella Piriz Sapio" w:date="2023-07-22T18:47:00Z"/>
+          <w:ins w:id="277" w:author="Fiorella Piriz Sapio" w:date="2023-07-22T18:47:00Z"/>
           <w:lang w:val="en-GB"/>
-          <w:rPrChange w:id="272" w:author="Fiorella Piriz Sapio" w:date="2023-07-22T18:47:00Z">
+          <w:rPrChange w:id="278" w:author="Fiorella Piriz Sapio" w:date="2023-07-22T18:47:00Z">
             <w:rPr>
-              <w:ins w:id="273" w:author="Fiorella Piriz Sapio" w:date="2023-07-22T18:47:00Z"/>
+              <w:ins w:id="279" w:author="Fiorella Piriz Sapio" w:date="2023-07-22T18:47:00Z"/>
             </w:rPr>
           </w:rPrChange>
         </w:rPr>
@@ -3964,16 +4239,24 @@
           <w:numId w:val="18"/>
         </w:numPr>
         <w:rPr>
-          <w:ins w:id="274" w:author="Fiorella Piriz Sapio" w:date="2023-07-22T19:10:00Z"/>
+          <w:ins w:id="280" w:author="Fiorella Piriz Sapio" w:date="2023-07-22T19:10:00Z"/>
           <w:lang w:val="en-GB"/>
         </w:rPr>
       </w:pPr>
-      <w:ins w:id="275" w:author="Fiorella Piriz Sapio" w:date="2023-07-22T19:10:00Z">
+      <w:proofErr w:type="spellStart"/>
+      <w:ins w:id="281" w:author="Fiorella Piriz Sapio" w:date="2023-07-22T19:10:00Z">
         <w:r>
           <w:rPr>
             <w:lang w:val="en-GB"/>
           </w:rPr>
-          <w:t>Instalar Python</w:t>
+          <w:t>Instalar</w:t>
+        </w:r>
+        <w:proofErr w:type="spellEnd"/>
+        <w:r>
+          <w:rPr>
+            <w:lang w:val="en-GB"/>
+          </w:rPr>
+          <w:t xml:space="preserve"> Python</w:t>
         </w:r>
       </w:ins>
     </w:p>
@@ -3981,19 +4264,19 @@
       <w:pPr>
         <w:pStyle w:val="Prrafodelista"/>
         <w:rPr>
-          <w:ins w:id="276" w:author="Fiorella Piriz Sapio" w:date="2023-07-22T19:10:00Z"/>
-          <w:rPrChange w:id="277" w:author="Fiorella Piriz Sapio" w:date="2023-07-22T19:11:00Z">
+          <w:ins w:id="282" w:author="Fiorella Piriz Sapio" w:date="2023-07-22T19:10:00Z"/>
+          <w:rPrChange w:id="283" w:author="Fiorella Piriz Sapio" w:date="2023-07-22T19:11:00Z">
             <w:rPr>
-              <w:ins w:id="278" w:author="Fiorella Piriz Sapio" w:date="2023-07-22T19:10:00Z"/>
+              <w:ins w:id="284" w:author="Fiorella Piriz Sapio" w:date="2023-07-22T19:10:00Z"/>
               <w:lang w:val="en-GB"/>
             </w:rPr>
           </w:rPrChange>
         </w:rPr>
       </w:pPr>
-      <w:ins w:id="279" w:author="Fiorella Piriz Sapio" w:date="2023-07-22T19:11:00Z">
+      <w:ins w:id="285" w:author="Fiorella Piriz Sapio" w:date="2023-07-22T19:11:00Z">
         <w:r>
           <w:rPr>
-            <w:rPrChange w:id="280" w:author="Fiorella Piriz Sapio" w:date="2023-07-22T19:11:00Z">
+            <w:rPrChange w:id="286" w:author="Fiorella Piriz Sapio" w:date="2023-07-22T19:11:00Z">
               <w:rPr>
                 <w:lang w:val="en-GB"/>
               </w:rPr>
@@ -4009,33 +4292,18 @@
         </w:r>
         <w:r>
           <w:rPr>
-            <w:rPrChange w:id="281" w:author="Fiorella Piriz Sapio" w:date="2023-07-22T19:11:00Z">
+            <w:rPrChange w:id="287" w:author="Fiorella Piriz Sapio" w:date="2023-07-22T19:11:00Z">
               <w:rPr>
                 <w:lang w:val="en-GB"/>
               </w:rPr>
             </w:rPrChange>
           </w:rPr>
-          <w:instrText>HYPERLINK "</w:instrText>
+          <w:instrText>HYPERLINK "https://www.python.org/downloads/"</w:instrText>
         </w:r>
         <w:r>
           <w:rPr>
-            <w:rPrChange w:id="282" w:author="Fiorella Piriz Sapio" w:date="2023-07-22T19:11:00Z">
-              <w:rPr>
-                <w:lang w:val="en-GB"/>
-              </w:rPr>
-            </w:rPrChange>
+            <w:lang w:val="en-GB"/>
           </w:rPr>
-          <w:instrText>https://www.python.org/downloads/</w:instrText>
-        </w:r>
-        <w:r>
-          <w:rPr>
-            <w:rPrChange w:id="283" w:author="Fiorella Piriz Sapio" w:date="2023-07-22T19:11:00Z">
-              <w:rPr>
-                <w:lang w:val="en-GB"/>
-              </w:rPr>
-            </w:rPrChange>
-          </w:rPr>
-          <w:instrText>"</w:instrText>
         </w:r>
         <w:r>
           <w:rPr>
@@ -4046,7 +4314,7 @@
         <w:r>
           <w:rPr>
             <w:rStyle w:val="Hipervnculo"/>
-            <w:rPrChange w:id="284" w:author="Fiorella Piriz Sapio" w:date="2023-07-22T19:11:00Z">
+            <w:rPrChange w:id="288" w:author="Fiorella Piriz Sapio" w:date="2023-07-22T19:11:00Z">
               <w:rPr>
                 <w:rStyle w:val="Hipervnculo"/>
                 <w:lang w:val="en-GB"/>
@@ -4063,7 +4331,7 @@
         </w:r>
         <w:r>
           <w:rPr>
-            <w:rPrChange w:id="285" w:author="Fiorella Piriz Sapio" w:date="2023-07-22T19:11:00Z">
+            <w:rPrChange w:id="289" w:author="Fiorella Piriz Sapio" w:date="2023-07-22T19:11:00Z">
               <w:rPr>
                 <w:lang w:val="en-GB"/>
               </w:rPr>
@@ -4082,7 +4350,7 @@
         <w:spacing w:after="0" w:line="285" w:lineRule="atLeast"/>
         <w:jc w:val="left"/>
         <w:rPr>
-          <w:ins w:id="286" w:author="Fiorella Piriz Sapio" w:date="2023-07-22T19:10:00Z"/>
+          <w:ins w:id="290" w:author="Fiorella Piriz Sapio" w:date="2023-07-22T19:10:00Z"/>
           <w:rFonts w:ascii="Consolas" w:eastAsia="Times New Roman" w:hAnsi="Consolas" w:cs="Times New Roman"/>
           <w:color w:val="CCCCCC"/>
           <w:sz w:val="21"/>
@@ -4090,7 +4358,8 @@
           <w:lang w:eastAsia="es-ES"/>
         </w:rPr>
       </w:pPr>
-      <w:ins w:id="287" w:author="Fiorella Piriz Sapio" w:date="2023-07-22T19:10:00Z">
+      <w:proofErr w:type="spellStart"/>
+      <w:ins w:id="291" w:author="Fiorella Piriz Sapio" w:date="2023-07-22T19:10:00Z">
         <w:r>
           <w:rPr>
             <w:rFonts w:ascii="Consolas" w:eastAsia="Times New Roman" w:hAnsi="Consolas" w:cs="Times New Roman"/>
@@ -4099,8 +4368,31 @@
             <w:szCs w:val="21"/>
             <w:lang w:eastAsia="es-ES"/>
           </w:rPr>
-          <w:t>python --version</w:t>
-        </w:r>
+          <w:t>python</w:t>
+        </w:r>
+        <w:proofErr w:type="spellEnd"/>
+        <w:r>
+          <w:rPr>
+            <w:rFonts w:ascii="Consolas" w:eastAsia="Times New Roman" w:hAnsi="Consolas" w:cs="Times New Roman"/>
+            <w:color w:val="CE9178"/>
+            <w:sz w:val="21"/>
+            <w:szCs w:val="21"/>
+            <w:lang w:eastAsia="es-ES"/>
+          </w:rPr>
+          <w:t xml:space="preserve"> --</w:t>
+        </w:r>
+        <w:proofErr w:type="spellStart"/>
+        <w:r>
+          <w:rPr>
+            <w:rFonts w:ascii="Consolas" w:eastAsia="Times New Roman" w:hAnsi="Consolas" w:cs="Times New Roman"/>
+            <w:color w:val="CE9178"/>
+            <w:sz w:val="21"/>
+            <w:szCs w:val="21"/>
+            <w:lang w:eastAsia="es-ES"/>
+          </w:rPr>
+          <w:t>version</w:t>
+        </w:r>
+        <w:proofErr w:type="spellEnd"/>
       </w:ins>
     </w:p>
     <w:p>
@@ -4109,7 +4401,7 @@
         <w:spacing w:after="0" w:line="285" w:lineRule="atLeast"/>
         <w:jc w:val="left"/>
         <w:rPr>
-          <w:ins w:id="288" w:author="Fiorella Piriz Sapio" w:date="2023-07-22T19:10:00Z"/>
+          <w:ins w:id="292" w:author="Fiorella Piriz Sapio" w:date="2023-07-22T19:10:00Z"/>
           <w:rFonts w:ascii="Consolas" w:eastAsia="Times New Roman" w:hAnsi="Consolas" w:cs="Times New Roman"/>
           <w:color w:val="CCCCCC"/>
           <w:sz w:val="21"/>
@@ -4117,7 +4409,7 @@
           <w:lang w:eastAsia="es-ES"/>
         </w:rPr>
       </w:pPr>
-      <w:ins w:id="289" w:author="Fiorella Piriz Sapio" w:date="2023-07-22T19:10:00Z">
+      <w:ins w:id="293" w:author="Fiorella Piriz Sapio" w:date="2023-07-22T19:10:00Z">
         <w:r>
           <w:rPr>
             <w:rFonts w:ascii="Consolas" w:eastAsia="Times New Roman" w:hAnsi="Consolas" w:cs="Times New Roman"/>
@@ -4134,15 +4426,15 @@
       <w:pPr>
         <w:pStyle w:val="Prrafodelista"/>
         <w:rPr>
-          <w:ins w:id="290" w:author="Fiorella Piriz Sapio" w:date="2023-07-22T18:38:00Z"/>
+          <w:ins w:id="294" w:author="Fiorella Piriz Sapio" w:date="2023-07-22T18:38:00Z"/>
           <w:lang w:val="en-GB"/>
-          <w:rPrChange w:id="291" w:author="Fiorella Piriz Sapio" w:date="2023-07-22T19:10:00Z">
+          <w:rPrChange w:id="295" w:author="Fiorella Piriz Sapio" w:date="2023-07-22T19:10:00Z">
             <w:rPr>
-              <w:ins w:id="292" w:author="Fiorella Piriz Sapio" w:date="2023-07-22T18:38:00Z"/>
+              <w:ins w:id="296" w:author="Fiorella Piriz Sapio" w:date="2023-07-22T18:38:00Z"/>
             </w:rPr>
           </w:rPrChange>
         </w:rPr>
-        <w:pPrChange w:id="293" w:author="Fiorella Piriz Sapio" w:date="2023-07-22T19:10:00Z">
+        <w:pPrChange w:id="297" w:author="Fiorella Piriz Sapio" w:date="2023-07-22T19:10:00Z">
           <w:pPr/>
         </w:pPrChange>
       </w:pPr>
@@ -4151,19 +4443,21 @@
       <w:pPr>
         <w:pStyle w:val="Ttulo2"/>
         <w:rPr>
-          <w:ins w:id="294" w:author="Fiorella Piriz Sapio" w:date="2023-07-22T19:02:00Z"/>
+          <w:ins w:id="298" w:author="Fiorella Piriz Sapio" w:date="2023-07-22T19:02:00Z"/>
         </w:rPr>
       </w:pPr>
-      <w:ins w:id="295" w:author="Fiorella Piriz Sapio" w:date="2023-07-22T18:38:00Z">
+      <w:proofErr w:type="spellStart"/>
+      <w:ins w:id="299" w:author="Fiorella Piriz Sapio" w:date="2023-07-22T18:38:00Z">
         <w:r>
           <w:t>Frontend</w:t>
         </w:r>
       </w:ins>
+      <w:proofErr w:type="spellEnd"/>
     </w:p>
     <w:p>
       <w:pPr>
         <w:rPr>
-          <w:ins w:id="296" w:author="Fiorella Piriz Sapio" w:date="2023-07-22T19:02:00Z"/>
+          <w:ins w:id="300" w:author="Fiorella Piriz Sapio" w:date="2023-07-22T19:02:00Z"/>
         </w:rPr>
       </w:pPr>
     </w:p>
@@ -4175,16 +4469,31 @@
           <w:numId w:val="18"/>
         </w:numPr>
         <w:rPr>
-          <w:ins w:id="297" w:author="Fiorella Piriz Sapio" w:date="2023-07-22T19:02:00Z"/>
+          <w:ins w:id="301" w:author="Fiorella Piriz Sapio" w:date="2023-07-22T19:02:00Z"/>
         </w:rPr>
       </w:pPr>
-      <w:ins w:id="298" w:author="Fiorella Piriz Sapio" w:date="2023-07-22T19:02:00Z">
-        <w:r>
-          <w:t xml:space="preserve">React </w:t>
-        </w:r>
-        <w:r>
-          <w:t xml:space="preserve"> + Typscript</w:t>
-        </w:r>
+      <w:proofErr w:type="spellStart"/>
+      <w:proofErr w:type="gramStart"/>
+      <w:ins w:id="302" w:author="Fiorella Piriz Sapio" w:date="2023-07-22T19:02:00Z">
+        <w:r>
+          <w:t>React</w:t>
+        </w:r>
+        <w:proofErr w:type="spellEnd"/>
+        <w:r>
+          <w:t xml:space="preserve"> </w:t>
+        </w:r>
+        <w:r>
+          <w:t xml:space="preserve"> +</w:t>
+        </w:r>
+        <w:proofErr w:type="gramEnd"/>
+        <w:r>
+          <w:t xml:space="preserve"> </w:t>
+        </w:r>
+        <w:proofErr w:type="spellStart"/>
+        <w:r>
+          <w:t>Typscript</w:t>
+        </w:r>
+        <w:proofErr w:type="spellEnd"/>
       </w:ins>
     </w:p>
     <w:p>
@@ -4195,21 +4504,34 @@
           <w:numId w:val="18"/>
         </w:numPr>
         <w:rPr>
-          <w:ins w:id="299" w:author="Fiorella Piriz Sapio" w:date="2023-07-22T19:03:00Z"/>
+          <w:ins w:id="303" w:author="Fiorella Piriz Sapio" w:date="2023-07-22T19:03:00Z"/>
         </w:rPr>
-        <w:pPrChange w:id="300" w:author="Fiorella Piriz Sapio" w:date="2023-07-22T19:03:00Z">
+        <w:pPrChange w:id="304" w:author="Fiorella Piriz Sapio" w:date="2023-07-22T19:03:00Z">
           <w:pPr/>
         </w:pPrChange>
       </w:pPr>
-      <w:ins w:id="301" w:author="Fiorella Piriz Sapio" w:date="2023-07-22T19:02:00Z">
-        <w:r>
-          <w:t>MUI f</w:t>
+      <w:ins w:id="305" w:author="Fiorella Piriz Sapio" w:date="2023-07-22T19:02:00Z">
+        <w:r>
+          <w:t xml:space="preserve">MUI </w:t>
+        </w:r>
+        <w:proofErr w:type="spellStart"/>
+        <w:r>
+          <w:t>f</w:t>
         </w:r>
       </w:ins>
-      <w:ins w:id="302" w:author="Fiorella Piriz Sapio" w:date="2023-07-22T19:03:00Z">
-        <w:r>
-          <w:t>or sytles</w:t>
-        </w:r>
+      <w:ins w:id="306" w:author="Fiorella Piriz Sapio" w:date="2023-07-22T19:03:00Z">
+        <w:r>
+          <w:t>or</w:t>
+        </w:r>
+        <w:proofErr w:type="spellEnd"/>
+        <w:r>
+          <w:t xml:space="preserve"> </w:t>
+        </w:r>
+        <w:proofErr w:type="spellStart"/>
+        <w:r>
+          <w:t>sytles</w:t>
+        </w:r>
+        <w:proofErr w:type="spellEnd"/>
       </w:ins>
     </w:p>
     <w:p>
@@ -4218,15 +4540,15 @@
         <w:spacing w:after="0" w:line="285" w:lineRule="atLeast"/>
         <w:jc w:val="left"/>
         <w:rPr>
-          <w:ins w:id="303" w:author="Fiorella Piriz Sapio" w:date="2023-07-22T19:03:00Z"/>
+          <w:ins w:id="307" w:author="Fiorella Piriz Sapio" w:date="2023-07-22T19:03:00Z"/>
           <w:rFonts w:ascii="Consolas" w:eastAsia="Times New Roman" w:hAnsi="Consolas" w:cs="Times New Roman"/>
           <w:color w:val="CCCCCC"/>
           <w:sz w:val="21"/>
           <w:szCs w:val="21"/>
           <w:lang w:val="en-GB" w:eastAsia="es-ES"/>
-          <w:rPrChange w:id="304" w:author="Fiorella Piriz Sapio" w:date="2023-07-22T19:03:00Z">
+          <w:rPrChange w:id="308" w:author="Fiorella Piriz Sapio" w:date="2023-07-22T19:03:00Z">
             <w:rPr>
-              <w:ins w:id="305" w:author="Fiorella Piriz Sapio" w:date="2023-07-22T19:03:00Z"/>
+              <w:ins w:id="309" w:author="Fiorella Piriz Sapio" w:date="2023-07-22T19:03:00Z"/>
               <w:rFonts w:ascii="Consolas" w:eastAsia="Times New Roman" w:hAnsi="Consolas" w:cs="Times New Roman"/>
               <w:color w:val="CCCCCC"/>
               <w:sz w:val="21"/>
@@ -4236,7 +4558,8 @@
           </w:rPrChange>
         </w:rPr>
       </w:pPr>
-      <w:ins w:id="306" w:author="Fiorella Piriz Sapio" w:date="2023-07-22T19:03:00Z">
+      <w:proofErr w:type="spellStart"/>
+      <w:ins w:id="310" w:author="Fiorella Piriz Sapio" w:date="2023-07-22T19:03:00Z">
         <w:r>
           <w:rPr>
             <w:rFonts w:ascii="Consolas" w:eastAsia="Times New Roman" w:hAnsi="Consolas" w:cs="Times New Roman"/>
@@ -4244,7 +4567,7 @@
             <w:sz w:val="21"/>
             <w:szCs w:val="21"/>
             <w:lang w:val="en-GB" w:eastAsia="es-ES"/>
-            <w:rPrChange w:id="307" w:author="Fiorella Piriz Sapio" w:date="2023-07-22T19:03:00Z">
+            <w:rPrChange w:id="311" w:author="Fiorella Piriz Sapio" w:date="2023-07-22T19:03:00Z">
               <w:rPr>
                 <w:rFonts w:ascii="Consolas" w:eastAsia="Times New Roman" w:hAnsi="Consolas" w:cs="Times New Roman"/>
                 <w:color w:val="CE9178"/>
@@ -4254,8 +4577,49 @@
               </w:rPr>
             </w:rPrChange>
           </w:rPr>
-          <w:t>npx create-react-app react-frontend --template typescript</w:t>
-        </w:r>
+          <w:t>npx</w:t>
+        </w:r>
+        <w:proofErr w:type="spellEnd"/>
+        <w:r>
+          <w:rPr>
+            <w:rFonts w:ascii="Consolas" w:eastAsia="Times New Roman" w:hAnsi="Consolas" w:cs="Times New Roman"/>
+            <w:color w:val="CE9178"/>
+            <w:sz w:val="21"/>
+            <w:szCs w:val="21"/>
+            <w:lang w:val="en-GB" w:eastAsia="es-ES"/>
+            <w:rPrChange w:id="312" w:author="Fiorella Piriz Sapio" w:date="2023-07-22T19:03:00Z">
+              <w:rPr>
+                <w:rFonts w:ascii="Consolas" w:eastAsia="Times New Roman" w:hAnsi="Consolas" w:cs="Times New Roman"/>
+                <w:color w:val="CE9178"/>
+                <w:sz w:val="21"/>
+                <w:szCs w:val="21"/>
+                <w:lang w:eastAsia="es-ES"/>
+              </w:rPr>
+            </w:rPrChange>
+          </w:rPr>
+          <w:t xml:space="preserve"> create-react-app react-frontend --template </w:t>
+        </w:r>
+        <w:proofErr w:type="gramStart"/>
+        <w:r>
+          <w:rPr>
+            <w:rFonts w:ascii="Consolas" w:eastAsia="Times New Roman" w:hAnsi="Consolas" w:cs="Times New Roman"/>
+            <w:color w:val="CE9178"/>
+            <w:sz w:val="21"/>
+            <w:szCs w:val="21"/>
+            <w:lang w:val="en-GB" w:eastAsia="es-ES"/>
+            <w:rPrChange w:id="313" w:author="Fiorella Piriz Sapio" w:date="2023-07-22T19:03:00Z">
+              <w:rPr>
+                <w:rFonts w:ascii="Consolas" w:eastAsia="Times New Roman" w:hAnsi="Consolas" w:cs="Times New Roman"/>
+                <w:color w:val="CE9178"/>
+                <w:sz w:val="21"/>
+                <w:szCs w:val="21"/>
+                <w:lang w:eastAsia="es-ES"/>
+              </w:rPr>
+            </w:rPrChange>
+          </w:rPr>
+          <w:t>typescript</w:t>
+        </w:r>
+        <w:proofErr w:type="gramEnd"/>
       </w:ins>
     </w:p>
     <w:p>
@@ -4264,15 +4628,15 @@
         <w:spacing w:after="0" w:line="285" w:lineRule="atLeast"/>
         <w:jc w:val="left"/>
         <w:rPr>
-          <w:ins w:id="308" w:author="Fiorella Piriz Sapio" w:date="2023-07-22T19:03:00Z"/>
+          <w:ins w:id="314" w:author="Fiorella Piriz Sapio" w:date="2023-07-22T19:03:00Z"/>
           <w:rFonts w:ascii="Consolas" w:eastAsia="Times New Roman" w:hAnsi="Consolas" w:cs="Times New Roman"/>
           <w:color w:val="CCCCCC"/>
           <w:sz w:val="21"/>
           <w:szCs w:val="21"/>
           <w:lang w:val="en-GB" w:eastAsia="es-ES"/>
-          <w:rPrChange w:id="309" w:author="Fiorella Piriz Sapio" w:date="2023-07-22T19:03:00Z">
+          <w:rPrChange w:id="315" w:author="Fiorella Piriz Sapio" w:date="2023-07-22T19:03:00Z">
             <w:rPr>
-              <w:ins w:id="310" w:author="Fiorella Piriz Sapio" w:date="2023-07-22T19:03:00Z"/>
+              <w:ins w:id="316" w:author="Fiorella Piriz Sapio" w:date="2023-07-22T19:03:00Z"/>
               <w:rFonts w:ascii="Consolas" w:eastAsia="Times New Roman" w:hAnsi="Consolas" w:cs="Times New Roman"/>
               <w:color w:val="CCCCCC"/>
               <w:sz w:val="21"/>
@@ -4282,7 +4646,7 @@
           </w:rPrChange>
         </w:rPr>
       </w:pPr>
-      <w:ins w:id="311" w:author="Fiorella Piriz Sapio" w:date="2023-07-22T19:03:00Z">
+      <w:ins w:id="317" w:author="Fiorella Piriz Sapio" w:date="2023-07-22T19:03:00Z">
         <w:r>
           <w:rPr>
             <w:rFonts w:ascii="Consolas" w:eastAsia="Times New Roman" w:hAnsi="Consolas" w:cs="Times New Roman"/>
@@ -4290,7 +4654,7 @@
             <w:sz w:val="21"/>
             <w:szCs w:val="21"/>
             <w:lang w:val="en-GB" w:eastAsia="es-ES"/>
-            <w:rPrChange w:id="312" w:author="Fiorella Piriz Sapio" w:date="2023-07-22T19:03:00Z">
+            <w:rPrChange w:id="318" w:author="Fiorella Piriz Sapio" w:date="2023-07-22T19:03:00Z">
               <w:rPr>
                 <w:rFonts w:ascii="Consolas" w:eastAsia="Times New Roman" w:hAnsi="Consolas" w:cs="Times New Roman"/>
                 <w:color w:val="CE9178"/>
@@ -4300,8 +4664,29 @@
               </w:rPr>
             </w:rPrChange>
           </w:rPr>
-          <w:t>cd react-frontend</w:t>
-        </w:r>
+          <w:t>cd react-</w:t>
+        </w:r>
+        <w:proofErr w:type="gramStart"/>
+        <w:r>
+          <w:rPr>
+            <w:rFonts w:ascii="Consolas" w:eastAsia="Times New Roman" w:hAnsi="Consolas" w:cs="Times New Roman"/>
+            <w:color w:val="CE9178"/>
+            <w:sz w:val="21"/>
+            <w:szCs w:val="21"/>
+            <w:lang w:val="en-GB" w:eastAsia="es-ES"/>
+            <w:rPrChange w:id="319" w:author="Fiorella Piriz Sapio" w:date="2023-07-22T19:03:00Z">
+              <w:rPr>
+                <w:rFonts w:ascii="Consolas" w:eastAsia="Times New Roman" w:hAnsi="Consolas" w:cs="Times New Roman"/>
+                <w:color w:val="CE9178"/>
+                <w:sz w:val="21"/>
+                <w:szCs w:val="21"/>
+                <w:lang w:eastAsia="es-ES"/>
+              </w:rPr>
+            </w:rPrChange>
+          </w:rPr>
+          <w:t>frontend</w:t>
+        </w:r>
+        <w:proofErr w:type="gramEnd"/>
       </w:ins>
     </w:p>
     <w:p>
@@ -4310,15 +4695,15 @@
         <w:spacing w:after="0" w:line="285" w:lineRule="atLeast"/>
         <w:jc w:val="left"/>
         <w:rPr>
-          <w:ins w:id="313" w:author="Fiorella Piriz Sapio" w:date="2023-07-22T19:03:00Z"/>
+          <w:ins w:id="320" w:author="Fiorella Piriz Sapio" w:date="2023-07-22T19:03:00Z"/>
           <w:rFonts w:ascii="Consolas" w:eastAsia="Times New Roman" w:hAnsi="Consolas" w:cs="Times New Roman"/>
           <w:color w:val="CCCCCC"/>
           <w:sz w:val="21"/>
           <w:szCs w:val="21"/>
           <w:lang w:val="en-GB" w:eastAsia="es-ES"/>
-          <w:rPrChange w:id="314" w:author="Fiorella Piriz Sapio" w:date="2023-07-22T19:03:00Z">
+          <w:rPrChange w:id="321" w:author="Fiorella Piriz Sapio" w:date="2023-07-22T19:03:00Z">
             <w:rPr>
-              <w:ins w:id="315" w:author="Fiorella Piriz Sapio" w:date="2023-07-22T19:03:00Z"/>
+              <w:ins w:id="322" w:author="Fiorella Piriz Sapio" w:date="2023-07-22T19:03:00Z"/>
               <w:rFonts w:ascii="Consolas" w:eastAsia="Times New Roman" w:hAnsi="Consolas" w:cs="Times New Roman"/>
               <w:color w:val="CCCCCC"/>
               <w:sz w:val="21"/>
@@ -4328,7 +4713,8 @@
           </w:rPrChange>
         </w:rPr>
       </w:pPr>
-      <w:ins w:id="316" w:author="Fiorella Piriz Sapio" w:date="2023-07-22T19:03:00Z">
+      <w:proofErr w:type="spellStart"/>
+      <w:ins w:id="323" w:author="Fiorella Piriz Sapio" w:date="2023-07-22T19:03:00Z">
         <w:r>
           <w:rPr>
             <w:rFonts w:ascii="Consolas" w:eastAsia="Times New Roman" w:hAnsi="Consolas" w:cs="Times New Roman"/>
@@ -4336,7 +4722,7 @@
             <w:sz w:val="21"/>
             <w:szCs w:val="21"/>
             <w:lang w:val="en-GB" w:eastAsia="es-ES"/>
-            <w:rPrChange w:id="317" w:author="Fiorella Piriz Sapio" w:date="2023-07-22T19:03:00Z">
+            <w:rPrChange w:id="324" w:author="Fiorella Piriz Sapio" w:date="2023-07-22T19:03:00Z">
               <w:rPr>
                 <w:rFonts w:ascii="Consolas" w:eastAsia="Times New Roman" w:hAnsi="Consolas" w:cs="Times New Roman"/>
                 <w:color w:val="CE9178"/>
@@ -4346,8 +4732,49 @@
               </w:rPr>
             </w:rPrChange>
           </w:rPr>
-          <w:t>npm install @mui/material @emotion/react @emotion/styled</w:t>
-        </w:r>
+          <w:t>npm</w:t>
+        </w:r>
+        <w:proofErr w:type="spellEnd"/>
+        <w:r>
+          <w:rPr>
+            <w:rFonts w:ascii="Consolas" w:eastAsia="Times New Roman" w:hAnsi="Consolas" w:cs="Times New Roman"/>
+            <w:color w:val="CE9178"/>
+            <w:sz w:val="21"/>
+            <w:szCs w:val="21"/>
+            <w:lang w:val="en-GB" w:eastAsia="es-ES"/>
+            <w:rPrChange w:id="325" w:author="Fiorella Piriz Sapio" w:date="2023-07-22T19:03:00Z">
+              <w:rPr>
+                <w:rFonts w:ascii="Consolas" w:eastAsia="Times New Roman" w:hAnsi="Consolas" w:cs="Times New Roman"/>
+                <w:color w:val="CE9178"/>
+                <w:sz w:val="21"/>
+                <w:szCs w:val="21"/>
+                <w:lang w:eastAsia="es-ES"/>
+              </w:rPr>
+            </w:rPrChange>
+          </w:rPr>
+          <w:t xml:space="preserve"> install @mui/material @emotion/react @emotion/</w:t>
+        </w:r>
+        <w:proofErr w:type="gramStart"/>
+        <w:r>
+          <w:rPr>
+            <w:rFonts w:ascii="Consolas" w:eastAsia="Times New Roman" w:hAnsi="Consolas" w:cs="Times New Roman"/>
+            <w:color w:val="CE9178"/>
+            <w:sz w:val="21"/>
+            <w:szCs w:val="21"/>
+            <w:lang w:val="en-GB" w:eastAsia="es-ES"/>
+            <w:rPrChange w:id="326" w:author="Fiorella Piriz Sapio" w:date="2023-07-22T19:03:00Z">
+              <w:rPr>
+                <w:rFonts w:ascii="Consolas" w:eastAsia="Times New Roman" w:hAnsi="Consolas" w:cs="Times New Roman"/>
+                <w:color w:val="CE9178"/>
+                <w:sz w:val="21"/>
+                <w:szCs w:val="21"/>
+                <w:lang w:eastAsia="es-ES"/>
+              </w:rPr>
+            </w:rPrChange>
+          </w:rPr>
+          <w:t>styled</w:t>
+        </w:r>
+        <w:proofErr w:type="gramEnd"/>
       </w:ins>
     </w:p>
     <w:p>
@@ -4356,7 +4783,7 @@
         <w:spacing w:after="0" w:line="285" w:lineRule="atLeast"/>
         <w:jc w:val="left"/>
         <w:rPr>
-          <w:ins w:id="318" w:author="Fiorella Piriz Sapio" w:date="2023-07-22T19:03:00Z"/>
+          <w:ins w:id="327" w:author="Fiorella Piriz Sapio" w:date="2023-07-22T19:03:00Z"/>
           <w:rFonts w:ascii="Consolas" w:eastAsia="Times New Roman" w:hAnsi="Consolas" w:cs="Times New Roman"/>
           <w:color w:val="CCCCCC"/>
           <w:sz w:val="21"/>
@@ -4364,7 +4791,8 @@
           <w:lang w:eastAsia="es-ES"/>
         </w:rPr>
       </w:pPr>
-      <w:ins w:id="319" w:author="Fiorella Piriz Sapio" w:date="2023-07-22T19:03:00Z">
+      <w:proofErr w:type="spellStart"/>
+      <w:ins w:id="328" w:author="Fiorella Piriz Sapio" w:date="2023-07-22T19:03:00Z">
         <w:r>
           <w:rPr>
             <w:rFonts w:ascii="Consolas" w:eastAsia="Times New Roman" w:hAnsi="Consolas" w:cs="Times New Roman"/>
@@ -4373,16 +4801,39 @@
             <w:szCs w:val="21"/>
             <w:lang w:eastAsia="es-ES"/>
           </w:rPr>
-          <w:t>npm start</w:t>
-        </w:r>
+          <w:t>npm</w:t>
+        </w:r>
+        <w:proofErr w:type="spellEnd"/>
+        <w:r>
+          <w:rPr>
+            <w:rFonts w:ascii="Consolas" w:eastAsia="Times New Roman" w:hAnsi="Consolas" w:cs="Times New Roman"/>
+            <w:color w:val="CE9178"/>
+            <w:sz w:val="21"/>
+            <w:szCs w:val="21"/>
+            <w:lang w:eastAsia="es-ES"/>
+          </w:rPr>
+          <w:t xml:space="preserve"> </w:t>
+        </w:r>
+        <w:proofErr w:type="spellStart"/>
+        <w:r>
+          <w:rPr>
+            <w:rFonts w:ascii="Consolas" w:eastAsia="Times New Roman" w:hAnsi="Consolas" w:cs="Times New Roman"/>
+            <w:color w:val="CE9178"/>
+            <w:sz w:val="21"/>
+            <w:szCs w:val="21"/>
+            <w:lang w:eastAsia="es-ES"/>
+          </w:rPr>
+          <w:t>start</w:t>
+        </w:r>
+        <w:proofErr w:type="spellEnd"/>
       </w:ins>
     </w:p>
     <w:p>
       <w:pPr>
         <w:rPr>
-          <w:ins w:id="320" w:author="Fiorella Piriz Sapio" w:date="2023-07-22T18:38:00Z"/>
+          <w:ins w:id="329" w:author="Fiorella Piriz Sapio" w:date="2023-07-22T18:38:00Z"/>
         </w:rPr>
-        <w:pPrChange w:id="321" w:author="Fiorella Piriz Sapio" w:date="2023-07-22T19:03:00Z">
+        <w:pPrChange w:id="330" w:author="Fiorella Piriz Sapio" w:date="2023-07-22T19:03:00Z">
           <w:pPr>
             <w:pStyle w:val="Ttulo2"/>
           </w:pPr>
@@ -4392,7 +4843,7 @@
     <w:p>
       <w:pPr>
         <w:rPr>
-          <w:ins w:id="322" w:author="Fiorella Piriz Sapio" w:date="2023-07-22T18:38:00Z"/>
+          <w:ins w:id="331" w:author="Fiorella Piriz Sapio" w:date="2023-07-22T18:38:00Z"/>
         </w:rPr>
       </w:pPr>
     </w:p>
@@ -4400,24 +4851,26 @@
       <w:pPr>
         <w:pStyle w:val="Ttulo2"/>
         <w:rPr>
-          <w:ins w:id="323" w:author="Fiorella Piriz Sapio" w:date="2023-03-08T21:44:00Z"/>
+          <w:ins w:id="332" w:author="Fiorella Piriz Sapio" w:date="2023-03-08T21:44:00Z"/>
         </w:rPr>
-        <w:pPrChange w:id="324" w:author="Fiorella Piriz Sapio" w:date="2023-07-22T18:38:00Z">
+        <w:pPrChange w:id="333" w:author="Fiorella Piriz Sapio" w:date="2023-07-22T18:38:00Z">
           <w:pPr>
             <w:pStyle w:val="Ttulo1"/>
           </w:pPr>
         </w:pPrChange>
       </w:pPr>
-      <w:ins w:id="325" w:author="Fiorella Piriz Sapio" w:date="2023-07-22T18:38:00Z">
+      <w:proofErr w:type="spellStart"/>
+      <w:ins w:id="334" w:author="Fiorella Piriz Sapio" w:date="2023-07-22T18:38:00Z">
         <w:r>
           <w:t>Backend</w:t>
         </w:r>
       </w:ins>
+      <w:proofErr w:type="spellEnd"/>
     </w:p>
     <w:p>
       <w:pPr>
         <w:rPr>
-          <w:del w:id="326" w:author="Fiorella Piriz Sapio" w:date="2023-02-20T19:15:00Z"/>
+          <w:del w:id="335" w:author="Fiorella Piriz Sapio" w:date="2023-02-20T19:15:00Z"/>
         </w:rPr>
       </w:pPr>
     </w:p>
@@ -4427,15 +4880,15 @@
         <w:spacing w:after="0" w:line="285" w:lineRule="atLeast"/>
         <w:jc w:val="left"/>
         <w:rPr>
-          <w:ins w:id="327" w:author="Fiorella Piriz Sapio" w:date="2023-07-22T19:09:00Z"/>
+          <w:ins w:id="336" w:author="Fiorella Piriz Sapio" w:date="2023-07-22T19:09:00Z"/>
           <w:rFonts w:ascii="Consolas" w:eastAsia="Times New Roman" w:hAnsi="Consolas" w:cs="Times New Roman"/>
           <w:color w:val="CCCCCC"/>
           <w:sz w:val="21"/>
           <w:szCs w:val="21"/>
           <w:lang w:val="en-GB" w:eastAsia="es-ES"/>
-          <w:rPrChange w:id="328" w:author="Fiorella Piriz Sapio" w:date="2023-07-22T19:10:00Z">
+          <w:rPrChange w:id="337" w:author="Fiorella Piriz Sapio" w:date="2023-07-22T19:10:00Z">
             <w:rPr>
-              <w:ins w:id="329" w:author="Fiorella Piriz Sapio" w:date="2023-07-22T19:09:00Z"/>
+              <w:ins w:id="338" w:author="Fiorella Piriz Sapio" w:date="2023-07-22T19:09:00Z"/>
               <w:rFonts w:ascii="Consolas" w:eastAsia="Times New Roman" w:hAnsi="Consolas" w:cs="Times New Roman"/>
               <w:color w:val="CCCCCC"/>
               <w:sz w:val="21"/>
@@ -4445,7 +4898,8 @@
           </w:rPrChange>
         </w:rPr>
       </w:pPr>
-      <w:ins w:id="330" w:author="Fiorella Piriz Sapio" w:date="2023-07-22T19:09:00Z">
+      <w:proofErr w:type="spellStart"/>
+      <w:ins w:id="339" w:author="Fiorella Piriz Sapio" w:date="2023-07-22T19:09:00Z">
         <w:r>
           <w:rPr>
             <w:rFonts w:ascii="Consolas" w:eastAsia="Times New Roman" w:hAnsi="Consolas" w:cs="Times New Roman"/>
@@ -4453,7 +4907,7 @@
             <w:sz w:val="21"/>
             <w:szCs w:val="21"/>
             <w:lang w:val="en-GB" w:eastAsia="es-ES"/>
-            <w:rPrChange w:id="331" w:author="Fiorella Piriz Sapio" w:date="2023-07-22T19:10:00Z">
+            <w:rPrChange w:id="340" w:author="Fiorella Piriz Sapio" w:date="2023-07-22T19:10:00Z">
               <w:rPr>
                 <w:rFonts w:ascii="Consolas" w:eastAsia="Times New Roman" w:hAnsi="Consolas" w:cs="Times New Roman"/>
                 <w:color w:val="CE9178"/>
@@ -4463,7 +4917,67 @@
               </w:rPr>
             </w:rPrChange>
           </w:rPr>
-          <w:t>mkdir fastapi-backend</w:t>
+          <w:t>mkdir</w:t>
+        </w:r>
+        <w:proofErr w:type="spellEnd"/>
+        <w:r>
+          <w:rPr>
+            <w:rFonts w:ascii="Consolas" w:eastAsia="Times New Roman" w:hAnsi="Consolas" w:cs="Times New Roman"/>
+            <w:color w:val="CE9178"/>
+            <w:sz w:val="21"/>
+            <w:szCs w:val="21"/>
+            <w:lang w:val="en-GB" w:eastAsia="es-ES"/>
+            <w:rPrChange w:id="341" w:author="Fiorella Piriz Sapio" w:date="2023-07-22T19:10:00Z">
+              <w:rPr>
+                <w:rFonts w:ascii="Consolas" w:eastAsia="Times New Roman" w:hAnsi="Consolas" w:cs="Times New Roman"/>
+                <w:color w:val="CE9178"/>
+                <w:sz w:val="21"/>
+                <w:szCs w:val="21"/>
+                <w:lang w:eastAsia="es-ES"/>
+              </w:rPr>
+            </w:rPrChange>
+          </w:rPr>
+          <w:t xml:space="preserve"> </w:t>
+        </w:r>
+        <w:proofErr w:type="spellStart"/>
+        <w:r>
+          <w:rPr>
+            <w:rFonts w:ascii="Consolas" w:eastAsia="Times New Roman" w:hAnsi="Consolas" w:cs="Times New Roman"/>
+            <w:color w:val="CE9178"/>
+            <w:sz w:val="21"/>
+            <w:szCs w:val="21"/>
+            <w:lang w:val="en-GB" w:eastAsia="es-ES"/>
+            <w:rPrChange w:id="342" w:author="Fiorella Piriz Sapio" w:date="2023-07-22T19:10:00Z">
+              <w:rPr>
+                <w:rFonts w:ascii="Consolas" w:eastAsia="Times New Roman" w:hAnsi="Consolas" w:cs="Times New Roman"/>
+                <w:color w:val="CE9178"/>
+                <w:sz w:val="21"/>
+                <w:szCs w:val="21"/>
+                <w:lang w:eastAsia="es-ES"/>
+              </w:rPr>
+            </w:rPrChange>
+          </w:rPr>
+          <w:t>fastapi</w:t>
+        </w:r>
+        <w:proofErr w:type="spellEnd"/>
+        <w:r>
+          <w:rPr>
+            <w:rFonts w:ascii="Consolas" w:eastAsia="Times New Roman" w:hAnsi="Consolas" w:cs="Times New Roman"/>
+            <w:color w:val="CE9178"/>
+            <w:sz w:val="21"/>
+            <w:szCs w:val="21"/>
+            <w:lang w:val="en-GB" w:eastAsia="es-ES"/>
+            <w:rPrChange w:id="343" w:author="Fiorella Piriz Sapio" w:date="2023-07-22T19:10:00Z">
+              <w:rPr>
+                <w:rFonts w:ascii="Consolas" w:eastAsia="Times New Roman" w:hAnsi="Consolas" w:cs="Times New Roman"/>
+                <w:color w:val="CE9178"/>
+                <w:sz w:val="21"/>
+                <w:szCs w:val="21"/>
+                <w:lang w:eastAsia="es-ES"/>
+              </w:rPr>
+            </w:rPrChange>
+          </w:rPr>
+          <w:t>-backend</w:t>
         </w:r>
       </w:ins>
     </w:p>
@@ -4473,15 +4987,15 @@
         <w:spacing w:after="0" w:line="285" w:lineRule="atLeast"/>
         <w:jc w:val="left"/>
         <w:rPr>
-          <w:ins w:id="332" w:author="Fiorella Piriz Sapio" w:date="2023-07-22T19:09:00Z"/>
+          <w:ins w:id="344" w:author="Fiorella Piriz Sapio" w:date="2023-07-22T19:09:00Z"/>
           <w:rFonts w:ascii="Consolas" w:eastAsia="Times New Roman" w:hAnsi="Consolas" w:cs="Times New Roman"/>
           <w:color w:val="CCCCCC"/>
           <w:sz w:val="21"/>
           <w:szCs w:val="21"/>
           <w:lang w:val="en-GB" w:eastAsia="es-ES"/>
-          <w:rPrChange w:id="333" w:author="Fiorella Piriz Sapio" w:date="2023-07-22T19:10:00Z">
+          <w:rPrChange w:id="345" w:author="Fiorella Piriz Sapio" w:date="2023-07-22T19:10:00Z">
             <w:rPr>
-              <w:ins w:id="334" w:author="Fiorella Piriz Sapio" w:date="2023-07-22T19:09:00Z"/>
+              <w:ins w:id="346" w:author="Fiorella Piriz Sapio" w:date="2023-07-22T19:09:00Z"/>
               <w:rFonts w:ascii="Consolas" w:eastAsia="Times New Roman" w:hAnsi="Consolas" w:cs="Times New Roman"/>
               <w:color w:val="CCCCCC"/>
               <w:sz w:val="21"/>
@@ -4491,7 +5005,7 @@
           </w:rPrChange>
         </w:rPr>
       </w:pPr>
-      <w:ins w:id="335" w:author="Fiorella Piriz Sapio" w:date="2023-07-22T19:09:00Z">
+      <w:ins w:id="347" w:author="Fiorella Piriz Sapio" w:date="2023-07-22T19:09:00Z">
         <w:r>
           <w:rPr>
             <w:rFonts w:ascii="Consolas" w:eastAsia="Times New Roman" w:hAnsi="Consolas" w:cs="Times New Roman"/>
@@ -4499,7 +5013,7 @@
             <w:sz w:val="21"/>
             <w:szCs w:val="21"/>
             <w:lang w:val="en-GB" w:eastAsia="es-ES"/>
-            <w:rPrChange w:id="336" w:author="Fiorella Piriz Sapio" w:date="2023-07-22T19:10:00Z">
+            <w:rPrChange w:id="348" w:author="Fiorella Piriz Sapio" w:date="2023-07-22T19:10:00Z">
               <w:rPr>
                 <w:rFonts w:ascii="Consolas" w:eastAsia="Times New Roman" w:hAnsi="Consolas" w:cs="Times New Roman"/>
                 <w:color w:val="CE9178"/>
@@ -4509,7 +5023,47 @@
               </w:rPr>
             </w:rPrChange>
           </w:rPr>
-          <w:t>cd fastapi-backend</w:t>
+          <w:t xml:space="preserve">cd </w:t>
+        </w:r>
+        <w:proofErr w:type="spellStart"/>
+        <w:r>
+          <w:rPr>
+            <w:rFonts w:ascii="Consolas" w:eastAsia="Times New Roman" w:hAnsi="Consolas" w:cs="Times New Roman"/>
+            <w:color w:val="CE9178"/>
+            <w:sz w:val="21"/>
+            <w:szCs w:val="21"/>
+            <w:lang w:val="en-GB" w:eastAsia="es-ES"/>
+            <w:rPrChange w:id="349" w:author="Fiorella Piriz Sapio" w:date="2023-07-22T19:10:00Z">
+              <w:rPr>
+                <w:rFonts w:ascii="Consolas" w:eastAsia="Times New Roman" w:hAnsi="Consolas" w:cs="Times New Roman"/>
+                <w:color w:val="CE9178"/>
+                <w:sz w:val="21"/>
+                <w:szCs w:val="21"/>
+                <w:lang w:eastAsia="es-ES"/>
+              </w:rPr>
+            </w:rPrChange>
+          </w:rPr>
+          <w:t>fastapi</w:t>
+        </w:r>
+        <w:proofErr w:type="spellEnd"/>
+        <w:r>
+          <w:rPr>
+            <w:rFonts w:ascii="Consolas" w:eastAsia="Times New Roman" w:hAnsi="Consolas" w:cs="Times New Roman"/>
+            <w:color w:val="CE9178"/>
+            <w:sz w:val="21"/>
+            <w:szCs w:val="21"/>
+            <w:lang w:val="en-GB" w:eastAsia="es-ES"/>
+            <w:rPrChange w:id="350" w:author="Fiorella Piriz Sapio" w:date="2023-07-22T19:10:00Z">
+              <w:rPr>
+                <w:rFonts w:ascii="Consolas" w:eastAsia="Times New Roman" w:hAnsi="Consolas" w:cs="Times New Roman"/>
+                <w:color w:val="CE9178"/>
+                <w:sz w:val="21"/>
+                <w:szCs w:val="21"/>
+                <w:lang w:eastAsia="es-ES"/>
+              </w:rPr>
+            </w:rPrChange>
+          </w:rPr>
+          <w:t>-backend</w:t>
         </w:r>
       </w:ins>
     </w:p>
@@ -4519,15 +5073,15 @@
         <w:spacing w:after="0" w:line="285" w:lineRule="atLeast"/>
         <w:jc w:val="left"/>
         <w:rPr>
-          <w:ins w:id="337" w:author="Fiorella Piriz Sapio" w:date="2023-07-22T19:09:00Z"/>
+          <w:ins w:id="351" w:author="Fiorella Piriz Sapio" w:date="2023-07-22T19:09:00Z"/>
           <w:rFonts w:ascii="Consolas" w:eastAsia="Times New Roman" w:hAnsi="Consolas" w:cs="Times New Roman"/>
           <w:color w:val="CCCCCC"/>
           <w:sz w:val="21"/>
           <w:szCs w:val="21"/>
           <w:lang w:val="en-GB" w:eastAsia="es-ES"/>
-          <w:rPrChange w:id="338" w:author="Fiorella Piriz Sapio" w:date="2023-07-22T19:10:00Z">
+          <w:rPrChange w:id="352" w:author="Fiorella Piriz Sapio" w:date="2023-07-22T19:10:00Z">
             <w:rPr>
-              <w:ins w:id="339" w:author="Fiorella Piriz Sapio" w:date="2023-07-22T19:09:00Z"/>
+              <w:ins w:id="353" w:author="Fiorella Piriz Sapio" w:date="2023-07-22T19:09:00Z"/>
               <w:rFonts w:ascii="Consolas" w:eastAsia="Times New Roman" w:hAnsi="Consolas" w:cs="Times New Roman"/>
               <w:color w:val="CCCCCC"/>
               <w:sz w:val="21"/>
@@ -4537,7 +5091,7 @@
           </w:rPrChange>
         </w:rPr>
       </w:pPr>
-      <w:ins w:id="340" w:author="Fiorella Piriz Sapio" w:date="2023-07-22T19:09:00Z">
+      <w:ins w:id="354" w:author="Fiorella Piriz Sapio" w:date="2023-07-22T19:09:00Z">
         <w:r>
           <w:rPr>
             <w:rFonts w:ascii="Consolas" w:eastAsia="Times New Roman" w:hAnsi="Consolas" w:cs="Times New Roman"/>
@@ -4545,7 +5099,7 @@
             <w:sz w:val="21"/>
             <w:szCs w:val="21"/>
             <w:lang w:val="en-GB" w:eastAsia="es-ES"/>
-            <w:rPrChange w:id="341" w:author="Fiorella Piriz Sapio" w:date="2023-07-22T19:10:00Z">
+            <w:rPrChange w:id="355" w:author="Fiorella Piriz Sapio" w:date="2023-07-22T19:10:00Z">
               <w:rPr>
                 <w:rFonts w:ascii="Consolas" w:eastAsia="Times New Roman" w:hAnsi="Consolas" w:cs="Times New Roman"/>
                 <w:color w:val="CE9178"/>
@@ -4555,8 +5109,69 @@
               </w:rPr>
             </w:rPrChange>
           </w:rPr>
-          <w:t>python -m venv fastapi-venv</w:t>
-        </w:r>
+          <w:t xml:space="preserve">python -m </w:t>
+        </w:r>
+        <w:proofErr w:type="spellStart"/>
+        <w:r>
+          <w:rPr>
+            <w:rFonts w:ascii="Consolas" w:eastAsia="Times New Roman" w:hAnsi="Consolas" w:cs="Times New Roman"/>
+            <w:color w:val="CE9178"/>
+            <w:sz w:val="21"/>
+            <w:szCs w:val="21"/>
+            <w:lang w:val="en-GB" w:eastAsia="es-ES"/>
+            <w:rPrChange w:id="356" w:author="Fiorella Piriz Sapio" w:date="2023-07-22T19:10:00Z">
+              <w:rPr>
+                <w:rFonts w:ascii="Consolas" w:eastAsia="Times New Roman" w:hAnsi="Consolas" w:cs="Times New Roman"/>
+                <w:color w:val="CE9178"/>
+                <w:sz w:val="21"/>
+                <w:szCs w:val="21"/>
+                <w:lang w:eastAsia="es-ES"/>
+              </w:rPr>
+            </w:rPrChange>
+          </w:rPr>
+          <w:t>venv</w:t>
+        </w:r>
+        <w:proofErr w:type="spellEnd"/>
+        <w:r>
+          <w:rPr>
+            <w:rFonts w:ascii="Consolas" w:eastAsia="Times New Roman" w:hAnsi="Consolas" w:cs="Times New Roman"/>
+            <w:color w:val="CE9178"/>
+            <w:sz w:val="21"/>
+            <w:szCs w:val="21"/>
+            <w:lang w:val="en-GB" w:eastAsia="es-ES"/>
+            <w:rPrChange w:id="357" w:author="Fiorella Piriz Sapio" w:date="2023-07-22T19:10:00Z">
+              <w:rPr>
+                <w:rFonts w:ascii="Consolas" w:eastAsia="Times New Roman" w:hAnsi="Consolas" w:cs="Times New Roman"/>
+                <w:color w:val="CE9178"/>
+                <w:sz w:val="21"/>
+                <w:szCs w:val="21"/>
+                <w:lang w:eastAsia="es-ES"/>
+              </w:rPr>
+            </w:rPrChange>
+          </w:rPr>
+          <w:t xml:space="preserve"> </w:t>
+        </w:r>
+        <w:proofErr w:type="spellStart"/>
+        <w:r>
+          <w:rPr>
+            <w:rFonts w:ascii="Consolas" w:eastAsia="Times New Roman" w:hAnsi="Consolas" w:cs="Times New Roman"/>
+            <w:color w:val="CE9178"/>
+            <w:sz w:val="21"/>
+            <w:szCs w:val="21"/>
+            <w:lang w:val="en-GB" w:eastAsia="es-ES"/>
+            <w:rPrChange w:id="358" w:author="Fiorella Piriz Sapio" w:date="2023-07-22T19:10:00Z">
+              <w:rPr>
+                <w:rFonts w:ascii="Consolas" w:eastAsia="Times New Roman" w:hAnsi="Consolas" w:cs="Times New Roman"/>
+                <w:color w:val="CE9178"/>
+                <w:sz w:val="21"/>
+                <w:szCs w:val="21"/>
+                <w:lang w:eastAsia="es-ES"/>
+              </w:rPr>
+            </w:rPrChange>
+          </w:rPr>
+          <w:t>fastapi-venv</w:t>
+        </w:r>
+        <w:proofErr w:type="spellEnd"/>
       </w:ins>
     </w:p>
     <w:p>
@@ -4565,15 +5180,15 @@
         <w:spacing w:after="0" w:line="285" w:lineRule="atLeast"/>
         <w:jc w:val="left"/>
         <w:rPr>
-          <w:ins w:id="342" w:author="Fiorella Piriz Sapio" w:date="2023-07-22T19:09:00Z"/>
+          <w:ins w:id="359" w:author="Fiorella Piriz Sapio" w:date="2023-07-22T19:09:00Z"/>
           <w:rFonts w:ascii="Consolas" w:eastAsia="Times New Roman" w:hAnsi="Consolas" w:cs="Times New Roman"/>
           <w:color w:val="CCCCCC"/>
           <w:sz w:val="21"/>
           <w:szCs w:val="21"/>
           <w:lang w:val="en-GB" w:eastAsia="es-ES"/>
-          <w:rPrChange w:id="343" w:author="Fiorella Piriz Sapio" w:date="2023-07-22T19:10:00Z">
+          <w:rPrChange w:id="360" w:author="Fiorella Piriz Sapio" w:date="2023-07-22T19:10:00Z">
             <w:rPr>
-              <w:ins w:id="344" w:author="Fiorella Piriz Sapio" w:date="2023-07-22T19:09:00Z"/>
+              <w:ins w:id="361" w:author="Fiorella Piriz Sapio" w:date="2023-07-22T19:09:00Z"/>
               <w:rFonts w:ascii="Consolas" w:eastAsia="Times New Roman" w:hAnsi="Consolas" w:cs="Times New Roman"/>
               <w:color w:val="CCCCCC"/>
               <w:sz w:val="21"/>
@@ -4583,7 +5198,8 @@
           </w:rPrChange>
         </w:rPr>
       </w:pPr>
-      <w:ins w:id="345" w:author="Fiorella Piriz Sapio" w:date="2023-07-22T19:09:00Z">
+      <w:proofErr w:type="spellStart"/>
+      <w:ins w:id="362" w:author="Fiorella Piriz Sapio" w:date="2023-07-22T19:09:00Z">
         <w:r>
           <w:rPr>
             <w:rFonts w:ascii="Consolas" w:eastAsia="Times New Roman" w:hAnsi="Consolas" w:cs="Times New Roman"/>
@@ -4591,7 +5207,7 @@
             <w:sz w:val="21"/>
             <w:szCs w:val="21"/>
             <w:lang w:val="en-GB" w:eastAsia="es-ES"/>
-            <w:rPrChange w:id="346" w:author="Fiorella Piriz Sapio" w:date="2023-07-22T19:10:00Z">
+            <w:rPrChange w:id="363" w:author="Fiorella Piriz Sapio" w:date="2023-07-22T19:10:00Z">
               <w:rPr>
                 <w:rFonts w:ascii="Consolas" w:eastAsia="Times New Roman" w:hAnsi="Consolas" w:cs="Times New Roman"/>
                 <w:color w:val="CE9178"/>
@@ -4601,7 +5217,27 @@
               </w:rPr>
             </w:rPrChange>
           </w:rPr>
-          <w:t>fastapi-venv\Scripts\activate</w:t>
+          <w:t>fastapi-venv</w:t>
+        </w:r>
+        <w:proofErr w:type="spellEnd"/>
+        <w:r>
+          <w:rPr>
+            <w:rFonts w:ascii="Consolas" w:eastAsia="Times New Roman" w:hAnsi="Consolas" w:cs="Times New Roman"/>
+            <w:color w:val="CE9178"/>
+            <w:sz w:val="21"/>
+            <w:szCs w:val="21"/>
+            <w:lang w:val="en-GB" w:eastAsia="es-ES"/>
+            <w:rPrChange w:id="364" w:author="Fiorella Piriz Sapio" w:date="2023-07-22T19:10:00Z">
+              <w:rPr>
+                <w:rFonts w:ascii="Consolas" w:eastAsia="Times New Roman" w:hAnsi="Consolas" w:cs="Times New Roman"/>
+                <w:color w:val="CE9178"/>
+                <w:sz w:val="21"/>
+                <w:szCs w:val="21"/>
+                <w:lang w:eastAsia="es-ES"/>
+              </w:rPr>
+            </w:rPrChange>
+          </w:rPr>
+          <w:t>\Scripts\activate</w:t>
         </w:r>
         <w:r>
           <w:rPr>
@@ -4610,7 +5246,7 @@
             <w:sz w:val="21"/>
             <w:szCs w:val="21"/>
             <w:lang w:val="en-GB" w:eastAsia="es-ES"/>
-            <w:rPrChange w:id="347" w:author="Fiorella Piriz Sapio" w:date="2023-07-22T19:10:00Z">
+            <w:rPrChange w:id="365" w:author="Fiorella Piriz Sapio" w:date="2023-07-22T19:10:00Z">
               <w:rPr>
                 <w:rFonts w:ascii="Consolas" w:eastAsia="Times New Roman" w:hAnsi="Consolas" w:cs="Times New Roman"/>
                 <w:color w:val="CCCCCC"/>
@@ -4629,7 +5265,7 @@
             <w:sz w:val="21"/>
             <w:szCs w:val="21"/>
             <w:lang w:val="en-GB" w:eastAsia="es-ES"/>
-            <w:rPrChange w:id="348" w:author="Fiorella Piriz Sapio" w:date="2023-07-22T19:10:00Z">
+            <w:rPrChange w:id="366" w:author="Fiorella Piriz Sapio" w:date="2023-07-22T19:10:00Z">
               <w:rPr>
                 <w:rFonts w:ascii="Consolas" w:eastAsia="Times New Roman" w:hAnsi="Consolas" w:cs="Times New Roman"/>
                 <w:color w:val="6A9955"/>
@@ -4639,8 +5275,109 @@
               </w:rPr>
             </w:rPrChange>
           </w:rPr>
-          <w:t>#source venv/bin/activate en Linux</w:t>
-        </w:r>
+          <w:t xml:space="preserve">#source </w:t>
+        </w:r>
+        <w:proofErr w:type="spellStart"/>
+        <w:r>
+          <w:rPr>
+            <w:rFonts w:ascii="Consolas" w:eastAsia="Times New Roman" w:hAnsi="Consolas" w:cs="Times New Roman"/>
+            <w:color w:val="6A9955"/>
+            <w:sz w:val="21"/>
+            <w:szCs w:val="21"/>
+            <w:lang w:val="en-GB" w:eastAsia="es-ES"/>
+            <w:rPrChange w:id="367" w:author="Fiorella Piriz Sapio" w:date="2023-07-22T19:10:00Z">
+              <w:rPr>
+                <w:rFonts w:ascii="Consolas" w:eastAsia="Times New Roman" w:hAnsi="Consolas" w:cs="Times New Roman"/>
+                <w:color w:val="6A9955"/>
+                <w:sz w:val="21"/>
+                <w:szCs w:val="21"/>
+                <w:lang w:eastAsia="es-ES"/>
+              </w:rPr>
+            </w:rPrChange>
+          </w:rPr>
+          <w:t>venv</w:t>
+        </w:r>
+        <w:proofErr w:type="spellEnd"/>
+        <w:r>
+          <w:rPr>
+            <w:rFonts w:ascii="Consolas" w:eastAsia="Times New Roman" w:hAnsi="Consolas" w:cs="Times New Roman"/>
+            <w:color w:val="6A9955"/>
+            <w:sz w:val="21"/>
+            <w:szCs w:val="21"/>
+            <w:lang w:val="en-GB" w:eastAsia="es-ES"/>
+            <w:rPrChange w:id="368" w:author="Fiorella Piriz Sapio" w:date="2023-07-22T19:10:00Z">
+              <w:rPr>
+                <w:rFonts w:ascii="Consolas" w:eastAsia="Times New Roman" w:hAnsi="Consolas" w:cs="Times New Roman"/>
+                <w:color w:val="6A9955"/>
+                <w:sz w:val="21"/>
+                <w:szCs w:val="21"/>
+                <w:lang w:eastAsia="es-ES"/>
+              </w:rPr>
+            </w:rPrChange>
+          </w:rPr>
+          <w:t xml:space="preserve">/bin/activate </w:t>
+        </w:r>
+        <w:proofErr w:type="spellStart"/>
+        <w:r>
+          <w:rPr>
+            <w:rFonts w:ascii="Consolas" w:eastAsia="Times New Roman" w:hAnsi="Consolas" w:cs="Times New Roman"/>
+            <w:color w:val="6A9955"/>
+            <w:sz w:val="21"/>
+            <w:szCs w:val="21"/>
+            <w:lang w:val="en-GB" w:eastAsia="es-ES"/>
+            <w:rPrChange w:id="369" w:author="Fiorella Piriz Sapio" w:date="2023-07-22T19:10:00Z">
+              <w:rPr>
+                <w:rFonts w:ascii="Consolas" w:eastAsia="Times New Roman" w:hAnsi="Consolas" w:cs="Times New Roman"/>
+                <w:color w:val="6A9955"/>
+                <w:sz w:val="21"/>
+                <w:szCs w:val="21"/>
+                <w:lang w:eastAsia="es-ES"/>
+              </w:rPr>
+            </w:rPrChange>
+          </w:rPr>
+          <w:t>en</w:t>
+        </w:r>
+        <w:proofErr w:type="spellEnd"/>
+        <w:r>
+          <w:rPr>
+            <w:rFonts w:ascii="Consolas" w:eastAsia="Times New Roman" w:hAnsi="Consolas" w:cs="Times New Roman"/>
+            <w:color w:val="6A9955"/>
+            <w:sz w:val="21"/>
+            <w:szCs w:val="21"/>
+            <w:lang w:val="en-GB" w:eastAsia="es-ES"/>
+            <w:rPrChange w:id="370" w:author="Fiorella Piriz Sapio" w:date="2023-07-22T19:10:00Z">
+              <w:rPr>
+                <w:rFonts w:ascii="Consolas" w:eastAsia="Times New Roman" w:hAnsi="Consolas" w:cs="Times New Roman"/>
+                <w:color w:val="6A9955"/>
+                <w:sz w:val="21"/>
+                <w:szCs w:val="21"/>
+                <w:lang w:eastAsia="es-ES"/>
+              </w:rPr>
+            </w:rPrChange>
+          </w:rPr>
+          <w:t xml:space="preserve"> </w:t>
+        </w:r>
+        <w:proofErr w:type="gramStart"/>
+        <w:r>
+          <w:rPr>
+            <w:rFonts w:ascii="Consolas" w:eastAsia="Times New Roman" w:hAnsi="Consolas" w:cs="Times New Roman"/>
+            <w:color w:val="6A9955"/>
+            <w:sz w:val="21"/>
+            <w:szCs w:val="21"/>
+            <w:lang w:val="en-GB" w:eastAsia="es-ES"/>
+            <w:rPrChange w:id="371" w:author="Fiorella Piriz Sapio" w:date="2023-07-22T19:10:00Z">
+              <w:rPr>
+                <w:rFonts w:ascii="Consolas" w:eastAsia="Times New Roman" w:hAnsi="Consolas" w:cs="Times New Roman"/>
+                <w:color w:val="6A9955"/>
+                <w:sz w:val="21"/>
+                <w:szCs w:val="21"/>
+                <w:lang w:eastAsia="es-ES"/>
+              </w:rPr>
+            </w:rPrChange>
+          </w:rPr>
+          <w:t>Linux</w:t>
+        </w:r>
+        <w:proofErr w:type="gramEnd"/>
       </w:ins>
     </w:p>
     <w:p>
@@ -4649,15 +5386,15 @@
         <w:spacing w:after="0" w:line="285" w:lineRule="atLeast"/>
         <w:jc w:val="left"/>
         <w:rPr>
-          <w:ins w:id="349" w:author="Fiorella Piriz Sapio" w:date="2023-07-22T19:09:00Z"/>
+          <w:ins w:id="372" w:author="Fiorella Piriz Sapio" w:date="2023-07-22T19:09:00Z"/>
           <w:rFonts w:ascii="Consolas" w:eastAsia="Times New Roman" w:hAnsi="Consolas" w:cs="Times New Roman"/>
           <w:color w:val="CCCCCC"/>
           <w:sz w:val="21"/>
           <w:szCs w:val="21"/>
           <w:lang w:val="en-GB" w:eastAsia="es-ES"/>
-          <w:rPrChange w:id="350" w:author="Fiorella Piriz Sapio" w:date="2023-07-22T19:10:00Z">
+          <w:rPrChange w:id="373" w:author="Fiorella Piriz Sapio" w:date="2023-07-22T19:10:00Z">
             <w:rPr>
-              <w:ins w:id="351" w:author="Fiorella Piriz Sapio" w:date="2023-07-22T19:09:00Z"/>
+              <w:ins w:id="374" w:author="Fiorella Piriz Sapio" w:date="2023-07-22T19:09:00Z"/>
               <w:rFonts w:ascii="Consolas" w:eastAsia="Times New Roman" w:hAnsi="Consolas" w:cs="Times New Roman"/>
               <w:color w:val="CCCCCC"/>
               <w:sz w:val="21"/>
@@ -4667,7 +5404,7 @@
           </w:rPrChange>
         </w:rPr>
       </w:pPr>
-      <w:ins w:id="352" w:author="Fiorella Piriz Sapio" w:date="2023-07-22T19:09:00Z">
+      <w:ins w:id="375" w:author="Fiorella Piriz Sapio" w:date="2023-07-22T19:09:00Z">
         <w:r>
           <w:rPr>
             <w:rFonts w:ascii="Consolas" w:eastAsia="Times New Roman" w:hAnsi="Consolas" w:cs="Times New Roman"/>
@@ -4675,7 +5412,7 @@
             <w:sz w:val="21"/>
             <w:szCs w:val="21"/>
             <w:lang w:val="en-GB" w:eastAsia="es-ES"/>
-            <w:rPrChange w:id="353" w:author="Fiorella Piriz Sapio" w:date="2023-07-22T19:10:00Z">
+            <w:rPrChange w:id="376" w:author="Fiorella Piriz Sapio" w:date="2023-07-22T19:10:00Z">
               <w:rPr>
                 <w:rFonts w:ascii="Consolas" w:eastAsia="Times New Roman" w:hAnsi="Consolas" w:cs="Times New Roman"/>
                 <w:color w:val="CE9178"/>
@@ -4685,8 +5422,71 @@
               </w:rPr>
             </w:rPrChange>
           </w:rPr>
-          <w:t>pip install fastapi uvicorn</w:t>
-        </w:r>
+          <w:t xml:space="preserve">pip install </w:t>
+        </w:r>
+        <w:proofErr w:type="spellStart"/>
+        <w:r>
+          <w:rPr>
+            <w:rFonts w:ascii="Consolas" w:eastAsia="Times New Roman" w:hAnsi="Consolas" w:cs="Times New Roman"/>
+            <w:color w:val="CE9178"/>
+            <w:sz w:val="21"/>
+            <w:szCs w:val="21"/>
+            <w:lang w:val="en-GB" w:eastAsia="es-ES"/>
+            <w:rPrChange w:id="377" w:author="Fiorella Piriz Sapio" w:date="2023-07-22T19:10:00Z">
+              <w:rPr>
+                <w:rFonts w:ascii="Consolas" w:eastAsia="Times New Roman" w:hAnsi="Consolas" w:cs="Times New Roman"/>
+                <w:color w:val="CE9178"/>
+                <w:sz w:val="21"/>
+                <w:szCs w:val="21"/>
+                <w:lang w:eastAsia="es-ES"/>
+              </w:rPr>
+            </w:rPrChange>
+          </w:rPr>
+          <w:t>fastapi</w:t>
+        </w:r>
+        <w:proofErr w:type="spellEnd"/>
+        <w:r>
+          <w:rPr>
+            <w:rFonts w:ascii="Consolas" w:eastAsia="Times New Roman" w:hAnsi="Consolas" w:cs="Times New Roman"/>
+            <w:color w:val="CE9178"/>
+            <w:sz w:val="21"/>
+            <w:szCs w:val="21"/>
+            <w:lang w:val="en-GB" w:eastAsia="es-ES"/>
+            <w:rPrChange w:id="378" w:author="Fiorella Piriz Sapio" w:date="2023-07-22T19:10:00Z">
+              <w:rPr>
+                <w:rFonts w:ascii="Consolas" w:eastAsia="Times New Roman" w:hAnsi="Consolas" w:cs="Times New Roman"/>
+                <w:color w:val="CE9178"/>
+                <w:sz w:val="21"/>
+                <w:szCs w:val="21"/>
+                <w:lang w:eastAsia="es-ES"/>
+              </w:rPr>
+            </w:rPrChange>
+          </w:rPr>
+          <w:t xml:space="preserve"> </w:t>
+        </w:r>
+        <w:proofErr w:type="spellStart"/>
+        <w:proofErr w:type="gramStart"/>
+        <w:r>
+          <w:rPr>
+            <w:rFonts w:ascii="Consolas" w:eastAsia="Times New Roman" w:hAnsi="Consolas" w:cs="Times New Roman"/>
+            <w:color w:val="CE9178"/>
+            <w:sz w:val="21"/>
+            <w:szCs w:val="21"/>
+            <w:lang w:val="en-GB" w:eastAsia="es-ES"/>
+            <w:rPrChange w:id="379" w:author="Fiorella Piriz Sapio" w:date="2023-07-22T19:10:00Z">
+              <w:rPr>
+                <w:rFonts w:ascii="Consolas" w:eastAsia="Times New Roman" w:hAnsi="Consolas" w:cs="Times New Roman"/>
+                <w:color w:val="CE9178"/>
+                <w:sz w:val="21"/>
+                <w:szCs w:val="21"/>
+                <w:lang w:eastAsia="es-ES"/>
+              </w:rPr>
+            </w:rPrChange>
+          </w:rPr>
+          <w:t>uvicorn</w:t>
+        </w:r>
+        <w:proofErr w:type="spellEnd"/>
+        <w:proofErr w:type="gramEnd"/>
       </w:ins>
     </w:p>
     <w:p>
@@ -4695,7 +5495,7 @@
         <w:spacing w:after="0" w:line="285" w:lineRule="atLeast"/>
         <w:jc w:val="left"/>
         <w:rPr>
-          <w:ins w:id="354" w:author="Fiorella Piriz Sapio" w:date="2023-07-22T19:09:00Z"/>
+          <w:ins w:id="380" w:author="Fiorella Piriz Sapio" w:date="2023-07-22T19:09:00Z"/>
           <w:rFonts w:ascii="Consolas" w:eastAsia="Times New Roman" w:hAnsi="Consolas" w:cs="Times New Roman"/>
           <w:color w:val="CCCCCC"/>
           <w:sz w:val="21"/>
@@ -4703,7 +5503,8 @@
           <w:lang w:eastAsia="es-ES"/>
         </w:rPr>
       </w:pPr>
-      <w:ins w:id="355" w:author="Fiorella Piriz Sapio" w:date="2023-07-22T19:09:00Z">
+      <w:proofErr w:type="spellStart"/>
+      <w:ins w:id="381" w:author="Fiorella Piriz Sapio" w:date="2023-07-22T19:09:00Z">
         <w:r>
           <w:rPr>
             <w:rFonts w:ascii="Consolas" w:eastAsia="Times New Roman" w:hAnsi="Consolas" w:cs="Times New Roman"/>
@@ -4712,10 +5513,23 @@
             <w:szCs w:val="21"/>
             <w:lang w:eastAsia="es-ES"/>
           </w:rPr>
-          <w:t xml:space="preserve">uvicorn </w:t>
+          <w:t>uvicorn</w:t>
+        </w:r>
+        <w:proofErr w:type="spellEnd"/>
+        <w:r>
+          <w:rPr>
+            <w:rFonts w:ascii="Consolas" w:eastAsia="Times New Roman" w:hAnsi="Consolas" w:cs="Times New Roman"/>
+            <w:color w:val="CE9178"/>
+            <w:sz w:val="21"/>
+            <w:szCs w:val="21"/>
+            <w:lang w:eastAsia="es-ES"/>
+          </w:rPr>
+          <w:t xml:space="preserve"> </w:t>
         </w:r>
       </w:ins>
-      <w:ins w:id="356" w:author="Fiorella Piriz Sapio" w:date="2023-07-23T00:41:00Z">
+      <w:proofErr w:type="spellStart"/>
+      <w:proofErr w:type="gramStart"/>
+      <w:ins w:id="382" w:author="Fiorella Piriz Sapio" w:date="2023-07-23T00:41:00Z">
         <w:r>
           <w:rPr>
             <w:rFonts w:ascii="Consolas" w:eastAsia="Times New Roman" w:hAnsi="Consolas" w:cs="Times New Roman"/>
@@ -4727,7 +5541,7 @@
           <w:t>src.</w:t>
         </w:r>
       </w:ins>
-      <w:ins w:id="357" w:author="Fiorella Piriz Sapio" w:date="2023-07-22T19:09:00Z">
+      <w:ins w:id="383" w:author="Fiorella Piriz Sapio" w:date="2023-07-22T19:09:00Z">
         <w:r>
           <w:rPr>
             <w:rFonts w:ascii="Consolas" w:eastAsia="Times New Roman" w:hAnsi="Consolas" w:cs="Times New Roman"/>
@@ -4736,27 +5550,59 @@
             <w:szCs w:val="21"/>
             <w:lang w:eastAsia="es-ES"/>
           </w:rPr>
-          <w:t>main:app --reload</w:t>
-        </w:r>
+          <w:t>main</w:t>
+        </w:r>
+        <w:proofErr w:type="gramEnd"/>
+        <w:r>
+          <w:rPr>
+            <w:rFonts w:ascii="Consolas" w:eastAsia="Times New Roman" w:hAnsi="Consolas" w:cs="Times New Roman"/>
+            <w:color w:val="CE9178"/>
+            <w:sz w:val="21"/>
+            <w:szCs w:val="21"/>
+            <w:lang w:eastAsia="es-ES"/>
+          </w:rPr>
+          <w:t>:app</w:t>
+        </w:r>
+        <w:proofErr w:type="spellEnd"/>
+        <w:r>
+          <w:rPr>
+            <w:rFonts w:ascii="Consolas" w:eastAsia="Times New Roman" w:hAnsi="Consolas" w:cs="Times New Roman"/>
+            <w:color w:val="CE9178"/>
+            <w:sz w:val="21"/>
+            <w:szCs w:val="21"/>
+            <w:lang w:eastAsia="es-ES"/>
+          </w:rPr>
+          <w:t xml:space="preserve"> --</w:t>
+        </w:r>
+        <w:proofErr w:type="spellStart"/>
+        <w:r>
+          <w:rPr>
+            <w:rFonts w:ascii="Consolas" w:eastAsia="Times New Roman" w:hAnsi="Consolas" w:cs="Times New Roman"/>
+            <w:color w:val="CE9178"/>
+            <w:sz w:val="21"/>
+            <w:szCs w:val="21"/>
+            <w:lang w:eastAsia="es-ES"/>
+          </w:rPr>
+          <w:t>reload</w:t>
+        </w:r>
+        <w:proofErr w:type="spellEnd"/>
       </w:ins>
     </w:p>
     <w:p>
       <w:pPr>
         <w:rPr>
-          <w:ins w:id="358" w:author="Fiorella Piriz Sapio" w:date="2023-07-22T19:09:00Z"/>
+          <w:ins w:id="384" w:author="Fiorella Piriz Sapio" w:date="2023-07-22T19:09:00Z"/>
         </w:rPr>
       </w:pPr>
     </w:p>
     <w:p>
       <w:pPr>
-        <w:rPr>
-          <w:del w:id="359" w:author="Fiorella Piriz Sapio" w:date="2023-02-20T19:15:00Z"/>
-        </w:rPr>
-        <w:pPrChange w:id="360" w:author="Fiorella Piriz Sapio" w:date="2023-07-22T18:35:00Z">
-          <w:pPr/>
-        </w:pPrChange>
-      </w:pPr>
-      <w:del w:id="361" w:author="Fiorella Piriz Sapio" w:date="2023-02-20T19:15:00Z">
+        <w:pStyle w:val="Ttulo1"/>
+      </w:pPr>
+      <w:r>
+        <w:t>Gestión de Usuarios</w:t>
+      </w:r>
+      <w:del w:id="385" w:author="Fiorella Piriz Sapio" w:date="2023-02-20T19:15:00Z">
         <w:r>
           <w:delText xml:space="preserve">Por tanto, la propuesta es generar (o </w:delText>
         </w:r>
@@ -4767,7 +5613,7 @@
           <w:delText xml:space="preserve">) </w:delText>
         </w:r>
       </w:del>
-      <w:del w:id="362" w:author="Fiorella Piriz Sapio" w:date="2023-02-06T12:18:00Z">
+      <w:del w:id="386" w:author="Fiorella Piriz Sapio" w:date="2023-02-06T12:18:00Z">
         <w:r>
           <w:delText xml:space="preserve">una arquitectura </w:delText>
         </w:r>
@@ -4778,7 +5624,7 @@
           <w:delText xml:space="preserve"> en </w:delText>
         </w:r>
       </w:del>
-      <w:del w:id="363" w:author="Fiorella Piriz Sapio" w:date="2023-02-20T19:15:00Z">
+      <w:del w:id="387" w:author="Fiorella Piriz Sapio" w:date="2023-02-20T19:15:00Z">
         <w:r>
           <w:delText xml:space="preserve">la que se </w:delText>
         </w:r>
@@ -4803,28 +5649,642 @@
         <w:r>
           <w:delText xml:space="preserve"> de forma distribuida y que finalmente se exploten a través de una herramienta de visualización.</w:delText>
         </w:r>
-        <w:bookmarkStart w:id="364" w:name="_Toc128776465"/>
-        <w:bookmarkStart w:id="365" w:name="_Toc128776512"/>
-        <w:bookmarkStart w:id="366" w:name="_Toc128853731"/>
-        <w:bookmarkStart w:id="367" w:name="_Toc128853757"/>
-        <w:bookmarkStart w:id="368" w:name="_Toc128853781"/>
-        <w:bookmarkEnd w:id="364"/>
-        <w:bookmarkEnd w:id="365"/>
-        <w:bookmarkEnd w:id="366"/>
-        <w:bookmarkEnd w:id="367"/>
-        <w:bookmarkEnd w:id="368"/>
       </w:del>
+      <w:bookmarkStart w:id="388" w:name="_Toc128776465"/>
+      <w:bookmarkStart w:id="389" w:name="_Toc128776512"/>
+      <w:bookmarkStart w:id="390" w:name="_Toc128853731"/>
+      <w:bookmarkStart w:id="391" w:name="_Toc128853757"/>
+      <w:bookmarkStart w:id="392" w:name="_Toc128853781"/>
+      <w:bookmarkEnd w:id="388"/>
+      <w:bookmarkEnd w:id="389"/>
+      <w:bookmarkEnd w:id="390"/>
+      <w:bookmarkEnd w:id="391"/>
+      <w:bookmarkEnd w:id="392"/>
+    </w:p>
+    <w:p/>
+    <w:p>
+      <w:pPr>
+        <w:pStyle w:val="Prrafodelista"/>
+        <w:numPr>
+          <w:ilvl w:val="0"/>
+          <w:numId w:val="18"/>
+        </w:numPr>
+      </w:pPr>
+      <w:r>
+        <w:t>Caixa:</w:t>
+      </w:r>
     </w:p>
     <w:p>
       <w:pPr>
+        <w:pStyle w:val="Prrafodelista"/>
+      </w:pPr>
+      <w:r>
+        <w:t>Una misma base de datos</w:t>
+      </w:r>
+    </w:p>
+    <w:p>
+      <w:pPr>
+        <w:pStyle w:val="Prrafodelista"/>
+      </w:pPr>
+    </w:p>
+    <w:p>
+      <w:pPr>
+        <w:pStyle w:val="Prrafodelista"/>
+      </w:pPr>
+      <w:r>
+        <w:t xml:space="preserve">Hay varios </w:t>
+      </w:r>
+      <w:proofErr w:type="spellStart"/>
+      <w:r>
+        <w:t>entornornos</w:t>
+      </w:r>
+      <w:proofErr w:type="spellEnd"/>
+    </w:p>
+    <w:p>
+      <w:pPr>
+        <w:pStyle w:val="Prrafodelista"/>
+      </w:pPr>
+      <w:r>
+        <w:t>Y todos parten de ISM2</w:t>
+      </w:r>
+    </w:p>
+    <w:p>
+      <w:pPr>
+        <w:pStyle w:val="Prrafodelista"/>
+      </w:pPr>
+    </w:p>
+    <w:p>
+      <w:pPr>
+        <w:pStyle w:val="Prrafodelista"/>
+      </w:pPr>
+      <w:r>
+        <w:t xml:space="preserve">Tabla </w:t>
+      </w:r>
+      <w:proofErr w:type="spellStart"/>
+      <w:r>
+        <w:t>Usuaris</w:t>
+      </w:r>
+      <w:proofErr w:type="spellEnd"/>
+      <w:r>
+        <w:t xml:space="preserve"> están los usuarios </w:t>
+      </w:r>
+    </w:p>
+    <w:p>
+      <w:pPr>
+        <w:pStyle w:val="Prrafodelista"/>
+      </w:pPr>
+      <w:r>
+        <w:t>Ism2.usuarios</w:t>
+      </w:r>
+    </w:p>
+    <w:p>
+      <w:pPr>
+        <w:pStyle w:val="Prrafodelista"/>
+      </w:pPr>
+    </w:p>
+    <w:p>
+      <w:pPr>
+        <w:pStyle w:val="Prrafodelista"/>
+      </w:pPr>
+      <w:r>
+        <w:t xml:space="preserve">Cada </w:t>
+      </w:r>
+      <w:proofErr w:type="spellStart"/>
+      <w:r>
+        <w:t>ebtorno</w:t>
+      </w:r>
+      <w:proofErr w:type="spellEnd"/>
+      <w:r>
+        <w:t xml:space="preserve"> tienen su tabla de usuarios</w:t>
+      </w:r>
+    </w:p>
+    <w:p>
+      <w:pPr>
+        <w:pStyle w:val="Prrafodelista"/>
+      </w:pPr>
+    </w:p>
+    <w:p>
+      <w:pPr>
+        <w:pStyle w:val="Prrafodelista"/>
+      </w:pPr>
+      <w:proofErr w:type="spellStart"/>
+      <w:proofErr w:type="gramStart"/>
+      <w:r>
+        <w:t>TestUsuarios</w:t>
+      </w:r>
+      <w:proofErr w:type="spellEnd"/>
+      <w:r>
+        <w:t xml:space="preserve">  Asigna</w:t>
+      </w:r>
+      <w:proofErr w:type="gramEnd"/>
+      <w:r>
+        <w:t xml:space="preserve"> </w:t>
+      </w:r>
+      <w:proofErr w:type="spellStart"/>
+      <w:r>
+        <w:t>tests</w:t>
+      </w:r>
+      <w:proofErr w:type="spellEnd"/>
+      <w:r>
+        <w:t xml:space="preserve"> a usuarios Muchos a muchos</w:t>
+      </w:r>
+    </w:p>
+    <w:p>
+      <w:pPr>
+        <w:pStyle w:val="Prrafodelista"/>
+      </w:pPr>
+    </w:p>
+    <w:p>
+      <w:pPr>
+        <w:pStyle w:val="Prrafodelista"/>
+      </w:pPr>
+    </w:p>
+    <w:p>
+      <w:pPr>
+        <w:pStyle w:val="Prrafodelista"/>
+      </w:pPr>
+      <w:r>
+        <w:t xml:space="preserve">Usan </w:t>
+      </w:r>
+      <w:proofErr w:type="spellStart"/>
+      <w:r>
+        <w:t>hibernate</w:t>
+      </w:r>
+      <w:proofErr w:type="spellEnd"/>
+      <w:r>
+        <w:t xml:space="preserve"> para la conexión a las bases de datos</w:t>
+      </w:r>
+    </w:p>
+    <w:p>
+      <w:pPr>
+        <w:pStyle w:val="Prrafodelista"/>
+      </w:pPr>
+    </w:p>
+    <w:p>
+      <w:pPr>
+        <w:pStyle w:val="Prrafodelista"/>
+        <w:numPr>
+          <w:ilvl w:val="0"/>
+          <w:numId w:val="18"/>
+        </w:numPr>
+      </w:pPr>
+      <w:r>
+        <w:t>Preferencias de usuarios</w:t>
+      </w:r>
+    </w:p>
+    <w:p>
+      <w:pPr>
+        <w:pStyle w:val="Prrafodelista"/>
+        <w:numPr>
+          <w:ilvl w:val="0"/>
+          <w:numId w:val="18"/>
+        </w:numPr>
+      </w:pPr>
+      <w:r>
+        <w:t>Roles</w:t>
+      </w:r>
+    </w:p>
+    <w:p>
+      <w:pPr>
+        <w:pStyle w:val="Prrafodelista"/>
+        <w:numPr>
+          <w:ilvl w:val="0"/>
+          <w:numId w:val="18"/>
+        </w:numPr>
+      </w:pPr>
+      <w:r>
+        <w:t>Tags</w:t>
+      </w:r>
+    </w:p>
+    <w:p>
+      <w:pPr>
+        <w:pStyle w:val="Prrafodelista"/>
+        <w:numPr>
+          <w:ilvl w:val="0"/>
+          <w:numId w:val="18"/>
+        </w:numPr>
+      </w:pPr>
+      <w:r>
+        <w:t xml:space="preserve">Tipo </w:t>
+      </w:r>
+      <w:proofErr w:type="spellStart"/>
+      <w:proofErr w:type="gramStart"/>
+      <w:r>
+        <w:t>password</w:t>
+      </w:r>
+      <w:proofErr w:type="spellEnd"/>
+      <w:proofErr w:type="gramEnd"/>
+    </w:p>
+    <w:p>
+      <w:pPr>
+        <w:pStyle w:val="Ttulo2"/>
+      </w:pPr>
+      <w:r>
+        <w:t>Base de datos de Usuarios</w:t>
+      </w:r>
+    </w:p>
+    <w:p>
+      <w:pPr>
+        <w:ind w:left="576"/>
+      </w:pPr>
+      <w:r>
+        <w:t xml:space="preserve">Usar </w:t>
+      </w:r>
+      <w:proofErr w:type="spellStart"/>
+      <w:r>
+        <w:t>sql</w:t>
+      </w:r>
+      <w:proofErr w:type="spellEnd"/>
+      <w:r>
+        <w:t xml:space="preserve"> </w:t>
+      </w:r>
+      <w:proofErr w:type="spellStart"/>
+      <w:r>
+        <w:t>sever</w:t>
+      </w:r>
+      <w:proofErr w:type="spellEnd"/>
+      <w:r>
+        <w:t xml:space="preserve"> </w:t>
+      </w:r>
+      <w:r>
+        <w:t xml:space="preserve">o </w:t>
+      </w:r>
+      <w:proofErr w:type="spellStart"/>
+      <w:r>
+        <w:t>postgres</w:t>
+      </w:r>
+      <w:proofErr w:type="spellEnd"/>
+    </w:p>
+    <w:tbl>
+      <w:tblPr>
+        <w:tblStyle w:val="Tablaconcuadrcula"/>
+        <w:tblW w:w="0" w:type="auto"/>
+        <w:tblInd w:w="576" w:type="dxa"/>
+        <w:tblLook w:val="04A0" w:firstRow="1" w:lastRow="0" w:firstColumn="1" w:lastColumn="0" w:noHBand="0" w:noVBand="1"/>
+      </w:tblPr>
+      <w:tblGrid>
+        <w:gridCol w:w="1878"/>
+        <w:gridCol w:w="1835"/>
+        <w:gridCol w:w="1941"/>
+        <w:gridCol w:w="1903"/>
+        <w:gridCol w:w="1835"/>
+      </w:tblGrid>
+      <w:tr>
+        <w:tc>
+          <w:tcPr>
+            <w:tcW w:w="1978" w:type="dxa"/>
+          </w:tcPr>
+          <w:p>
+            <w:r>
+              <w:t>Campo</w:t>
+            </w:r>
+          </w:p>
+        </w:tc>
+        <w:tc>
+          <w:tcPr>
+            <w:tcW w:w="1978" w:type="dxa"/>
+          </w:tcPr>
+          <w:p>
+            <w:r>
+              <w:t>Tipo</w:t>
+            </w:r>
+          </w:p>
+        </w:tc>
+        <w:tc>
+          <w:tcPr>
+            <w:tcW w:w="1978" w:type="dxa"/>
+          </w:tcPr>
+          <w:p>
+            <w:r>
+              <w:t>Ejemplo/valores</w:t>
+            </w:r>
+          </w:p>
+        </w:tc>
+        <w:tc>
+          <w:tcPr>
+            <w:tcW w:w="1979" w:type="dxa"/>
+          </w:tcPr>
+          <w:p>
+            <w:r>
+              <w:t>Anotaciones</w:t>
+            </w:r>
+          </w:p>
+        </w:tc>
+        <w:tc>
+          <w:tcPr>
+            <w:tcW w:w="1979" w:type="dxa"/>
+          </w:tcPr>
+          <w:p>
+            <w:r>
+              <w:t>Otros</w:t>
+            </w:r>
+          </w:p>
+        </w:tc>
+      </w:tr>
+      <w:tr>
+        <w:tc>
+          <w:tcPr>
+            <w:tcW w:w="1978" w:type="dxa"/>
+          </w:tcPr>
+          <w:p>
+            <w:proofErr w:type="spellStart"/>
+            <w:r>
+              <w:t>username</w:t>
+            </w:r>
+            <w:proofErr w:type="spellEnd"/>
+          </w:p>
+        </w:tc>
+        <w:tc>
+          <w:tcPr>
+            <w:tcW w:w="1978" w:type="dxa"/>
+          </w:tcPr>
+          <w:p>
+            <w:proofErr w:type="spellStart"/>
+            <w:r>
+              <w:t>string</w:t>
+            </w:r>
+            <w:proofErr w:type="spellEnd"/>
+          </w:p>
+        </w:tc>
+        <w:tc>
+          <w:tcPr>
+            <w:tcW w:w="1978" w:type="dxa"/>
+          </w:tcPr>
+          <w:p/>
+        </w:tc>
+        <w:tc>
+          <w:tcPr>
+            <w:tcW w:w="1979" w:type="dxa"/>
+          </w:tcPr>
+          <w:p/>
+        </w:tc>
+        <w:tc>
+          <w:tcPr>
+            <w:tcW w:w="1979" w:type="dxa"/>
+          </w:tcPr>
+          <w:p/>
+        </w:tc>
+      </w:tr>
+      <w:tr>
+        <w:tc>
+          <w:tcPr>
+            <w:tcW w:w="1978" w:type="dxa"/>
+          </w:tcPr>
+          <w:p>
+            <w:proofErr w:type="spellStart"/>
+            <w:r>
+              <w:t>password</w:t>
+            </w:r>
+            <w:proofErr w:type="spellEnd"/>
+          </w:p>
+        </w:tc>
+        <w:tc>
+          <w:tcPr>
+            <w:tcW w:w="1978" w:type="dxa"/>
+          </w:tcPr>
+          <w:p>
+            <w:proofErr w:type="spellStart"/>
+            <w:r>
+              <w:t>string</w:t>
+            </w:r>
+            <w:proofErr w:type="spellEnd"/>
+          </w:p>
+        </w:tc>
+        <w:tc>
+          <w:tcPr>
+            <w:tcW w:w="1978" w:type="dxa"/>
+          </w:tcPr>
+          <w:p/>
+        </w:tc>
+        <w:tc>
+          <w:tcPr>
+            <w:tcW w:w="1979" w:type="dxa"/>
+          </w:tcPr>
+          <w:p>
+            <w:r>
+              <w:t>Codificado en base64</w:t>
+            </w:r>
+          </w:p>
+        </w:tc>
+        <w:tc>
+          <w:tcPr>
+            <w:tcW w:w="1979" w:type="dxa"/>
+          </w:tcPr>
+          <w:p/>
+        </w:tc>
+      </w:tr>
+      <w:tr>
+        <w:tc>
+          <w:tcPr>
+            <w:tcW w:w="1978" w:type="dxa"/>
+          </w:tcPr>
+          <w:p>
+            <w:r>
+              <w:t>grupo</w:t>
+            </w:r>
+          </w:p>
+        </w:tc>
+        <w:tc>
+          <w:tcPr>
+            <w:tcW w:w="1978" w:type="dxa"/>
+          </w:tcPr>
+          <w:p>
+            <w:r>
+              <w:t>array</w:t>
+            </w:r>
+          </w:p>
+        </w:tc>
+        <w:tc>
+          <w:tcPr>
+            <w:tcW w:w="1978" w:type="dxa"/>
+          </w:tcPr>
+          <w:p>
+            <w:r>
+              <w:t>[</w:t>
+            </w:r>
+            <w:proofErr w:type="spellStart"/>
+            <w:r>
+              <w:t>rtve</w:t>
+            </w:r>
+            <w:proofErr w:type="spellEnd"/>
+            <w:r>
+              <w:t>,</w:t>
+            </w:r>
+            <w:r>
+              <w:t xml:space="preserve"> </w:t>
+            </w:r>
+            <w:proofErr w:type="spellStart"/>
+            <w:r>
+              <w:t>picae</w:t>
+            </w:r>
+            <w:proofErr w:type="spellEnd"/>
+            <w:r>
+              <w:t xml:space="preserve">, </w:t>
+            </w:r>
+            <w:proofErr w:type="gramStart"/>
+            <w:r>
+              <w:t>Caixa,…</w:t>
+            </w:r>
+            <w:proofErr w:type="gramEnd"/>
+            <w:r>
+              <w:t>]</w:t>
+            </w:r>
+          </w:p>
+        </w:tc>
+        <w:tc>
+          <w:tcPr>
+            <w:tcW w:w="1979" w:type="dxa"/>
+          </w:tcPr>
+          <w:p/>
+        </w:tc>
+        <w:tc>
+          <w:tcPr>
+            <w:tcW w:w="1979" w:type="dxa"/>
+          </w:tcPr>
+          <w:p/>
+        </w:tc>
+      </w:tr>
+      <w:tr>
+        <w:tc>
+          <w:tcPr>
+            <w:tcW w:w="1978" w:type="dxa"/>
+          </w:tcPr>
+          <w:p>
+            <w:r>
+              <w:t>role</w:t>
+            </w:r>
+          </w:p>
+        </w:tc>
+        <w:tc>
+          <w:tcPr>
+            <w:tcW w:w="1978" w:type="dxa"/>
+          </w:tcPr>
+          <w:p>
+            <w:r>
+              <w:t>array</w:t>
+            </w:r>
+          </w:p>
+        </w:tc>
+        <w:tc>
+          <w:tcPr>
+            <w:tcW w:w="1978" w:type="dxa"/>
+          </w:tcPr>
+          <w:p>
+            <w:r>
+              <w:t>[</w:t>
+            </w:r>
+            <w:proofErr w:type="spellStart"/>
+            <w:r>
+              <w:t>reader</w:t>
+            </w:r>
+            <w:proofErr w:type="spellEnd"/>
+            <w:r>
+              <w:t>, editor, etc.]</w:t>
+            </w:r>
+          </w:p>
+        </w:tc>
+        <w:tc>
+          <w:tcPr>
+            <w:tcW w:w="1979" w:type="dxa"/>
+          </w:tcPr>
+          <w:p/>
+        </w:tc>
+        <w:tc>
+          <w:tcPr>
+            <w:tcW w:w="1979" w:type="dxa"/>
+          </w:tcPr>
+          <w:p/>
+        </w:tc>
+      </w:tr>
+    </w:tbl>
+    <w:p>
+      <w:pPr>
+        <w:ind w:left="576"/>
+      </w:pPr>
+    </w:p>
+    <w:p>
+      <w:pPr>
+        <w:ind w:left="576"/>
+      </w:pPr>
+    </w:p>
+    <w:p>
+      <w:pPr>
+        <w:pStyle w:val="Ttulo2"/>
+      </w:pPr>
+      <w:r>
+        <w:t>Log in</w:t>
+      </w:r>
+    </w:p>
+    <w:p/>
+    <w:p>
+      <w:pPr>
+        <w:pStyle w:val="Prrafodelista"/>
+      </w:pPr>
+      <w:r>
+        <w:t>Debe seguir el siguiente flujo</w:t>
+      </w:r>
+    </w:p>
+    <w:p>
+      <w:pPr>
+        <w:pStyle w:val="Prrafodelista"/>
+      </w:pPr>
+    </w:p>
+    <w:p>
+      <w:pPr>
+        <w:pStyle w:val="Prrafodelista"/>
         <w:rPr>
-          <w:del w:id="369" w:author="Fiorella Piriz Sapio" w:date="2023-02-20T19:15:00Z"/>
+          <w:del w:id="393" w:author="Fiorella Piriz Sapio" w:date="2023-02-20T19:15:00Z"/>
         </w:rPr>
-        <w:pPrChange w:id="370" w:author="Fiorella Piriz Sapio" w:date="2023-07-22T18:35:00Z">
-          <w:pPr/>
-        </w:pPrChange>
-      </w:pPr>
-      <w:del w:id="371" w:author="Fiorella Piriz Sapio" w:date="2023-02-07T21:01:00Z">
+      </w:pPr>
+      <w:r>
+        <w:rPr>
+          <w:noProof/>
+        </w:rPr>
+        <w:drawing>
+          <wp:inline distT="0" distB="0" distL="0" distR="0" wp14:anchorId="5C24D450" wp14:editId="47C3EA65">
+            <wp:extent cx="5215738" cy="2656463"/>
+            <wp:effectExtent l="0" t="0" r="0" b="0"/>
+            <wp:docPr id="919642956" name="Imagen 1" descr="Interfaz de usuario gráfica, Diagrama&#10;&#10;Descripción generada automáticamente"/>
+            <wp:cNvGraphicFramePr>
+              <a:graphicFrameLocks xmlns:a="http://schemas.openxmlformats.org/drawingml/2006/main" noChangeAspect="1"/>
+            </wp:cNvGraphicFramePr>
+            <a:graphic xmlns:a="http://schemas.openxmlformats.org/drawingml/2006/main">
+              <a:graphicData uri="http://schemas.openxmlformats.org/drawingml/2006/picture">
+                <pic:pic xmlns:pic="http://schemas.openxmlformats.org/drawingml/2006/picture">
+                  <pic:nvPicPr>
+                    <pic:cNvPr id="919642956" name="Imagen 1" descr="Interfaz de usuario gráfica, Diagrama&#10;&#10;Descripción generada automáticamente"/>
+                    <pic:cNvPicPr/>
+                  </pic:nvPicPr>
+                  <pic:blipFill>
+                    <a:blip r:embed="rId12"/>
+                    <a:stretch>
+                      <a:fillRect/>
+                    </a:stretch>
+                  </pic:blipFill>
+                  <pic:spPr>
+                    <a:xfrm>
+                      <a:off x="0" y="0"/>
+                      <a:ext cx="5219875" cy="2658570"/>
+                    </a:xfrm>
+                    <a:prstGeom prst="rect">
+                      <a:avLst/>
+                    </a:prstGeom>
+                  </pic:spPr>
+                </pic:pic>
+              </a:graphicData>
+            </a:graphic>
+          </wp:inline>
+        </w:drawing>
+      </w:r>
+    </w:p>
+    <w:p>
+      <w:pPr>
+        <w:pStyle w:val="Prrafodelista"/>
+        <w:rPr>
+          <w:del w:id="394" w:author="Fiorella Piriz Sapio" w:date="2023-02-20T19:15:00Z"/>
+        </w:rPr>
+      </w:pPr>
+      <w:del w:id="395" w:author="Fiorella Piriz Sapio" w:date="2023-02-07T21:01:00Z">
         <w:r>
           <w:rPr>
             <w:noProof/>
@@ -4845,7 +6305,7 @@
                       <pic:cNvPicPr/>
                     </pic:nvPicPr>
                     <pic:blipFill>
-                      <a:blip r:embed="rId11"/>
+                      <a:blip r:embed="rId13"/>
                       <a:stretch>
                         <a:fillRect/>
                       </a:stretch>
@@ -4869,107 +6329,90 @@
     </w:p>
     <w:p>
       <w:pPr>
+        <w:pStyle w:val="Prrafodelista"/>
         <w:rPr>
-          <w:del w:id="372" w:author="Fiorella Piriz Sapio" w:date="2023-02-03T12:28:00Z"/>
+          <w:del w:id="396" w:author="Fiorella Piriz Sapio" w:date="2023-02-03T12:28:00Z"/>
         </w:rPr>
-        <w:pPrChange w:id="373" w:author="Fiorella Piriz Sapio" w:date="2023-07-22T18:35:00Z">
-          <w:pPr/>
-        </w:pPrChange>
       </w:pPr>
     </w:p>
     <w:p>
       <w:pPr>
+        <w:pStyle w:val="Prrafodelista"/>
         <w:rPr>
-          <w:del w:id="374" w:author="Fiorella Piriz Sapio" w:date="2023-02-03T12:28:00Z"/>
-          <w:rFonts w:ascii="Century Gothic" w:eastAsiaTheme="majorEastAsia" w:hAnsi="Century Gothic" w:cstheme="majorBidi"/>
-          <w:color w:val="DA291C" w:themeColor="accent1"/>
-          <w:sz w:val="36"/>
-          <w:szCs w:val="32"/>
+          <w:del w:id="397" w:author="Fiorella Piriz Sapio" w:date="2023-02-03T12:28:00Z"/>
         </w:rPr>
-        <w:pPrChange w:id="375" w:author="Fiorella Piriz Sapio" w:date="2023-07-22T18:35:00Z">
-          <w:pPr/>
-        </w:pPrChange>
-      </w:pPr>
-      <w:del w:id="376" w:author="Fiorella Piriz Sapio" w:date="2023-02-03T12:28:00Z">
-        <w:r>
-          <w:rPr>
-            <w:rFonts w:ascii="Century Gothic" w:eastAsiaTheme="majorEastAsia" w:hAnsi="Century Gothic" w:cstheme="majorBidi"/>
-            <w:color w:val="DA291C" w:themeColor="accent1"/>
-            <w:sz w:val="36"/>
-            <w:szCs w:val="32"/>
-          </w:rPr>
+      </w:pPr>
+      <w:del w:id="398" w:author="Fiorella Piriz Sapio" w:date="2023-02-03T12:28:00Z">
+        <w:r>
           <w:delText>Alcance</w:delText>
         </w:r>
       </w:del>
     </w:p>
     <w:p>
       <w:pPr>
+        <w:pStyle w:val="Prrafodelista"/>
         <w:rPr>
-          <w:del w:id="377" w:author="Fiorella Piriz Sapio" w:date="2023-02-03T12:28:00Z"/>
+          <w:del w:id="399" w:author="Fiorella Piriz Sapio" w:date="2023-02-03T12:28:00Z"/>
         </w:rPr>
-        <w:pPrChange w:id="378" w:author="Fiorella Piriz Sapio" w:date="2023-07-22T18:35:00Z">
-          <w:pPr/>
-        </w:pPrChange>
-      </w:pPr>
-      <w:del w:id="379" w:author="Fiorella Piriz Sapio" w:date="2023-02-03T12:28:00Z">
+      </w:pPr>
+      <w:del w:id="400" w:author="Fiorella Piriz Sapio" w:date="2023-02-03T12:28:00Z">
         <w:r>
           <w:delText>Alcance del proyecto.</w:delText>
         </w:r>
-        <w:bookmarkStart w:id="380" w:name="_Toc126323834"/>
-        <w:bookmarkStart w:id="381" w:name="_Toc126845269"/>
-        <w:bookmarkStart w:id="382" w:name="_Toc127219750"/>
-        <w:bookmarkStart w:id="383" w:name="_Toc127433592"/>
-        <w:bookmarkEnd w:id="380"/>
-        <w:bookmarkEnd w:id="381"/>
-        <w:bookmarkEnd w:id="382"/>
-        <w:bookmarkEnd w:id="383"/>
+        <w:bookmarkStart w:id="401" w:name="_Toc126323834"/>
+        <w:bookmarkStart w:id="402" w:name="_Toc126845269"/>
+        <w:bookmarkStart w:id="403" w:name="_Toc127219750"/>
+        <w:bookmarkStart w:id="404" w:name="_Toc127433592"/>
+        <w:bookmarkEnd w:id="401"/>
+        <w:bookmarkEnd w:id="402"/>
+        <w:bookmarkEnd w:id="403"/>
+        <w:bookmarkEnd w:id="404"/>
       </w:del>
     </w:p>
     <w:p>
       <w:pPr>
+        <w:pStyle w:val="Prrafodelista"/>
         <w:rPr>
-          <w:del w:id="384" w:author="Fiorella Piriz Sapio" w:date="2023-02-20T19:15:00Z"/>
+          <w:del w:id="405" w:author="Fiorella Piriz Sapio" w:date="2023-02-20T19:15:00Z"/>
         </w:rPr>
-        <w:pPrChange w:id="385" w:author="Fiorella Piriz Sapio" w:date="2023-07-22T18:35:00Z">
+        <w:pPrChange w:id="406" w:author="Fiorella Piriz Sapio" w:date="2023-07-22T18:35:00Z">
           <w:pPr>
             <w:pStyle w:val="Ttulo1"/>
           </w:pPr>
         </w:pPrChange>
       </w:pPr>
-      <w:bookmarkStart w:id="386" w:name="_Toc246991496"/>
-      <w:bookmarkStart w:id="387" w:name="_Toc246991518"/>
-      <w:bookmarkStart w:id="388" w:name="_Toc246991606"/>
-      <w:bookmarkStart w:id="389" w:name="_Toc246992050"/>
-      <w:bookmarkStart w:id="390" w:name="_Toc246995101"/>
-      <w:bookmarkStart w:id="391" w:name="_Toc246995127"/>
-      <w:bookmarkStart w:id="392" w:name="_Toc246995241"/>
-      <w:bookmarkStart w:id="393" w:name="_Toc246995352"/>
-      <w:bookmarkStart w:id="394" w:name="_Toc246995464"/>
-      <w:del w:id="395" w:author="Fiorella Piriz Sapio" w:date="2023-02-20T19:15:00Z">
+      <w:bookmarkStart w:id="407" w:name="_Toc246991496"/>
+      <w:bookmarkStart w:id="408" w:name="_Toc246991518"/>
+      <w:bookmarkStart w:id="409" w:name="_Toc246991606"/>
+      <w:bookmarkStart w:id="410" w:name="_Toc246992050"/>
+      <w:bookmarkStart w:id="411" w:name="_Toc246995101"/>
+      <w:bookmarkStart w:id="412" w:name="_Toc246995127"/>
+      <w:bookmarkStart w:id="413" w:name="_Toc246995241"/>
+      <w:bookmarkStart w:id="414" w:name="_Toc246995352"/>
+      <w:bookmarkStart w:id="415" w:name="_Toc246995464"/>
+      <w:del w:id="416" w:author="Fiorella Piriz Sapio" w:date="2023-02-20T19:15:00Z">
         <w:r>
           <w:delText>Propuesta técnica</w:delText>
         </w:r>
-        <w:bookmarkEnd w:id="386"/>
-        <w:bookmarkEnd w:id="387"/>
-        <w:bookmarkEnd w:id="388"/>
-        <w:bookmarkEnd w:id="389"/>
-        <w:bookmarkEnd w:id="390"/>
-        <w:bookmarkEnd w:id="391"/>
-        <w:bookmarkEnd w:id="392"/>
-        <w:bookmarkEnd w:id="393"/>
-        <w:bookmarkEnd w:id="394"/>
+        <w:bookmarkEnd w:id="407"/>
+        <w:bookmarkEnd w:id="408"/>
+        <w:bookmarkEnd w:id="409"/>
+        <w:bookmarkEnd w:id="410"/>
+        <w:bookmarkEnd w:id="411"/>
+        <w:bookmarkEnd w:id="412"/>
+        <w:bookmarkEnd w:id="413"/>
+        <w:bookmarkEnd w:id="414"/>
+        <w:bookmarkEnd w:id="415"/>
       </w:del>
     </w:p>
     <w:p>
       <w:pPr>
+        <w:pStyle w:val="Prrafodelista"/>
         <w:rPr>
-          <w:del w:id="396" w:author="Fiorella Piriz Sapio" w:date="2023-02-20T19:15:00Z"/>
+          <w:del w:id="417" w:author="Fiorella Piriz Sapio" w:date="2023-02-20T19:15:00Z"/>
         </w:rPr>
-        <w:pPrChange w:id="397" w:author="Fiorella Piriz Sapio" w:date="2023-07-22T18:35:00Z">
-          <w:pPr/>
-        </w:pPrChange>
-      </w:pPr>
-      <w:del w:id="398" w:author="Fiorella Piriz Sapio" w:date="2023-02-20T19:15:00Z">
+      </w:pPr>
+      <w:del w:id="418" w:author="Fiorella Piriz Sapio" w:date="2023-02-20T19:15:00Z">
         <w:r>
           <w:delText xml:space="preserve">En este apartado se detallarán de forma resumida cada una de las </w:delText>
         </w:r>
@@ -4993,14 +6436,12 @@
     </w:p>
     <w:p>
       <w:pPr>
+        <w:pStyle w:val="Prrafodelista"/>
         <w:rPr>
-          <w:del w:id="399" w:author="Fiorella Piriz Sapio" w:date="2023-02-20T19:15:00Z"/>
+          <w:del w:id="419" w:author="Fiorella Piriz Sapio" w:date="2023-02-20T19:15:00Z"/>
         </w:rPr>
-        <w:pPrChange w:id="400" w:author="Fiorella Piriz Sapio" w:date="2023-07-22T18:35:00Z">
-          <w:pPr/>
-        </w:pPrChange>
-      </w:pPr>
-      <w:del w:id="401" w:author="Fiorella Piriz Sapio" w:date="2023-02-20T19:15:00Z">
+      </w:pPr>
+      <w:del w:id="420" w:author="Fiorella Piriz Sapio" w:date="2023-02-20T19:15:00Z">
         <w:r>
           <w:delText>Se debe tener en cuenta que no se trata de un proceso lineal si no de un proceso cíclico, pudiendo retroceder a las fases anteriores si fuera necesario.</w:delText>
         </w:r>
@@ -5008,16 +6449,17 @@
     </w:p>
     <w:p>
       <w:pPr>
+        <w:pStyle w:val="Prrafodelista"/>
         <w:rPr>
-          <w:del w:id="402" w:author="Fiorella Piriz Sapio" w:date="2023-02-20T19:15:00Z"/>
+          <w:del w:id="421" w:author="Fiorella Piriz Sapio" w:date="2023-02-20T19:15:00Z"/>
         </w:rPr>
-        <w:pPrChange w:id="403" w:author="Fiorella Piriz Sapio" w:date="2023-07-22T18:35:00Z">
+        <w:pPrChange w:id="422" w:author="Fiorella Piriz Sapio" w:date="2023-07-22T18:35:00Z">
           <w:pPr>
             <w:pStyle w:val="Ttulo2"/>
           </w:pPr>
         </w:pPrChange>
       </w:pPr>
-      <w:del w:id="404" w:author="Fiorella Piriz Sapio" w:date="2023-02-20T19:15:00Z">
+      <w:del w:id="423" w:author="Fiorella Piriz Sapio" w:date="2023-02-20T19:15:00Z">
         <w:r>
           <w:delText>Fases</w:delText>
         </w:r>
@@ -5025,16 +6467,17 @@
     </w:p>
     <w:p>
       <w:pPr>
+        <w:pStyle w:val="Prrafodelista"/>
         <w:rPr>
-          <w:del w:id="405" w:author="Fiorella Piriz Sapio" w:date="2023-02-20T19:15:00Z"/>
+          <w:del w:id="424" w:author="Fiorella Piriz Sapio" w:date="2023-02-20T19:15:00Z"/>
         </w:rPr>
-        <w:pPrChange w:id="406" w:author="Fiorella Piriz Sapio" w:date="2023-07-22T18:35:00Z">
+        <w:pPrChange w:id="425" w:author="Fiorella Piriz Sapio" w:date="2023-07-22T18:35:00Z">
           <w:pPr>
             <w:pStyle w:val="Ttulo3"/>
           </w:pPr>
         </w:pPrChange>
       </w:pPr>
-      <w:del w:id="407" w:author="Fiorella Piriz Sapio" w:date="2023-02-20T19:15:00Z">
+      <w:del w:id="426" w:author="Fiorella Piriz Sapio" w:date="2023-02-20T19:15:00Z">
         <w:r>
           <w:delText>A</w:delText>
         </w:r>
@@ -5051,14 +6494,12 @@
     </w:p>
     <w:p>
       <w:pPr>
+        <w:pStyle w:val="Prrafodelista"/>
         <w:rPr>
-          <w:del w:id="408" w:author="Fiorella Piriz Sapio" w:date="2023-02-20T19:15:00Z"/>
+          <w:del w:id="427" w:author="Fiorella Piriz Sapio" w:date="2023-02-20T19:15:00Z"/>
         </w:rPr>
-        <w:pPrChange w:id="409" w:author="Fiorella Piriz Sapio" w:date="2023-07-22T18:35:00Z">
-          <w:pPr/>
-        </w:pPrChange>
-      </w:pPr>
-      <w:del w:id="410" w:author="Fiorella Piriz Sapio" w:date="2023-02-20T19:15:00Z">
+      </w:pPr>
+      <w:del w:id="428" w:author="Fiorella Piriz Sapio" w:date="2023-02-20T19:15:00Z">
         <w:r>
           <w:delText xml:space="preserve">En esta fase se </w:delText>
         </w:r>
@@ -5089,10 +6530,11 @@
     </w:p>
     <w:p>
       <w:pPr>
+        <w:pStyle w:val="Prrafodelista"/>
         <w:rPr>
-          <w:del w:id="411" w:author="Fiorella Piriz Sapio" w:date="2023-02-20T19:15:00Z"/>
+          <w:del w:id="429" w:author="Fiorella Piriz Sapio" w:date="2023-02-20T19:15:00Z"/>
         </w:rPr>
-        <w:pPrChange w:id="412" w:author="Fiorella Piriz Sapio" w:date="2023-07-22T18:35:00Z">
+        <w:pPrChange w:id="430" w:author="Fiorella Piriz Sapio" w:date="2023-07-22T18:35:00Z">
           <w:pPr>
             <w:pStyle w:val="Prrafodelista"/>
             <w:numPr>
@@ -5102,7 +6544,7 @@
           </w:pPr>
         </w:pPrChange>
       </w:pPr>
-      <w:del w:id="413" w:author="Fiorella Piriz Sapio" w:date="2023-02-20T19:15:00Z">
+      <w:del w:id="431" w:author="Fiorella Piriz Sapio" w:date="2023-02-20T19:15:00Z">
         <w:r>
           <w:delText>Conocer los componentes del sistema actual.</w:delText>
         </w:r>
@@ -5110,10 +6552,11 @@
     </w:p>
     <w:p>
       <w:pPr>
+        <w:pStyle w:val="Prrafodelista"/>
         <w:rPr>
-          <w:del w:id="414" w:author="Fiorella Piriz Sapio" w:date="2023-02-20T19:15:00Z"/>
+          <w:del w:id="432" w:author="Fiorella Piriz Sapio" w:date="2023-02-20T19:15:00Z"/>
         </w:rPr>
-        <w:pPrChange w:id="415" w:author="Fiorella Piriz Sapio" w:date="2023-07-22T18:35:00Z">
+        <w:pPrChange w:id="433" w:author="Fiorella Piriz Sapio" w:date="2023-07-22T18:35:00Z">
           <w:pPr>
             <w:pStyle w:val="Prrafodelista"/>
             <w:numPr>
@@ -5123,7 +6566,7 @@
           </w:pPr>
         </w:pPrChange>
       </w:pPr>
-      <w:del w:id="416" w:author="Fiorella Piriz Sapio" w:date="2023-02-20T19:15:00Z">
+      <w:del w:id="434" w:author="Fiorella Piriz Sapio" w:date="2023-02-20T19:15:00Z">
         <w:r>
           <w:delText>Decidir qué elementos se deben mantener y cuáles no.</w:delText>
         </w:r>
@@ -5131,10 +6574,11 @@
     </w:p>
     <w:p>
       <w:pPr>
+        <w:pStyle w:val="Prrafodelista"/>
         <w:rPr>
-          <w:del w:id="417" w:author="Fiorella Piriz Sapio" w:date="2023-02-20T19:15:00Z"/>
+          <w:del w:id="435" w:author="Fiorella Piriz Sapio" w:date="2023-02-20T19:15:00Z"/>
         </w:rPr>
-        <w:pPrChange w:id="418" w:author="Fiorella Piriz Sapio" w:date="2023-07-22T18:35:00Z">
+        <w:pPrChange w:id="436" w:author="Fiorella Piriz Sapio" w:date="2023-07-22T18:35:00Z">
           <w:pPr>
             <w:pStyle w:val="Prrafodelista"/>
             <w:numPr>
@@ -5144,7 +6588,7 @@
           </w:pPr>
         </w:pPrChange>
       </w:pPr>
-      <w:del w:id="419" w:author="Fiorella Piriz Sapio" w:date="2023-02-20T19:15:00Z">
+      <w:del w:id="437" w:author="Fiorella Piriz Sapio" w:date="2023-02-20T19:15:00Z">
         <w:r>
           <w:delText>Explorar inicialmente los datos a explotar.</w:delText>
         </w:r>
@@ -5152,11 +6596,12 @@
     </w:p>
     <w:p>
       <w:pPr>
+        <w:pStyle w:val="Prrafodelista"/>
         <w:rPr>
-          <w:del w:id="420" w:author="Fiorella Piriz Sapio" w:date="2023-02-20T19:15:00Z"/>
-          <w:moveFrom w:id="421" w:author="Fiorella Piriz Sapio" w:date="2023-02-02T16:35:00Z"/>
+          <w:del w:id="438" w:author="Fiorella Piriz Sapio" w:date="2023-02-20T19:15:00Z"/>
+          <w:moveFrom w:id="439" w:author="Fiorella Piriz Sapio" w:date="2023-02-02T16:35:00Z"/>
         </w:rPr>
-        <w:pPrChange w:id="422" w:author="Fiorella Piriz Sapio" w:date="2023-07-22T18:35:00Z">
+        <w:pPrChange w:id="440" w:author="Fiorella Piriz Sapio" w:date="2023-07-22T18:35:00Z">
           <w:pPr>
             <w:pStyle w:val="Prrafodelista"/>
             <w:numPr>
@@ -5166,22 +6611,23 @@
           </w:pPr>
         </w:pPrChange>
       </w:pPr>
-      <w:moveFromRangeStart w:id="423" w:author="Fiorella Piriz Sapio" w:date="2023-02-02T16:35:00Z" w:name="move126248171"/>
-      <w:moveFrom w:id="424" w:author="Fiorella Piriz Sapio" w:date="2023-02-02T16:35:00Z">
-        <w:del w:id="425" w:author="Fiorella Piriz Sapio" w:date="2023-02-20T19:15:00Z">
+      <w:moveFromRangeStart w:id="441" w:author="Fiorella Piriz Sapio" w:date="2023-02-02T16:35:00Z" w:name="move126248171"/>
+      <w:moveFrom w:id="442" w:author="Fiorella Piriz Sapio" w:date="2023-02-02T16:35:00Z">
+        <w:del w:id="443" w:author="Fiorella Piriz Sapio" w:date="2023-02-20T19:15:00Z">
           <w:r>
             <w:delText>Validar si la información es suficiente o enriquecer los datos si fuera necesario.</w:delText>
           </w:r>
         </w:del>
       </w:moveFrom>
     </w:p>
-    <w:moveFromRangeEnd w:id="423"/>
+    <w:moveFromRangeEnd w:id="441"/>
     <w:p>
       <w:pPr>
+        <w:pStyle w:val="Prrafodelista"/>
         <w:rPr>
-          <w:del w:id="426" w:author="Fiorella Piriz Sapio" w:date="2023-02-20T19:15:00Z"/>
+          <w:del w:id="444" w:author="Fiorella Piriz Sapio" w:date="2023-02-20T19:15:00Z"/>
         </w:rPr>
-        <w:pPrChange w:id="427" w:author="Fiorella Piriz Sapio" w:date="2023-07-22T18:35:00Z">
+        <w:pPrChange w:id="445" w:author="Fiorella Piriz Sapio" w:date="2023-07-22T18:35:00Z">
           <w:pPr>
             <w:pStyle w:val="Prrafodelista"/>
             <w:numPr>
@@ -5191,7 +6637,7 @@
           </w:pPr>
         </w:pPrChange>
       </w:pPr>
-      <w:del w:id="428" w:author="Fiorella Piriz Sapio" w:date="2023-02-20T19:15:00Z">
+      <w:del w:id="446" w:author="Fiorella Piriz Sapio" w:date="2023-02-20T19:15:00Z">
         <w:r>
           <w:delText>Alinear las ideas de todos los integrantes del proyecto.</w:delText>
         </w:r>
@@ -5199,19 +6645,17 @@
     </w:p>
     <w:p>
       <w:pPr>
+        <w:pStyle w:val="Prrafodelista"/>
         <w:rPr>
-          <w:del w:id="429" w:author="Fiorella Piriz Sapio" w:date="2023-02-20T19:15:00Z"/>
+          <w:del w:id="447" w:author="Fiorella Piriz Sapio" w:date="2023-02-20T19:15:00Z"/>
         </w:rPr>
-        <w:pPrChange w:id="430" w:author="Fiorella Piriz Sapio" w:date="2023-07-22T18:35:00Z">
-          <w:pPr/>
-        </w:pPrChange>
-      </w:pPr>
-      <w:del w:id="431" w:author="Fiorella Piriz Sapio" w:date="2023-02-03T12:28:00Z">
+      </w:pPr>
+      <w:del w:id="448" w:author="Fiorella Piriz Sapio" w:date="2023-02-03T12:28:00Z">
         <w:r>
           <w:delText xml:space="preserve">Como resultado de </w:delText>
         </w:r>
       </w:del>
-      <w:del w:id="432" w:author="Fiorella Piriz Sapio" w:date="2023-02-20T19:15:00Z">
+      <w:del w:id="449" w:author="Fiorella Piriz Sapio" w:date="2023-02-20T19:15:00Z">
         <w:r>
           <w:delText xml:space="preserve">esta fase se generará un </w:delText>
         </w:r>
@@ -5223,7 +6667,7 @@
           <w:delText xml:space="preserve">documento de </w:delText>
         </w:r>
       </w:del>
-      <w:del w:id="433" w:author="Fiorella Piriz Sapio" w:date="2023-02-02T16:36:00Z">
+      <w:del w:id="450" w:author="Fiorella Piriz Sapio" w:date="2023-02-02T16:36:00Z">
         <w:r>
           <w:rPr>
             <w:b/>
@@ -5235,7 +6679,7 @@
           <w:delText xml:space="preserve"> </w:delText>
         </w:r>
       </w:del>
-      <w:del w:id="434" w:author="Fiorella Piriz Sapio" w:date="2023-02-20T19:15:00Z">
+      <w:del w:id="451" w:author="Fiorella Piriz Sapio" w:date="2023-02-20T19:15:00Z">
         <w:r>
           <w:delText xml:space="preserve">en el que se detalle </w:delText>
         </w:r>
@@ -5249,16 +6693,17 @@
     </w:p>
     <w:p>
       <w:pPr>
+        <w:pStyle w:val="Prrafodelista"/>
         <w:rPr>
-          <w:del w:id="435" w:author="Fiorella Piriz Sapio" w:date="2023-02-20T19:15:00Z"/>
+          <w:del w:id="452" w:author="Fiorella Piriz Sapio" w:date="2023-02-20T19:15:00Z"/>
         </w:rPr>
-        <w:pPrChange w:id="436" w:author="Fiorella Piriz Sapio" w:date="2023-07-22T18:35:00Z">
+        <w:pPrChange w:id="453" w:author="Fiorella Piriz Sapio" w:date="2023-07-22T18:35:00Z">
           <w:pPr>
             <w:pStyle w:val="Ttulo3"/>
           </w:pPr>
         </w:pPrChange>
       </w:pPr>
-      <w:del w:id="437" w:author="Fiorella Piriz Sapio" w:date="2023-02-20T19:15:00Z">
+      <w:del w:id="454" w:author="Fiorella Piriz Sapio" w:date="2023-02-20T19:15:00Z">
         <w:r>
           <w:delText>A</w:delText>
         </w:r>
@@ -5272,19 +6717,17 @@
     </w:p>
     <w:p>
       <w:pPr>
+        <w:pStyle w:val="Prrafodelista"/>
         <w:rPr>
-          <w:del w:id="438" w:author="Fiorella Piriz Sapio" w:date="2023-02-20T19:15:00Z"/>
+          <w:del w:id="455" w:author="Fiorella Piriz Sapio" w:date="2023-02-20T19:15:00Z"/>
         </w:rPr>
-        <w:pPrChange w:id="439" w:author="Fiorella Piriz Sapio" w:date="2023-07-22T18:35:00Z">
-          <w:pPr/>
-        </w:pPrChange>
-      </w:pPr>
-      <w:del w:id="440" w:author="Fiorella Piriz Sapio" w:date="2023-02-20T19:15:00Z">
+      </w:pPr>
+      <w:del w:id="456" w:author="Fiorella Piriz Sapio" w:date="2023-02-20T19:15:00Z">
         <w:r>
           <w:delText xml:space="preserve">En este apartado se desarrollará el </w:delText>
         </w:r>
       </w:del>
-      <w:del w:id="441" w:author="Fiorella Piriz Sapio" w:date="2023-02-14T17:38:00Z">
+      <w:del w:id="457" w:author="Fiorella Piriz Sapio" w:date="2023-02-14T17:38:00Z">
         <w:r>
           <w:rPr>
             <w:b/>
@@ -5293,7 +6736,7 @@
           <w:delText>plan de implementación</w:delText>
         </w:r>
       </w:del>
-      <w:del w:id="442" w:author="Fiorella Piriz Sapio" w:date="2023-02-20T19:15:00Z">
+      <w:del w:id="458" w:author="Fiorella Piriz Sapio" w:date="2023-02-20T19:15:00Z">
         <w:r>
           <w:delText>, que tiene como objetivo:</w:delText>
         </w:r>
@@ -5301,10 +6744,11 @@
     </w:p>
     <w:p>
       <w:pPr>
+        <w:pStyle w:val="Prrafodelista"/>
         <w:rPr>
-          <w:del w:id="443" w:author="Fiorella Piriz Sapio" w:date="2023-02-20T19:15:00Z"/>
+          <w:del w:id="459" w:author="Fiorella Piriz Sapio" w:date="2023-02-20T19:15:00Z"/>
         </w:rPr>
-        <w:pPrChange w:id="444" w:author="Fiorella Piriz Sapio" w:date="2023-07-22T18:35:00Z">
+        <w:pPrChange w:id="460" w:author="Fiorella Piriz Sapio" w:date="2023-07-22T18:35:00Z">
           <w:pPr>
             <w:pStyle w:val="Prrafodelista"/>
             <w:numPr>
@@ -5314,7 +6758,7 @@
           </w:pPr>
         </w:pPrChange>
       </w:pPr>
-      <w:del w:id="445" w:author="Fiorella Piriz Sapio" w:date="2023-02-20T19:15:00Z">
+      <w:del w:id="461" w:author="Fiorella Piriz Sapio" w:date="2023-02-20T19:15:00Z">
         <w:r>
           <w:delText>Elección de los componentes de la arquitectura.</w:delText>
         </w:r>
@@ -5322,10 +6766,11 @@
     </w:p>
     <w:p>
       <w:pPr>
+        <w:pStyle w:val="Prrafodelista"/>
         <w:rPr>
-          <w:del w:id="446" w:author="Fiorella Piriz Sapio" w:date="2023-02-20T19:15:00Z"/>
+          <w:del w:id="462" w:author="Fiorella Piriz Sapio" w:date="2023-02-20T19:15:00Z"/>
         </w:rPr>
-        <w:pPrChange w:id="447" w:author="Fiorella Piriz Sapio" w:date="2023-07-22T18:35:00Z">
+        <w:pPrChange w:id="463" w:author="Fiorella Piriz Sapio" w:date="2023-07-22T18:35:00Z">
           <w:pPr>
             <w:pStyle w:val="Prrafodelista"/>
             <w:numPr>
@@ -5335,7 +6780,7 @@
           </w:pPr>
         </w:pPrChange>
       </w:pPr>
-      <w:del w:id="448" w:author="Fiorella Piriz Sapio" w:date="2023-02-20T19:15:00Z">
+      <w:del w:id="464" w:author="Fiorella Piriz Sapio" w:date="2023-02-20T19:15:00Z">
         <w:r>
           <w:delText>Decidir cuál es la mejor arquitectura para el caso analizado.</w:delText>
         </w:r>
@@ -5343,10 +6788,11 @@
     </w:p>
     <w:p>
       <w:pPr>
+        <w:pStyle w:val="Prrafodelista"/>
         <w:rPr>
-          <w:del w:id="449" w:author="Fiorella Piriz Sapio" w:date="2023-02-14T17:38:00Z"/>
+          <w:del w:id="465" w:author="Fiorella Piriz Sapio" w:date="2023-02-14T17:38:00Z"/>
         </w:rPr>
-        <w:pPrChange w:id="450" w:author="Fiorella Piriz Sapio" w:date="2023-07-22T18:35:00Z">
+        <w:pPrChange w:id="466" w:author="Fiorella Piriz Sapio" w:date="2023-07-22T18:35:00Z">
           <w:pPr>
             <w:pStyle w:val="Prrafodelista"/>
             <w:numPr>
@@ -5356,20 +6802,21 @@
           </w:pPr>
         </w:pPrChange>
       </w:pPr>
-      <w:del w:id="451" w:author="Fiorella Piriz Sapio" w:date="2023-02-14T17:38:00Z">
+      <w:del w:id="467" w:author="Fiorella Piriz Sapio" w:date="2023-02-14T17:38:00Z">
         <w:r>
           <w:delText>Definir las actividades a realizar.</w:delText>
         </w:r>
-        <w:bookmarkStart w:id="452" w:name="_Toc127433599"/>
-        <w:bookmarkEnd w:id="452"/>
+        <w:bookmarkStart w:id="468" w:name="_Toc127433599"/>
+        <w:bookmarkEnd w:id="468"/>
       </w:del>
     </w:p>
     <w:p>
       <w:pPr>
+        <w:pStyle w:val="Prrafodelista"/>
         <w:rPr>
-          <w:del w:id="453" w:author="Fiorella Piriz Sapio" w:date="2023-02-14T17:38:00Z"/>
+          <w:del w:id="469" w:author="Fiorella Piriz Sapio" w:date="2023-02-14T17:38:00Z"/>
         </w:rPr>
-        <w:pPrChange w:id="454" w:author="Fiorella Piriz Sapio" w:date="2023-07-22T18:35:00Z">
+        <w:pPrChange w:id="470" w:author="Fiorella Piriz Sapio" w:date="2023-07-22T18:35:00Z">
           <w:pPr>
             <w:pStyle w:val="Prrafodelista"/>
             <w:numPr>
@@ -5379,20 +6826,21 @@
           </w:pPr>
         </w:pPrChange>
       </w:pPr>
-      <w:del w:id="455" w:author="Fiorella Piriz Sapio" w:date="2023-02-14T17:38:00Z">
+      <w:del w:id="471" w:author="Fiorella Piriz Sapio" w:date="2023-02-14T17:38:00Z">
         <w:r>
           <w:delText>Establecer los objetivos del proyecto.</w:delText>
         </w:r>
-        <w:bookmarkStart w:id="456" w:name="_Toc127433600"/>
-        <w:bookmarkEnd w:id="456"/>
+        <w:bookmarkStart w:id="472" w:name="_Toc127433600"/>
+        <w:bookmarkEnd w:id="472"/>
       </w:del>
     </w:p>
     <w:p>
       <w:pPr>
+        <w:pStyle w:val="Prrafodelista"/>
         <w:rPr>
-          <w:del w:id="457" w:author="Fiorella Piriz Sapio" w:date="2023-02-14T17:38:00Z"/>
+          <w:del w:id="473" w:author="Fiorella Piriz Sapio" w:date="2023-02-14T17:38:00Z"/>
         </w:rPr>
-        <w:pPrChange w:id="458" w:author="Fiorella Piriz Sapio" w:date="2023-07-22T18:35:00Z">
+        <w:pPrChange w:id="474" w:author="Fiorella Piriz Sapio" w:date="2023-07-22T18:35:00Z">
           <w:pPr>
             <w:pStyle w:val="Prrafodelista"/>
             <w:numPr>
@@ -5402,26 +6850,27 @@
           </w:pPr>
         </w:pPrChange>
       </w:pPr>
-      <w:del w:id="459" w:author="Fiorella Piriz Sapio" w:date="2023-02-14T17:38:00Z">
+      <w:del w:id="475" w:author="Fiorella Piriz Sapio" w:date="2023-02-14T17:38:00Z">
         <w:r>
           <w:delText>Planificar el proyecto.</w:delText>
         </w:r>
-        <w:bookmarkStart w:id="460" w:name="_Toc127433601"/>
-        <w:bookmarkEnd w:id="460"/>
+        <w:bookmarkStart w:id="476" w:name="_Toc127433601"/>
+        <w:bookmarkEnd w:id="476"/>
       </w:del>
     </w:p>
     <w:p>
       <w:pPr>
+        <w:pStyle w:val="Prrafodelista"/>
         <w:rPr>
-          <w:del w:id="461" w:author="Fiorella Piriz Sapio" w:date="2023-02-20T19:15:00Z"/>
+          <w:del w:id="477" w:author="Fiorella Piriz Sapio" w:date="2023-02-20T19:15:00Z"/>
         </w:rPr>
-        <w:pPrChange w:id="462" w:author="Fiorella Piriz Sapio" w:date="2023-07-22T18:35:00Z">
+        <w:pPrChange w:id="478" w:author="Fiorella Piriz Sapio" w:date="2023-07-22T18:35:00Z">
           <w:pPr>
             <w:pStyle w:val="Ttulo3"/>
           </w:pPr>
         </w:pPrChange>
       </w:pPr>
-      <w:del w:id="463" w:author="Fiorella Piriz Sapio" w:date="2023-02-20T19:15:00Z">
+      <w:del w:id="479" w:author="Fiorella Piriz Sapio" w:date="2023-02-20T19:15:00Z">
         <w:r>
           <w:delText>Análisis funcional</w:delText>
         </w:r>
@@ -5429,16 +6878,12 @@
     </w:p>
     <w:p>
       <w:pPr>
+        <w:pStyle w:val="Prrafodelista"/>
         <w:rPr>
-          <w:del w:id="464" w:author="Fiorella Piriz Sapio" w:date="2023-02-02T16:38:00Z"/>
+          <w:del w:id="480" w:author="Fiorella Piriz Sapio" w:date="2023-02-02T16:38:00Z"/>
         </w:rPr>
-        <w:pPrChange w:id="465" w:author="Fiorella Piriz Sapio" w:date="2023-07-22T18:35:00Z">
-          <w:pPr>
-            <w:pStyle w:val="Prrafodelista"/>
-          </w:pPr>
-        </w:pPrChange>
-      </w:pPr>
-      <w:del w:id="466" w:author="Fiorella Piriz Sapio" w:date="2023-02-20T19:15:00Z">
+      </w:pPr>
+      <w:del w:id="481" w:author="Fiorella Piriz Sapio" w:date="2023-02-20T19:15:00Z">
         <w:r>
           <w:delText xml:space="preserve">En esta fase el objetivo es </w:delText>
         </w:r>
@@ -5453,22 +6898,22 @@
           <w:delText>, que en este caso incluye las necesidades del frontend y del backend. Por tanto, se definirán de forma detallada y precisa las funcionalidades de la herramienta a desarrollar</w:delText>
         </w:r>
       </w:del>
-      <w:del w:id="467" w:author="Fiorella Piriz Sapio" w:date="2023-02-03T12:29:00Z">
+      <w:del w:id="482" w:author="Fiorella Piriz Sapio" w:date="2023-02-03T12:29:00Z">
         <w:r>
           <w:delText xml:space="preserve">, que </w:delText>
         </w:r>
       </w:del>
-      <w:del w:id="468" w:author="Fiorella Piriz Sapio" w:date="2023-02-20T19:15:00Z">
+      <w:del w:id="483" w:author="Fiorella Piriz Sapio" w:date="2023-02-20T19:15:00Z">
         <w:r>
           <w:delText xml:space="preserve">se </w:delText>
         </w:r>
       </w:del>
-      <w:del w:id="469" w:author="Fiorella Piriz Sapio" w:date="2023-02-03T12:29:00Z">
+      <w:del w:id="484" w:author="Fiorella Piriz Sapio" w:date="2023-02-03T12:29:00Z">
         <w:r>
           <w:delText>rec</w:delText>
         </w:r>
       </w:del>
-      <w:del w:id="470" w:author="Fiorella Piriz Sapio" w:date="2023-02-20T19:15:00Z">
+      <w:del w:id="485" w:author="Fiorella Piriz Sapio" w:date="2023-02-20T19:15:00Z">
         <w:r>
           <w:delText xml:space="preserve">oge en el </w:delText>
         </w:r>
@@ -5483,38 +6928,37 @@
           <w:delText>.</w:delText>
         </w:r>
       </w:del>
-      <w:moveToRangeStart w:id="471" w:author="Fiorella Piriz Sapio" w:date="2023-02-02T16:35:00Z" w:name="move126248171"/>
-      <w:moveTo w:id="472" w:author="Fiorella Piriz Sapio" w:date="2023-02-02T16:35:00Z">
-        <w:del w:id="473" w:author="Fiorella Piriz Sapio" w:date="2023-02-02T16:41:00Z">
+      <w:moveToRangeStart w:id="486" w:author="Fiorella Piriz Sapio" w:date="2023-02-02T16:35:00Z" w:name="move126248171"/>
+      <w:moveTo w:id="487" w:author="Fiorella Piriz Sapio" w:date="2023-02-02T16:35:00Z">
+        <w:del w:id="488" w:author="Fiorella Piriz Sapio" w:date="2023-02-02T16:41:00Z">
           <w:r>
             <w:delText>Validar si la información es suficiente o enriquecer los datos si fuera necesario.</w:delText>
           </w:r>
         </w:del>
       </w:moveTo>
     </w:p>
-    <w:moveToRangeEnd w:id="471"/>
+    <w:moveToRangeEnd w:id="486"/>
     <w:p>
       <w:pPr>
+        <w:pStyle w:val="Prrafodelista"/>
         <w:rPr>
-          <w:del w:id="474" w:author="Fiorella Piriz Sapio" w:date="2023-02-20T19:15:00Z"/>
+          <w:del w:id="489" w:author="Fiorella Piriz Sapio" w:date="2023-02-20T19:15:00Z"/>
         </w:rPr>
-        <w:pPrChange w:id="475" w:author="Fiorella Piriz Sapio" w:date="2023-07-22T18:35:00Z">
-          <w:pPr/>
-        </w:pPrChange>
       </w:pPr>
     </w:p>
     <w:p>
       <w:pPr>
+        <w:pStyle w:val="Prrafodelista"/>
         <w:rPr>
-          <w:del w:id="476" w:author="Fiorella Piriz Sapio" w:date="2023-02-20T19:15:00Z"/>
+          <w:del w:id="490" w:author="Fiorella Piriz Sapio" w:date="2023-02-20T19:15:00Z"/>
         </w:rPr>
-        <w:pPrChange w:id="477" w:author="Fiorella Piriz Sapio" w:date="2023-07-22T18:35:00Z">
+        <w:pPrChange w:id="491" w:author="Fiorella Piriz Sapio" w:date="2023-07-22T18:35:00Z">
           <w:pPr>
             <w:pStyle w:val="Ttulo3"/>
           </w:pPr>
         </w:pPrChange>
       </w:pPr>
-      <w:del w:id="478" w:author="Fiorella Piriz Sapio" w:date="2023-02-20T19:15:00Z">
+      <w:del w:id="492" w:author="Fiorella Piriz Sapio" w:date="2023-02-20T19:15:00Z">
         <w:r>
           <w:delText>Desarrollo</w:delText>
         </w:r>
@@ -5522,10 +6966,11 @@
     </w:p>
     <w:p>
       <w:pPr>
+        <w:pStyle w:val="Prrafodelista"/>
         <w:rPr>
-          <w:del w:id="479" w:author="Fiorella Piriz Sapio" w:date="2023-02-20T19:15:00Z"/>
+          <w:del w:id="493" w:author="Fiorella Piriz Sapio" w:date="2023-02-20T19:15:00Z"/>
         </w:rPr>
-        <w:pPrChange w:id="480" w:author="Fiorella Piriz Sapio" w:date="2023-07-22T18:35:00Z">
+        <w:pPrChange w:id="494" w:author="Fiorella Piriz Sapio" w:date="2023-07-22T18:35:00Z">
           <w:pPr>
             <w:pStyle w:val="Prrafodelista"/>
             <w:numPr>
@@ -5535,7 +6980,7 @@
           </w:pPr>
         </w:pPrChange>
       </w:pPr>
-      <w:del w:id="481" w:author="Fiorella Piriz Sapio" w:date="2023-02-20T19:15:00Z">
+      <w:del w:id="495" w:author="Fiorella Piriz Sapio" w:date="2023-02-20T19:15:00Z">
         <w:r>
           <w:delText>Implementar la solución</w:delText>
         </w:r>
@@ -5546,10 +6991,11 @@
     </w:p>
     <w:p>
       <w:pPr>
+        <w:pStyle w:val="Prrafodelista"/>
         <w:rPr>
-          <w:del w:id="482" w:author="Fiorella Piriz Sapio" w:date="2023-02-20T19:15:00Z"/>
+          <w:del w:id="496" w:author="Fiorella Piriz Sapio" w:date="2023-02-20T19:15:00Z"/>
         </w:rPr>
-        <w:pPrChange w:id="483" w:author="Fiorella Piriz Sapio" w:date="2023-07-22T18:35:00Z">
+        <w:pPrChange w:id="497" w:author="Fiorella Piriz Sapio" w:date="2023-07-22T18:35:00Z">
           <w:pPr>
             <w:pStyle w:val="Prrafodelista"/>
             <w:numPr>
@@ -5560,7 +7006,7 @@
           </w:pPr>
         </w:pPrChange>
       </w:pPr>
-      <w:del w:id="484" w:author="Fiorella Piriz Sapio" w:date="2023-02-20T19:15:00Z">
+      <w:del w:id="498" w:author="Fiorella Piriz Sapio" w:date="2023-02-20T19:15:00Z">
         <w:r>
           <w:rPr>
             <w:b/>
@@ -5575,10 +7021,11 @@
     </w:p>
     <w:p>
       <w:pPr>
+        <w:pStyle w:val="Prrafodelista"/>
         <w:rPr>
-          <w:del w:id="485" w:author="Fiorella Piriz Sapio" w:date="2023-02-20T19:15:00Z"/>
+          <w:del w:id="499" w:author="Fiorella Piriz Sapio" w:date="2023-02-20T19:15:00Z"/>
         </w:rPr>
-        <w:pPrChange w:id="486" w:author="Fiorella Piriz Sapio" w:date="2023-07-22T18:35:00Z">
+        <w:pPrChange w:id="500" w:author="Fiorella Piriz Sapio" w:date="2023-07-22T18:35:00Z">
           <w:pPr>
             <w:pStyle w:val="Prrafodelista"/>
             <w:numPr>
@@ -5589,7 +7036,7 @@
           </w:pPr>
         </w:pPrChange>
       </w:pPr>
-      <w:del w:id="487" w:author="Fiorella Piriz Sapio" w:date="2023-02-20T19:15:00Z">
+      <w:del w:id="501" w:author="Fiorella Piriz Sapio" w:date="2023-02-20T19:15:00Z">
         <w:r>
           <w:delText>Kafka</w:delText>
         </w:r>
@@ -5597,10 +7044,11 @@
     </w:p>
     <w:p>
       <w:pPr>
+        <w:pStyle w:val="Prrafodelista"/>
         <w:rPr>
-          <w:del w:id="488" w:author="Fiorella Piriz Sapio" w:date="2023-02-20T19:15:00Z"/>
+          <w:del w:id="502" w:author="Fiorella Piriz Sapio" w:date="2023-02-20T19:15:00Z"/>
         </w:rPr>
-        <w:pPrChange w:id="489" w:author="Fiorella Piriz Sapio" w:date="2023-07-22T18:35:00Z">
+        <w:pPrChange w:id="503" w:author="Fiorella Piriz Sapio" w:date="2023-07-22T18:35:00Z">
           <w:pPr>
             <w:pStyle w:val="Prrafodelista"/>
             <w:numPr>
@@ -5611,7 +7059,7 @@
           </w:pPr>
         </w:pPrChange>
       </w:pPr>
-      <w:del w:id="490" w:author="Fiorella Piriz Sapio" w:date="2023-02-20T19:15:00Z">
+      <w:del w:id="504" w:author="Fiorella Piriz Sapio" w:date="2023-02-20T19:15:00Z">
         <w:r>
           <w:delText>Nifi</w:delText>
         </w:r>
@@ -5619,10 +7067,11 @@
     </w:p>
     <w:p>
       <w:pPr>
+        <w:pStyle w:val="Prrafodelista"/>
         <w:rPr>
-          <w:del w:id="491" w:author="Fiorella Piriz Sapio" w:date="2023-02-20T19:15:00Z"/>
+          <w:del w:id="505" w:author="Fiorella Piriz Sapio" w:date="2023-02-20T19:15:00Z"/>
         </w:rPr>
-        <w:pPrChange w:id="492" w:author="Fiorella Piriz Sapio" w:date="2023-07-22T18:35:00Z">
+        <w:pPrChange w:id="506" w:author="Fiorella Piriz Sapio" w:date="2023-07-22T18:35:00Z">
           <w:pPr>
             <w:pStyle w:val="Prrafodelista"/>
             <w:numPr>
@@ -5633,7 +7082,7 @@
           </w:pPr>
         </w:pPrChange>
       </w:pPr>
-      <w:del w:id="493" w:author="Fiorella Piriz Sapio" w:date="2023-02-20T19:15:00Z">
+      <w:del w:id="507" w:author="Fiorella Piriz Sapio" w:date="2023-02-20T19:15:00Z">
         <w:r>
           <w:delText>ElasticSearch</w:delText>
         </w:r>
@@ -5641,10 +7090,11 @@
     </w:p>
     <w:p>
       <w:pPr>
+        <w:pStyle w:val="Prrafodelista"/>
         <w:rPr>
-          <w:del w:id="494" w:author="Fiorella Piriz Sapio" w:date="2023-02-20T19:15:00Z"/>
+          <w:del w:id="508" w:author="Fiorella Piriz Sapio" w:date="2023-02-20T19:15:00Z"/>
         </w:rPr>
-        <w:pPrChange w:id="495" w:author="Fiorella Piriz Sapio" w:date="2023-07-22T18:35:00Z">
+        <w:pPrChange w:id="509" w:author="Fiorella Piriz Sapio" w:date="2023-07-22T18:35:00Z">
           <w:pPr>
             <w:pStyle w:val="Prrafodelista"/>
             <w:numPr>
@@ -5655,7 +7105,7 @@
           </w:pPr>
         </w:pPrChange>
       </w:pPr>
-      <w:del w:id="496" w:author="Fiorella Piriz Sapio" w:date="2023-02-20T19:15:00Z">
+      <w:del w:id="510" w:author="Fiorella Piriz Sapio" w:date="2023-02-20T19:15:00Z">
         <w:r>
           <w:delText>Grafana</w:delText>
         </w:r>
@@ -5663,27 +7113,28 @@
     </w:p>
     <w:p>
       <w:pPr>
+        <w:pStyle w:val="Prrafodelista"/>
         <w:rPr>
-          <w:del w:id="497" w:author="Fiorella Piriz Sapio" w:date="2023-02-20T19:15:00Z"/>
+          <w:del w:id="511" w:author="Fiorella Piriz Sapio" w:date="2023-02-20T19:15:00Z"/>
         </w:rPr>
-        <w:pPrChange w:id="498" w:author="Fiorella Piriz Sapio" w:date="2023-07-22T18:35:00Z">
+        <w:pPrChange w:id="512" w:author="Fiorella Piriz Sapio" w:date="2023-07-22T18:35:00Z">
           <w:pPr>
             <w:pStyle w:val="Prrafodelista"/>
             <w:ind w:left="1418"/>
           </w:pPr>
         </w:pPrChange>
       </w:pPr>
-      <w:del w:id="499" w:author="Fiorella Piriz Sapio" w:date="2023-02-20T19:15:00Z">
+      <w:del w:id="513" w:author="Fiorella Piriz Sapio" w:date="2023-02-20T19:15:00Z">
         <w:r>
           <w:delText>Como gran parte</w:delText>
         </w:r>
       </w:del>
-      <w:del w:id="500" w:author="Fiorella Piriz Sapio" w:date="2023-02-03T10:04:00Z">
+      <w:del w:id="514" w:author="Fiorella Piriz Sapio" w:date="2023-02-03T10:04:00Z">
         <w:r>
           <w:delText>s</w:delText>
         </w:r>
       </w:del>
-      <w:del w:id="501" w:author="Fiorella Piriz Sapio" w:date="2023-02-20T19:15:00Z">
+      <w:del w:id="515" w:author="Fiorella Piriz Sapio" w:date="2023-02-20T19:15:00Z">
         <w:r>
           <w:delText xml:space="preserve"> de estos componentes ya están desplegados, lo que se hará </w:delText>
         </w:r>
@@ -5701,10 +7152,11 @@
     </w:p>
     <w:p>
       <w:pPr>
+        <w:pStyle w:val="Prrafodelista"/>
         <w:rPr>
-          <w:del w:id="502" w:author="Fiorella Piriz Sapio" w:date="2023-02-20T19:15:00Z"/>
+          <w:del w:id="516" w:author="Fiorella Piriz Sapio" w:date="2023-02-20T19:15:00Z"/>
         </w:rPr>
-        <w:pPrChange w:id="503" w:author="Fiorella Piriz Sapio" w:date="2023-07-22T18:35:00Z">
+        <w:pPrChange w:id="517" w:author="Fiorella Piriz Sapio" w:date="2023-07-22T18:35:00Z">
           <w:pPr>
             <w:pStyle w:val="Prrafodelista"/>
             <w:ind w:left="1418"/>
@@ -5714,10 +7166,11 @@
     </w:p>
     <w:p>
       <w:pPr>
+        <w:pStyle w:val="Prrafodelista"/>
         <w:rPr>
-          <w:del w:id="504" w:author="Fiorella Piriz Sapio" w:date="2023-02-20T19:15:00Z"/>
+          <w:del w:id="518" w:author="Fiorella Piriz Sapio" w:date="2023-02-20T19:15:00Z"/>
         </w:rPr>
-        <w:pPrChange w:id="505" w:author="Fiorella Piriz Sapio" w:date="2023-07-22T18:35:00Z">
+        <w:pPrChange w:id="519" w:author="Fiorella Piriz Sapio" w:date="2023-07-22T18:35:00Z">
           <w:pPr>
             <w:pStyle w:val="Prrafodelista"/>
             <w:numPr>
@@ -5728,7 +7181,7 @@
           </w:pPr>
         </w:pPrChange>
       </w:pPr>
-      <w:del w:id="506" w:author="Fiorella Piriz Sapio" w:date="2023-02-20T19:15:00Z">
+      <w:del w:id="520" w:author="Fiorella Piriz Sapio" w:date="2023-02-20T19:15:00Z">
         <w:r>
           <w:rPr>
             <w:b/>
@@ -5749,10 +7202,11 @@
     </w:p>
     <w:p>
       <w:pPr>
+        <w:pStyle w:val="Prrafodelista"/>
         <w:rPr>
-          <w:del w:id="507" w:author="Fiorella Piriz Sapio" w:date="2023-02-20T19:15:00Z"/>
+          <w:del w:id="521" w:author="Fiorella Piriz Sapio" w:date="2023-02-20T19:15:00Z"/>
         </w:rPr>
-        <w:pPrChange w:id="508" w:author="Fiorella Piriz Sapio" w:date="2023-07-22T18:35:00Z">
+        <w:pPrChange w:id="522" w:author="Fiorella Piriz Sapio" w:date="2023-07-22T18:35:00Z">
           <w:pPr>
             <w:pStyle w:val="Prrafodelista"/>
             <w:numPr>
@@ -5763,7 +7217,7 @@
           </w:pPr>
         </w:pPrChange>
       </w:pPr>
-      <w:del w:id="509" w:author="Fiorella Piriz Sapio" w:date="2023-02-20T19:15:00Z">
+      <w:del w:id="523" w:author="Fiorella Piriz Sapio" w:date="2023-02-20T19:15:00Z">
         <w:r>
           <w:delText>Limpieza de datos.</w:delText>
         </w:r>
@@ -5771,10 +7225,11 @@
     </w:p>
     <w:p>
       <w:pPr>
+        <w:pStyle w:val="Prrafodelista"/>
         <w:rPr>
-          <w:del w:id="510" w:author="Fiorella Piriz Sapio" w:date="2023-02-20T19:15:00Z"/>
+          <w:del w:id="524" w:author="Fiorella Piriz Sapio" w:date="2023-02-20T19:15:00Z"/>
         </w:rPr>
-        <w:pPrChange w:id="511" w:author="Fiorella Piriz Sapio" w:date="2023-07-22T18:35:00Z">
+        <w:pPrChange w:id="525" w:author="Fiorella Piriz Sapio" w:date="2023-07-22T18:35:00Z">
           <w:pPr>
             <w:pStyle w:val="Prrafodelista"/>
             <w:numPr>
@@ -5785,7 +7240,7 @@
           </w:pPr>
         </w:pPrChange>
       </w:pPr>
-      <w:del w:id="512" w:author="Fiorella Piriz Sapio" w:date="2023-02-20T19:15:00Z">
+      <w:del w:id="526" w:author="Fiorella Piriz Sapio" w:date="2023-02-20T19:15:00Z">
         <w:r>
           <w:delText>Análisis descriptivo.</w:delText>
         </w:r>
@@ -5793,121 +7248,7 @@
     </w:p>
     <w:p>
       <w:pPr>
-        <w:rPr>
-          <w:del w:id="513" w:author="Fiorella Piriz Sapio" w:date="2023-02-20T19:15:00Z"/>
-        </w:rPr>
-        <w:pPrChange w:id="514" w:author="Fiorella Piriz Sapio" w:date="2023-07-22T18:35:00Z">
-          <w:pPr>
-            <w:pStyle w:val="Prrafodelista"/>
-            <w:numPr>
-              <w:ilvl w:val="2"/>
-              <w:numId w:val="4"/>
-            </w:numPr>
-            <w:ind w:left="2520" w:hanging="360"/>
-          </w:pPr>
-        </w:pPrChange>
-      </w:pPr>
-      <w:del w:id="515" w:author="Fiorella Piriz Sapio" w:date="2023-02-20T19:15:00Z">
-        <w:r>
-          <w:delText>Selección</w:delText>
-        </w:r>
-        <w:r>
-          <w:delText xml:space="preserve"> de la información más relevante.</w:delText>
-        </w:r>
-      </w:del>
-    </w:p>
-    <w:p>
-      <w:pPr>
-        <w:rPr>
-          <w:del w:id="516" w:author="Fiorella Piriz Sapio" w:date="2023-02-20T19:15:00Z"/>
-        </w:rPr>
-        <w:pPrChange w:id="517" w:author="Fiorella Piriz Sapio" w:date="2023-07-22T18:35:00Z">
-          <w:pPr>
-            <w:pStyle w:val="Prrafodelista"/>
-            <w:numPr>
-              <w:ilvl w:val="2"/>
-              <w:numId w:val="4"/>
-            </w:numPr>
-            <w:ind w:left="2520" w:hanging="360"/>
-          </w:pPr>
-        </w:pPrChange>
-      </w:pPr>
-      <w:del w:id="518" w:author="Fiorella Piriz Sapio" w:date="2023-02-20T19:15:00Z">
-        <w:r>
-          <w:delText>Tratamiento de time-series (hetero</w:delText>
-        </w:r>
-        <w:r>
-          <w:delText xml:space="preserve">cedasticidad, </w:delText>
-        </w:r>
-        <w:r>
-          <w:delText xml:space="preserve">tendencia, </w:delText>
-        </w:r>
-        <w:r>
-          <w:delText>estacionalidad y ruido)</w:delText>
-        </w:r>
-      </w:del>
-    </w:p>
-    <w:p>
-      <w:pPr>
-        <w:rPr>
-          <w:del w:id="519" w:author="Fiorella Piriz Sapio" w:date="2023-02-03T12:32:00Z"/>
-        </w:rPr>
-        <w:pPrChange w:id="520" w:author="Fiorella Piriz Sapio" w:date="2023-07-22T18:35:00Z">
-          <w:pPr>
-            <w:pStyle w:val="Prrafodelista"/>
-          </w:pPr>
-        </w:pPrChange>
-      </w:pPr>
-      <w:del w:id="521" w:author="Fiorella Piriz Sapio" w:date="2023-02-20T19:15:00Z">
-        <w:r>
-          <w:delText>Predicción de time-series.</w:delText>
-        </w:r>
-      </w:del>
-    </w:p>
-    <w:p>
-      <w:pPr>
-        <w:rPr>
-          <w:del w:id="522" w:author="Fiorella Piriz Sapio" w:date="2023-02-20T19:15:00Z"/>
-        </w:rPr>
-        <w:pPrChange w:id="523" w:author="Fiorella Piriz Sapio" w:date="2023-07-22T18:35:00Z">
-          <w:pPr>
-            <w:pStyle w:val="Prrafodelista"/>
-            <w:ind w:left="2160"/>
-          </w:pPr>
-        </w:pPrChange>
-      </w:pPr>
-    </w:p>
-    <w:p>
-      <w:pPr>
-        <w:rPr>
-          <w:del w:id="524" w:author="Fiorella Piriz Sapio" w:date="2023-02-20T19:15:00Z"/>
-        </w:rPr>
-        <w:pPrChange w:id="525" w:author="Fiorella Piriz Sapio" w:date="2023-07-22T18:35:00Z">
-          <w:pPr>
-            <w:pStyle w:val="Prrafodelista"/>
-            <w:numPr>
-              <w:ilvl w:val="1"/>
-              <w:numId w:val="4"/>
-            </w:numPr>
-            <w:ind w:left="1800" w:hanging="360"/>
-          </w:pPr>
-        </w:pPrChange>
-      </w:pPr>
-      <w:del w:id="526" w:author="Fiorella Piriz Sapio" w:date="2023-02-20T19:15:00Z">
-        <w:r>
-          <w:rPr>
-            <w:b/>
-            <w:bCs/>
-          </w:rPr>
-          <w:delText>Visualización</w:delText>
-        </w:r>
-        <w:r>
-          <w:delText xml:space="preserve"> de datos. </w:delText>
-        </w:r>
-      </w:del>
-    </w:p>
-    <w:p>
-      <w:pPr>
+        <w:pStyle w:val="Prrafodelista"/>
         <w:rPr>
           <w:del w:id="527" w:author="Fiorella Piriz Sapio" w:date="2023-02-20T19:15:00Z"/>
         </w:rPr>
@@ -5924,30 +7265,20 @@
       </w:pPr>
       <w:del w:id="529" w:author="Fiorella Piriz Sapio" w:date="2023-02-20T19:15:00Z">
         <w:r>
-          <w:delText>Remodelación de la web ISM</w:delText>
-        </w:r>
-      </w:del>
-      <w:del w:id="530" w:author="Fiorella Piriz Sapio" w:date="2023-02-02T17:00:00Z">
-        <w:r>
-          <w:delText xml:space="preserve"> (</w:delText>
-        </w:r>
-        <w:r>
-          <w:delText>¿¿</w:delText>
-        </w:r>
-        <w:r>
-          <w:delText>React??)</w:delText>
-        </w:r>
-        <w:r>
-          <w:delText>.</w:delText>
+          <w:delText>Selección</w:delText>
+        </w:r>
+        <w:r>
+          <w:delText xml:space="preserve"> de la información más relevante.</w:delText>
         </w:r>
       </w:del>
     </w:p>
     <w:p>
       <w:pPr>
+        <w:pStyle w:val="Prrafodelista"/>
         <w:rPr>
-          <w:del w:id="531" w:author="Fiorella Piriz Sapio" w:date="2023-02-20T19:15:00Z"/>
+          <w:del w:id="530" w:author="Fiorella Piriz Sapio" w:date="2023-02-20T19:15:00Z"/>
         </w:rPr>
-        <w:pPrChange w:id="532" w:author="Fiorella Piriz Sapio" w:date="2023-07-22T18:35:00Z">
+        <w:pPrChange w:id="531" w:author="Fiorella Piriz Sapio" w:date="2023-07-22T18:35:00Z">
           <w:pPr>
             <w:pStyle w:val="Prrafodelista"/>
             <w:numPr>
@@ -5958,35 +7289,162 @@
           </w:pPr>
         </w:pPrChange>
       </w:pPr>
-      <w:del w:id="533" w:author="Fiorella Piriz Sapio" w:date="2023-02-20T19:15:00Z">
-        <w:r>
-          <w:delText xml:space="preserve">Diseño de </w:delText>
-        </w:r>
-        <w:r>
-          <w:delText>d</w:delText>
-        </w:r>
-        <w:r>
-          <w:delText>ashboards en Grafana</w:delText>
-        </w:r>
-      </w:del>
-      <w:del w:id="534" w:author="Fiorella Piriz Sapio" w:date="2023-02-02T17:00:00Z">
-        <w:r>
-          <w:delText xml:space="preserve"> (</w:delText>
-        </w:r>
-        <w:r>
-          <w:delText>¿¿configuración de alertas??</w:delText>
-        </w:r>
-        <w:r>
-          <w:delText>)</w:delText>
+      <w:del w:id="532" w:author="Fiorella Piriz Sapio" w:date="2023-02-20T19:15:00Z">
+        <w:r>
+          <w:delText>Tratamiento de time-series (hetero</w:delText>
+        </w:r>
+        <w:r>
+          <w:delText xml:space="preserve">cedasticidad, </w:delText>
+        </w:r>
+        <w:r>
+          <w:delText xml:space="preserve">tendencia, </w:delText>
+        </w:r>
+        <w:r>
+          <w:delText>estacionalidad y ruido)</w:delText>
         </w:r>
       </w:del>
     </w:p>
     <w:p>
       <w:pPr>
+        <w:pStyle w:val="Prrafodelista"/>
+        <w:rPr>
+          <w:del w:id="533" w:author="Fiorella Piriz Sapio" w:date="2023-02-03T12:32:00Z"/>
+        </w:rPr>
+      </w:pPr>
+      <w:del w:id="534" w:author="Fiorella Piriz Sapio" w:date="2023-02-20T19:15:00Z">
+        <w:r>
+          <w:delText>Predicción de time-series.</w:delText>
+        </w:r>
+      </w:del>
+    </w:p>
+    <w:p>
+      <w:pPr>
+        <w:pStyle w:val="Prrafodelista"/>
         <w:rPr>
           <w:del w:id="535" w:author="Fiorella Piriz Sapio" w:date="2023-02-20T19:15:00Z"/>
         </w:rPr>
         <w:pPrChange w:id="536" w:author="Fiorella Piriz Sapio" w:date="2023-07-22T18:35:00Z">
+          <w:pPr>
+            <w:pStyle w:val="Prrafodelista"/>
+            <w:ind w:left="2160"/>
+          </w:pPr>
+        </w:pPrChange>
+      </w:pPr>
+    </w:p>
+    <w:p>
+      <w:pPr>
+        <w:pStyle w:val="Prrafodelista"/>
+        <w:rPr>
+          <w:del w:id="537" w:author="Fiorella Piriz Sapio" w:date="2023-02-20T19:15:00Z"/>
+        </w:rPr>
+        <w:pPrChange w:id="538" w:author="Fiorella Piriz Sapio" w:date="2023-07-22T18:35:00Z">
+          <w:pPr>
+            <w:pStyle w:val="Prrafodelista"/>
+            <w:numPr>
+              <w:ilvl w:val="1"/>
+              <w:numId w:val="4"/>
+            </w:numPr>
+            <w:ind w:left="1800" w:hanging="360"/>
+          </w:pPr>
+        </w:pPrChange>
+      </w:pPr>
+      <w:del w:id="539" w:author="Fiorella Piriz Sapio" w:date="2023-02-20T19:15:00Z">
+        <w:r>
+          <w:rPr>
+            <w:b/>
+            <w:bCs/>
+          </w:rPr>
+          <w:delText>Visualización</w:delText>
+        </w:r>
+        <w:r>
+          <w:delText xml:space="preserve"> de datos. </w:delText>
+        </w:r>
+      </w:del>
+    </w:p>
+    <w:p>
+      <w:pPr>
+        <w:pStyle w:val="Prrafodelista"/>
+        <w:rPr>
+          <w:del w:id="540" w:author="Fiorella Piriz Sapio" w:date="2023-02-20T19:15:00Z"/>
+        </w:rPr>
+        <w:pPrChange w:id="541" w:author="Fiorella Piriz Sapio" w:date="2023-07-22T18:35:00Z">
+          <w:pPr>
+            <w:pStyle w:val="Prrafodelista"/>
+            <w:numPr>
+              <w:ilvl w:val="2"/>
+              <w:numId w:val="4"/>
+            </w:numPr>
+            <w:ind w:left="2520" w:hanging="360"/>
+          </w:pPr>
+        </w:pPrChange>
+      </w:pPr>
+      <w:del w:id="542" w:author="Fiorella Piriz Sapio" w:date="2023-02-20T19:15:00Z">
+        <w:r>
+          <w:delText>Remodelación de la web ISM</w:delText>
+        </w:r>
+      </w:del>
+      <w:del w:id="543" w:author="Fiorella Piriz Sapio" w:date="2023-02-02T17:00:00Z">
+        <w:r>
+          <w:delText xml:space="preserve"> (</w:delText>
+        </w:r>
+        <w:r>
+          <w:delText>¿¿</w:delText>
+        </w:r>
+        <w:r>
+          <w:delText>React??)</w:delText>
+        </w:r>
+        <w:r>
+          <w:delText>.</w:delText>
+        </w:r>
+      </w:del>
+    </w:p>
+    <w:p>
+      <w:pPr>
+        <w:pStyle w:val="Prrafodelista"/>
+        <w:rPr>
+          <w:del w:id="544" w:author="Fiorella Piriz Sapio" w:date="2023-02-20T19:15:00Z"/>
+        </w:rPr>
+        <w:pPrChange w:id="545" w:author="Fiorella Piriz Sapio" w:date="2023-07-22T18:35:00Z">
+          <w:pPr>
+            <w:pStyle w:val="Prrafodelista"/>
+            <w:numPr>
+              <w:ilvl w:val="2"/>
+              <w:numId w:val="4"/>
+            </w:numPr>
+            <w:ind w:left="2520" w:hanging="360"/>
+          </w:pPr>
+        </w:pPrChange>
+      </w:pPr>
+      <w:del w:id="546" w:author="Fiorella Piriz Sapio" w:date="2023-02-20T19:15:00Z">
+        <w:r>
+          <w:delText xml:space="preserve">Diseño de </w:delText>
+        </w:r>
+        <w:r>
+          <w:delText>d</w:delText>
+        </w:r>
+        <w:r>
+          <w:delText>ashboards en Grafana</w:delText>
+        </w:r>
+      </w:del>
+      <w:del w:id="547" w:author="Fiorella Piriz Sapio" w:date="2023-02-02T17:00:00Z">
+        <w:r>
+          <w:delText xml:space="preserve"> (</w:delText>
+        </w:r>
+        <w:r>
+          <w:delText>¿¿configuración de alertas??</w:delText>
+        </w:r>
+        <w:r>
+          <w:delText>)</w:delText>
+        </w:r>
+      </w:del>
+    </w:p>
+    <w:p>
+      <w:pPr>
+        <w:pStyle w:val="Prrafodelista"/>
+        <w:rPr>
+          <w:del w:id="548" w:author="Fiorella Piriz Sapio" w:date="2023-02-20T19:15:00Z"/>
+        </w:rPr>
+        <w:pPrChange w:id="549" w:author="Fiorella Piriz Sapio" w:date="2023-07-22T18:35:00Z">
           <w:pPr>
             <w:pStyle w:val="Prrafodelista"/>
             <w:numPr>
@@ -5996,7 +7454,7 @@
           </w:pPr>
         </w:pPrChange>
       </w:pPr>
-      <w:del w:id="537" w:author="Fiorella Piriz Sapio" w:date="2023-02-20T19:15:00Z">
+      <w:del w:id="550" w:author="Fiorella Piriz Sapio" w:date="2023-02-20T19:15:00Z">
         <w:r>
           <w:delText xml:space="preserve">Generar </w:delText>
         </w:r>
@@ -6014,10 +7472,11 @@
     </w:p>
     <w:p>
       <w:pPr>
+        <w:pStyle w:val="Prrafodelista"/>
         <w:rPr>
-          <w:del w:id="538" w:author="Fiorella Piriz Sapio" w:date="2023-02-20T19:15:00Z"/>
+          <w:del w:id="551" w:author="Fiorella Piriz Sapio" w:date="2023-02-20T19:15:00Z"/>
         </w:rPr>
-        <w:pPrChange w:id="539" w:author="Fiorella Piriz Sapio" w:date="2023-07-22T18:35:00Z">
+        <w:pPrChange w:id="552" w:author="Fiorella Piriz Sapio" w:date="2023-07-22T18:35:00Z">
           <w:pPr>
             <w:pStyle w:val="Prrafodelista"/>
             <w:numPr>
@@ -6027,7 +7486,7 @@
           </w:pPr>
         </w:pPrChange>
       </w:pPr>
-      <w:del w:id="540" w:author="Fiorella Piriz Sapio" w:date="2023-02-20T19:15:00Z">
+      <w:del w:id="553" w:author="Fiorella Piriz Sapio" w:date="2023-02-20T19:15:00Z">
         <w:r>
           <w:rPr>
             <w:b/>
@@ -6042,16 +7501,17 @@
     </w:p>
     <w:p>
       <w:pPr>
+        <w:pStyle w:val="Prrafodelista"/>
         <w:rPr>
-          <w:del w:id="541" w:author="Fiorella Piriz Sapio" w:date="2023-02-20T19:15:00Z"/>
+          <w:del w:id="554" w:author="Fiorella Piriz Sapio" w:date="2023-02-20T19:15:00Z"/>
         </w:rPr>
-        <w:pPrChange w:id="542" w:author="Fiorella Piriz Sapio" w:date="2023-07-22T18:35:00Z">
+        <w:pPrChange w:id="555" w:author="Fiorella Piriz Sapio" w:date="2023-07-22T18:35:00Z">
           <w:pPr>
             <w:pStyle w:val="Ttulo3"/>
           </w:pPr>
         </w:pPrChange>
       </w:pPr>
-      <w:del w:id="543" w:author="Fiorella Piriz Sapio" w:date="2023-02-20T19:15:00Z">
+      <w:del w:id="556" w:author="Fiorella Piriz Sapio" w:date="2023-02-20T19:15:00Z">
         <w:r>
           <w:delText>V</w:delText>
         </w:r>
@@ -6065,10 +7525,11 @@
     </w:p>
     <w:p>
       <w:pPr>
+        <w:pStyle w:val="Prrafodelista"/>
         <w:rPr>
-          <w:del w:id="544" w:author="Fiorella Piriz Sapio" w:date="2023-02-02T17:03:00Z"/>
+          <w:del w:id="557" w:author="Fiorella Piriz Sapio" w:date="2023-02-02T17:03:00Z"/>
         </w:rPr>
-        <w:pPrChange w:id="545" w:author="Fiorella Piriz Sapio" w:date="2023-07-22T18:35:00Z">
+        <w:pPrChange w:id="558" w:author="Fiorella Piriz Sapio" w:date="2023-07-22T18:35:00Z">
           <w:pPr>
             <w:pStyle w:val="Prrafodelista"/>
             <w:numPr>
@@ -6078,7 +7539,7 @@
           </w:pPr>
         </w:pPrChange>
       </w:pPr>
-      <w:del w:id="546" w:author="Fiorella Piriz Sapio" w:date="2023-02-02T17:03:00Z">
+      <w:del w:id="559" w:author="Fiorella Piriz Sapio" w:date="2023-02-02T17:03:00Z">
         <w:r>
           <w:rPr>
             <w:b/>
@@ -6099,10 +7560,11 @@
     </w:p>
     <w:p>
       <w:pPr>
+        <w:pStyle w:val="Prrafodelista"/>
         <w:rPr>
-          <w:del w:id="547" w:author="Fiorella Piriz Sapio" w:date="2023-02-02T17:03:00Z"/>
+          <w:del w:id="560" w:author="Fiorella Piriz Sapio" w:date="2023-02-02T17:03:00Z"/>
         </w:rPr>
-        <w:pPrChange w:id="548" w:author="Fiorella Piriz Sapio" w:date="2023-07-22T18:35:00Z">
+        <w:pPrChange w:id="561" w:author="Fiorella Piriz Sapio" w:date="2023-07-22T18:35:00Z">
           <w:pPr>
             <w:pStyle w:val="Prrafodelista"/>
             <w:numPr>
@@ -6112,7 +7574,7 @@
           </w:pPr>
         </w:pPrChange>
       </w:pPr>
-      <w:del w:id="549" w:author="Fiorella Piriz Sapio" w:date="2023-02-02T17:03:00Z">
+      <w:del w:id="562" w:author="Fiorella Piriz Sapio" w:date="2023-02-02T17:03:00Z">
         <w:r>
           <w:delText>Comprobar el correcto funcionamiento del producto.</w:delText>
         </w:r>
@@ -6120,10 +7582,11 @@
     </w:p>
     <w:p>
       <w:pPr>
+        <w:pStyle w:val="Prrafodelista"/>
         <w:rPr>
-          <w:del w:id="550" w:author="Fiorella Piriz Sapio" w:date="2023-02-20T19:15:00Z"/>
+          <w:del w:id="563" w:author="Fiorella Piriz Sapio" w:date="2023-02-20T19:15:00Z"/>
         </w:rPr>
-        <w:pPrChange w:id="551" w:author="Fiorella Piriz Sapio" w:date="2023-07-22T18:35:00Z">
+        <w:pPrChange w:id="564" w:author="Fiorella Piriz Sapio" w:date="2023-07-22T18:35:00Z">
           <w:pPr>
             <w:pStyle w:val="Prrafodelista"/>
             <w:numPr>
@@ -6133,7 +7596,7 @@
           </w:pPr>
         </w:pPrChange>
       </w:pPr>
-      <w:del w:id="552" w:author="Fiorella Piriz Sapio" w:date="2023-02-20T19:15:00Z">
+      <w:del w:id="565" w:author="Fiorella Piriz Sapio" w:date="2023-02-20T19:15:00Z">
         <w:r>
           <w:delText>Pruebas de rendimiento.</w:delText>
         </w:r>
@@ -6141,10 +7604,11 @@
     </w:p>
     <w:p>
       <w:pPr>
+        <w:pStyle w:val="Prrafodelista"/>
         <w:rPr>
-          <w:del w:id="553" w:author="Fiorella Piriz Sapio" w:date="2023-02-20T19:15:00Z"/>
+          <w:del w:id="566" w:author="Fiorella Piriz Sapio" w:date="2023-02-20T19:15:00Z"/>
         </w:rPr>
-        <w:pPrChange w:id="554" w:author="Fiorella Piriz Sapio" w:date="2023-07-22T18:35:00Z">
+        <w:pPrChange w:id="567" w:author="Fiorella Piriz Sapio" w:date="2023-07-22T18:35:00Z">
           <w:pPr>
             <w:pStyle w:val="Prrafodelista"/>
             <w:numPr>
@@ -6154,7 +7618,7 @@
           </w:pPr>
         </w:pPrChange>
       </w:pPr>
-      <w:del w:id="555" w:author="Fiorella Piriz Sapio" w:date="2023-02-20T19:15:00Z">
+      <w:del w:id="568" w:author="Fiorella Piriz Sapio" w:date="2023-02-20T19:15:00Z">
         <w:r>
           <w:rPr>
             <w:b/>
@@ -6169,16 +7633,17 @@
     </w:p>
     <w:p>
       <w:pPr>
+        <w:pStyle w:val="Prrafodelista"/>
         <w:rPr>
-          <w:del w:id="556" w:author="Fiorella Piriz Sapio" w:date="2023-02-20T19:15:00Z"/>
+          <w:del w:id="569" w:author="Fiorella Piriz Sapio" w:date="2023-02-20T19:15:00Z"/>
         </w:rPr>
-        <w:pPrChange w:id="557" w:author="Fiorella Piriz Sapio" w:date="2023-07-22T18:35:00Z">
+        <w:pPrChange w:id="570" w:author="Fiorella Piriz Sapio" w:date="2023-07-22T18:35:00Z">
           <w:pPr>
             <w:pStyle w:val="Ttulo3"/>
           </w:pPr>
         </w:pPrChange>
       </w:pPr>
-      <w:del w:id="558" w:author="Fiorella Piriz Sapio" w:date="2023-02-20T19:15:00Z">
+      <w:del w:id="571" w:author="Fiorella Piriz Sapio" w:date="2023-02-20T19:15:00Z">
         <w:r>
           <w:delText>Puesta en producción</w:delText>
         </w:r>
@@ -6186,21 +7651,20 @@
     </w:p>
     <w:p>
       <w:pPr>
+        <w:pStyle w:val="Prrafodelista"/>
         <w:rPr>
-          <w:del w:id="559" w:author="Fiorella Piriz Sapio" w:date="2023-02-10T11:23:00Z"/>
+          <w:del w:id="572" w:author="Fiorella Piriz Sapio" w:date="2023-02-10T11:23:00Z"/>
           <w:color w:val="FF0000"/>
         </w:rPr>
-        <w:pPrChange w:id="560" w:author="Fiorella Piriz Sapio" w:date="2023-07-22T18:35:00Z">
-          <w:pPr/>
-        </w:pPrChange>
       </w:pPr>
     </w:p>
     <w:p>
       <w:pPr>
+        <w:pStyle w:val="Prrafodelista"/>
         <w:rPr>
-          <w:del w:id="561" w:author="Fiorella Piriz Sapio" w:date="2023-02-20T19:15:00Z"/>
+          <w:del w:id="573" w:author="Fiorella Piriz Sapio" w:date="2023-02-20T19:15:00Z"/>
         </w:rPr>
-        <w:pPrChange w:id="562" w:author="Fiorella Piriz Sapio" w:date="2023-07-22T18:35:00Z">
+        <w:pPrChange w:id="574" w:author="Fiorella Piriz Sapio" w:date="2023-07-22T18:35:00Z">
           <w:pPr>
             <w:pStyle w:val="Ttulo2"/>
             <w:numPr>
@@ -6209,7 +7673,7 @@
           </w:pPr>
         </w:pPrChange>
       </w:pPr>
-      <w:del w:id="563" w:author="Fiorella Piriz Sapio" w:date="2023-02-20T19:15:00Z">
+      <w:del w:id="575" w:author="Fiorella Piriz Sapio" w:date="2023-02-20T19:15:00Z">
         <w:r>
           <w:delText>Planificación</w:delText>
         </w:r>
@@ -6217,21 +7681,76 @@
     </w:p>
     <w:p>
       <w:pPr>
+        <w:pStyle w:val="Prrafodelista"/>
         <w:rPr>
-          <w:del w:id="564" w:author="Fiorella Piriz Sapio" w:date="2023-02-20T19:15:00Z"/>
+          <w:del w:id="576" w:author="Fiorella Piriz Sapio" w:date="2023-02-20T19:15:00Z"/>
         </w:rPr>
-        <w:pPrChange w:id="565" w:author="Fiorella Piriz Sapio" w:date="2023-07-22T18:35:00Z">
-          <w:pPr/>
-        </w:pPrChange>
       </w:pPr>
     </w:p>
-    <w:p/>
+    <w:p>
+      <w:pPr>
+        <w:pStyle w:val="Prrafodelista"/>
+      </w:pPr>
+    </w:p>
+    <w:p>
+      <w:pPr>
+        <w:pStyle w:val="Prrafodelista"/>
+      </w:pPr>
+    </w:p>
+    <w:p>
+      <w:pPr>
+        <w:pStyle w:val="Prrafodelista"/>
+        <w:numPr>
+          <w:ilvl w:val="0"/>
+          <w:numId w:val="18"/>
+        </w:numPr>
+      </w:pPr>
+      <w:r>
+        <w:t>Autenticación y autorización desde base de datos</w:t>
+      </w:r>
+    </w:p>
+    <w:p>
+      <w:pPr>
+        <w:pStyle w:val="Prrafodelista"/>
+        <w:numPr>
+          <w:ilvl w:val="0"/>
+          <w:numId w:val="18"/>
+        </w:numPr>
+      </w:pPr>
+      <w:r>
+        <w:t>Generar token JWT</w:t>
+      </w:r>
+    </w:p>
+    <w:p>
+      <w:pPr>
+        <w:pStyle w:val="Prrafodelista"/>
+        <w:numPr>
+          <w:ilvl w:val="0"/>
+          <w:numId w:val="18"/>
+        </w:numPr>
+      </w:pPr>
+      <w:r>
+        <w:t>Almacenar Token en Cookies</w:t>
+      </w:r>
+    </w:p>
+    <w:p>
+      <w:pPr>
+        <w:pStyle w:val="Prrafodelista"/>
+        <w:numPr>
+          <w:ilvl w:val="0"/>
+          <w:numId w:val="18"/>
+        </w:numPr>
+      </w:pPr>
+      <w:r>
+        <w:t>CRUD de Usuarios</w:t>
+      </w:r>
+    </w:p>
     <w:sectPr>
-      <w:headerReference w:type="even" r:id="rId12"/>
-      <w:headerReference w:type="default" r:id="rId13"/>
-      <w:footerReference w:type="even" r:id="rId14"/>
-      <w:footerReference w:type="default" r:id="rId15"/>
-      <w:footerReference w:type="first" r:id="rId16"/>
+      <w:headerReference w:type="even" r:id="rId14"/>
+      <w:headerReference w:type="default" r:id="rId15"/>
+      <w:footerReference w:type="even" r:id="rId16"/>
+      <w:footerReference w:type="default" r:id="rId17"/>
+      <w:footerReference w:type="first" r:id="rId18"/>
       <w:type w:val="continuous"/>
       <w:pgSz w:w="11906" w:h="16838"/>
       <w:pgMar w:top="2155" w:right="1077" w:bottom="1418" w:left="1077" w:header="510" w:footer="510" w:gutter="0"/>
@@ -6322,7 +7841,6 @@
         <w:temporary/>
         <w:showingPlcHdr/>
       </w:sdtPr>
-      <w:sdtEndPr/>
       <w:sdtContent>
         <w:r>
           <w:t>[Escriba texto]</w:t>
@@ -6338,7 +7856,6 @@
         <w:temporary/>
         <w:showingPlcHdr/>
       </w:sdtPr>
-      <w:sdtEndPr/>
       <w:sdtContent>
         <w:r>
           <w:t>[Escriba texto]</w:t>
@@ -6354,7 +7871,6 @@
         <w:temporary/>
         <w:showingPlcHdr/>
       </w:sdtPr>
-      <w:sdtEndPr/>
       <w:sdtContent>
         <w:r>
           <w:t>[Escriba texto]</w:t>
@@ -6392,7 +7908,6 @@
         <w:dataBinding w:prefixMappings="xmlns:ns0='http://schemas.openxmlformats.org/officeDocument/2006/extended-properties' " w:xpath="/ns0:Properties[1]/ns0:Manager[1]" w:storeItemID="{6668398D-A668-4E3E-A5EB-62B293D839F1}"/>
         <w:text/>
       </w:sdtPr>
-      <w:sdtEndPr/>
       <w:sdtContent>
         <w:r>
           <w:rPr>
@@ -6436,7 +7951,6 @@
           <w:calendar w:val="gregorian"/>
         </w:date>
       </w:sdtPr>
-      <w:sdtEndPr/>
       <w:sdtContent>
         <w:r>
           <w:rPr>
@@ -6561,7 +8075,6 @@
         <w:dataBinding w:prefixMappings="xmlns:ns0='http://schemas.openxmlformats.org/officeDocument/2006/extended-properties' " w:xpath="/ns0:Properties[1]/ns0:Manager[1]" w:storeItemID="{6668398D-A668-4E3E-A5EB-62B293D839F1}"/>
         <w:text/>
       </w:sdtPr>
-      <w:sdtEndPr/>
       <w:sdtContent>
         <w:r>
           <w:rPr>
@@ -6593,7 +8106,6 @@
           <w:calendar w:val="gregorian"/>
         </w:date>
       </w:sdtPr>
-      <w:sdtEndPr/>
       <w:sdtContent>
         <w:r>
           <w:rPr>
@@ -6731,7 +8243,6 @@
         <w:temporary/>
         <w:showingPlcHdr/>
       </w:sdtPr>
-      <w:sdtEndPr/>
       <w:sdtContent>
         <w:r>
           <w:t>[Escriba texto]</w:t>
@@ -6747,7 +8258,6 @@
         <w:temporary/>
         <w:showingPlcHdr/>
       </w:sdtPr>
-      <w:sdtEndPr/>
       <w:sdtContent>
         <w:r>
           <w:t>[Escriba texto]</w:t>
@@ -6763,7 +8273,6 @@
         <w:temporary/>
         <w:showingPlcHdr/>
       </w:sdtPr>
-      <w:sdtEndPr/>
       <w:sdtContent>
         <w:r>
           <w:t>[Escriba texto]</w:t>
@@ -6853,13 +8362,8 @@
         <w:dataBinding w:prefixMappings="xmlns:ns0='http://purl.org/dc/elements/1.1/' xmlns:ns1='http://schemas.openxmlformats.org/package/2006/metadata/core-properties' " w:xpath="/ns1:coreProperties[1]/ns0:title[1]" w:storeItemID="{6C3C8BC8-F283-45AE-878A-BAB7291924A1}"/>
         <w:text/>
       </w:sdtPr>
-      <w:sdtEndPr>
-        <w:rPr>
-          <w:rStyle w:val="EncabezadospiesdepginaCar"/>
-        </w:rPr>
-      </w:sdtEndPr>
       <w:sdtContent>
-        <w:del w:id="566" w:author="Fiorella Piriz Sapio" w:date="2023-02-03T13:36:00Z">
+        <w:del w:id="577" w:author="Fiorella Piriz Sapio" w:date="2023-02-03T13:36:00Z">
           <w:r>
             <w:rPr>
               <w:rStyle w:val="EncabezadospiesdepginaCar"/>
@@ -6867,7 +8371,8 @@
             <w:delText>Cliente</w:delText>
           </w:r>
         </w:del>
-        <w:ins w:id="567" w:author="Fiorella Piriz Sapio" w:date="2023-02-06T12:15:00Z">
+        <w:proofErr w:type="spellStart"/>
+        <w:ins w:id="578" w:author="Fiorella Piriz Sapio" w:date="2023-02-06T12:15:00Z">
           <w:r>
             <w:rPr>
               <w:rStyle w:val="EncabezadospiesdepginaCar"/>
@@ -6875,6 +8380,7 @@
             <w:t>NexTReT</w:t>
           </w:r>
         </w:ins>
+        <w:proofErr w:type="spellEnd"/>
       </w:sdtContent>
     </w:sdt>
   </w:p>
@@ -6894,13 +8400,8 @@
         <w:dataBinding w:prefixMappings="xmlns:ns0='http://purl.org/dc/elements/1.1/' xmlns:ns1='http://schemas.openxmlformats.org/package/2006/metadata/core-properties' " w:xpath="/ns1:coreProperties[1]/ns0:subject[1]" w:storeItemID="{6C3C8BC8-F283-45AE-878A-BAB7291924A1}"/>
         <w:text/>
       </w:sdtPr>
-      <w:sdtEndPr>
-        <w:rPr>
-          <w:rStyle w:val="EncabezadospiesdepginaCar"/>
-        </w:rPr>
-      </w:sdtEndPr>
       <w:sdtContent>
-        <w:del w:id="568" w:author="Fiorella Piriz Sapio" w:date="2023-02-02T21:42:00Z">
+        <w:del w:id="579" w:author="Fiorella Piriz Sapio" w:date="2023-02-02T21:42:00Z">
           <w:r>
             <w:rPr>
               <w:rStyle w:val="EncabezadospiesdepginaCar"/>
@@ -6908,7 +8409,7 @@
             <w:delText>Arquitectura de Big Data ISM</w:delText>
           </w:r>
         </w:del>
-        <w:ins w:id="569" w:author="Fiorella Piriz Sapio" w:date="2023-03-04T20:04:00Z">
+        <w:ins w:id="580" w:author="Fiorella Piriz Sapio" w:date="2023-03-04T20:04:00Z">
           <w:r>
             <w:rPr>
               <w:rStyle w:val="EncabezadospiesdepginaCar"/>
@@ -6940,13 +8441,8 @@
         <w:dataBinding w:prefixMappings="xmlns:ns0='http://purl.org/dc/elements/1.1/' xmlns:ns1='http://schemas.openxmlformats.org/package/2006/metadata/core-properties' " w:xpath="/ns1:coreProperties[1]/ns1:category[1]" w:storeItemID="{6C3C8BC8-F283-45AE-878A-BAB7291924A1}"/>
         <w:text/>
       </w:sdtPr>
-      <w:sdtEndPr>
-        <w:rPr>
-          <w:rStyle w:val="EncabezadospiesdepginaCar"/>
-        </w:rPr>
-      </w:sdtEndPr>
       <w:sdtContent>
-        <w:del w:id="570" w:author="Fiorella Piriz Sapio" w:date="2023-02-03T13:36:00Z">
+        <w:del w:id="581" w:author="Fiorella Piriz Sapio" w:date="2023-02-03T13:36:00Z">
           <w:r>
             <w:rPr>
               <w:rStyle w:val="EncabezadospiesdepginaCar"/>
@@ -6954,7 +8450,7 @@
             <w:delText>Oferta</w:delText>
           </w:r>
         </w:del>
-        <w:ins w:id="571" w:author="Fiorella Piriz Sapio" w:date="2023-02-20T22:00:00Z">
+        <w:ins w:id="582" w:author="Fiorella Piriz Sapio" w:date="2023-02-20T22:00:00Z">
           <w:r>
             <w:rPr>
               <w:rStyle w:val="EncabezadospiesdepginaCar"/>
@@ -7513,6 +9009,118 @@
     </w:lvl>
   </w:abstractNum>
   <w:abstractNum w:abstractNumId="5" w15:restartNumberingAfterBreak="0">
+    <w:nsid w:val="292058BA"/>
+    <w:multiLevelType w:val="hybridMultilevel"/>
+    <w:tmpl w:val="0D70C052"/>
+    <w:lvl w:ilvl="0" w:tplc="1F80D070">
+      <w:numFmt w:val="bullet"/>
+      <w:lvlText w:val=""/>
+      <w:lvlJc w:val="left"/>
+      <w:pPr>
+        <w:ind w:left="720" w:hanging="360"/>
+      </w:pPr>
+      <w:rPr>
+        <w:rFonts w:ascii="Symbol" w:eastAsia="Calibri" w:hAnsi="Symbol" w:cstheme="minorBidi" w:hint="default"/>
+      </w:rPr>
+    </w:lvl>
+    <w:lvl w:ilvl="1" w:tplc="0C0A0003" w:tentative="1">
+      <w:start w:val="1"/>
+      <w:numFmt w:val="bullet"/>
+      <w:lvlText w:val="o"/>
+      <w:lvlJc w:val="left"/>
+      <w:pPr>
+        <w:ind w:left="1440" w:hanging="360"/>
+      </w:pPr>
+      <w:rPr>
+        <w:rFonts w:ascii="Courier New" w:hAnsi="Courier New" w:cs="Courier New" w:hint="default"/>
+      </w:rPr>
+    </w:lvl>
+    <w:lvl w:ilvl="2" w:tplc="0C0A0005" w:tentative="1">
+      <w:start w:val="1"/>
+      <w:numFmt w:val="bullet"/>
+      <w:lvlText w:val=""/>
+      <w:lvlJc w:val="left"/>
+      <w:pPr>
+        <w:ind w:left="2160" w:hanging="360"/>
+      </w:pPr>
+      <w:rPr>
+        <w:rFonts w:ascii="Wingdings" w:hAnsi="Wingdings" w:hint="default"/>
+      </w:rPr>
+    </w:lvl>
+    <w:lvl w:ilvl="3" w:tplc="0C0A0001" w:tentative="1">
+      <w:start w:val="1"/>
+      <w:numFmt w:val="bullet"/>
+      <w:lvlText w:val=""/>
+      <w:lvlJc w:val="left"/>
+      <w:pPr>
+        <w:ind w:left="2880" w:hanging="360"/>
+      </w:pPr>
+      <w:rPr>
+        <w:rFonts w:ascii="Symbol" w:hAnsi="Symbol" w:hint="default"/>
+      </w:rPr>
+    </w:lvl>
+    <w:lvl w:ilvl="4" w:tplc="0C0A0003" w:tentative="1">
+      <w:start w:val="1"/>
+      <w:numFmt w:val="bullet"/>
+      <w:lvlText w:val="o"/>
+      <w:lvlJc w:val="left"/>
+      <w:pPr>
+        <w:ind w:left="3600" w:hanging="360"/>
+      </w:pPr>
+      <w:rPr>
+        <w:rFonts w:ascii="Courier New" w:hAnsi="Courier New" w:cs="Courier New" w:hint="default"/>
+      </w:rPr>
+    </w:lvl>
+    <w:lvl w:ilvl="5" w:tplc="0C0A0005" w:tentative="1">
+      <w:start w:val="1"/>
+      <w:numFmt w:val="bullet"/>
+      <w:lvlText w:val=""/>
+      <w:lvlJc w:val="left"/>
+      <w:pPr>
+        <w:ind w:left="4320" w:hanging="360"/>
+      </w:pPr>
+      <w:rPr>
+        <w:rFonts w:ascii="Wingdings" w:hAnsi="Wingdings" w:hint="default"/>
+      </w:rPr>
+    </w:lvl>
+    <w:lvl w:ilvl="6" w:tplc="0C0A0001" w:tentative="1">
+      <w:start w:val="1"/>
+      <w:numFmt w:val="bullet"/>
+      <w:lvlText w:val=""/>
+      <w:lvlJc w:val="left"/>
+      <w:pPr>
+        <w:ind w:left="5040" w:hanging="360"/>
+      </w:pPr>
+      <w:rPr>
+        <w:rFonts w:ascii="Symbol" w:hAnsi="Symbol" w:hint="default"/>
+      </w:rPr>
+    </w:lvl>
+    <w:lvl w:ilvl="7" w:tplc="0C0A0003" w:tentative="1">
+      <w:start w:val="1"/>
+      <w:numFmt w:val="bullet"/>
+      <w:lvlText w:val="o"/>
+      <w:lvlJc w:val="left"/>
+      <w:pPr>
+        <w:ind w:left="5760" w:hanging="360"/>
+      </w:pPr>
+      <w:rPr>
+        <w:rFonts w:ascii="Courier New" w:hAnsi="Courier New" w:cs="Courier New" w:hint="default"/>
+      </w:rPr>
+    </w:lvl>
+    <w:lvl w:ilvl="8" w:tplc="0C0A0005" w:tentative="1">
+      <w:start w:val="1"/>
+      <w:numFmt w:val="bullet"/>
+      <w:lvlText w:val=""/>
+      <w:lvlJc w:val="left"/>
+      <w:pPr>
+        <w:ind w:left="6480" w:hanging="360"/>
+      </w:pPr>
+      <w:rPr>
+        <w:rFonts w:ascii="Wingdings" w:hAnsi="Wingdings" w:hint="default"/>
+      </w:rPr>
+    </w:lvl>
+  </w:abstractNum>
+  <w:abstractNum w:abstractNumId="6" w15:restartNumberingAfterBreak="0">
     <w:nsid w:val="51B0067A"/>
     <w:multiLevelType w:val="hybridMultilevel"/>
     <w:tmpl w:val="3D7C105E"/>
@@ -7625,7 +9233,7 @@
       </w:rPr>
     </w:lvl>
   </w:abstractNum>
-  <w:abstractNum w:abstractNumId="6" w15:restartNumberingAfterBreak="0">
+  <w:abstractNum w:abstractNumId="7" w15:restartNumberingAfterBreak="0">
     <w:nsid w:val="526E1392"/>
     <w:multiLevelType w:val="hybridMultilevel"/>
     <w:tmpl w:val="D88C0CC0"/>
@@ -7738,7 +9346,7 @@
       </w:rPr>
     </w:lvl>
   </w:abstractNum>
-  <w:abstractNum w:abstractNumId="7" w15:restartNumberingAfterBreak="0">
+  <w:abstractNum w:abstractNumId="8" w15:restartNumberingAfterBreak="0">
     <w:nsid w:val="537922C1"/>
     <w:multiLevelType w:val="hybridMultilevel"/>
     <w:tmpl w:val="D804C150"/>
@@ -7851,7 +9459,7 @@
       </w:rPr>
     </w:lvl>
   </w:abstractNum>
-  <w:abstractNum w:abstractNumId="8" w15:restartNumberingAfterBreak="0">
+  <w:abstractNum w:abstractNumId="9" w15:restartNumberingAfterBreak="0">
     <w:nsid w:val="5474317B"/>
     <w:multiLevelType w:val="hybridMultilevel"/>
     <w:tmpl w:val="F06849F2"/>
@@ -7964,7 +9572,7 @@
       </w:rPr>
     </w:lvl>
   </w:abstractNum>
-  <w:abstractNum w:abstractNumId="9" w15:restartNumberingAfterBreak="0">
+  <w:abstractNum w:abstractNumId="10" w15:restartNumberingAfterBreak="0">
     <w:nsid w:val="5DEE3363"/>
     <w:multiLevelType w:val="hybridMultilevel"/>
     <w:tmpl w:val="781EBA5C"/>
@@ -8077,7 +9685,7 @@
       </w:rPr>
     </w:lvl>
   </w:abstractNum>
-  <w:abstractNum w:abstractNumId="10" w15:restartNumberingAfterBreak="0">
+  <w:abstractNum w:abstractNumId="11" w15:restartNumberingAfterBreak="0">
     <w:nsid w:val="6BCA6ECA"/>
     <w:multiLevelType w:val="hybridMultilevel"/>
     <w:tmpl w:val="3AD08F88"/>
@@ -8190,7 +9798,7 @@
       </w:rPr>
     </w:lvl>
   </w:abstractNum>
-  <w:abstractNum w:abstractNumId="11" w15:restartNumberingAfterBreak="0">
+  <w:abstractNum w:abstractNumId="12" w15:restartNumberingAfterBreak="0">
     <w:nsid w:val="6C512DE9"/>
     <w:multiLevelType w:val="hybridMultilevel"/>
     <w:tmpl w:val="5A26B810"/>
@@ -8303,7 +9911,7 @@
       </w:rPr>
     </w:lvl>
   </w:abstractNum>
-  <w:abstractNum w:abstractNumId="12" w15:restartNumberingAfterBreak="0">
+  <w:abstractNum w:abstractNumId="13" w15:restartNumberingAfterBreak="0">
     <w:nsid w:val="717D13FC"/>
     <w:multiLevelType w:val="hybridMultilevel"/>
     <w:tmpl w:val="0B88AE2C"/>
@@ -8392,7 +10000,7 @@
       </w:pPr>
     </w:lvl>
   </w:abstractNum>
-  <w:abstractNum w:abstractNumId="13" w15:restartNumberingAfterBreak="0">
+  <w:abstractNum w:abstractNumId="14" w15:restartNumberingAfterBreak="0">
     <w:nsid w:val="73F26730"/>
     <w:multiLevelType w:val="multilevel"/>
     <w:tmpl w:val="3496DA98"/>
@@ -8514,7 +10122,7 @@
       </w:rPr>
     </w:lvl>
   </w:abstractNum>
-  <w:abstractNum w:abstractNumId="14" w15:restartNumberingAfterBreak="0">
+  <w:abstractNum w:abstractNumId="15" w15:restartNumberingAfterBreak="0">
     <w:nsid w:val="76306637"/>
     <w:multiLevelType w:val="hybridMultilevel"/>
     <w:tmpl w:val="BE682FAC"/>
@@ -8627,7 +10235,7 @@
       </w:rPr>
     </w:lvl>
   </w:abstractNum>
-  <w:abstractNum w:abstractNumId="15" w15:restartNumberingAfterBreak="0">
+  <w:abstractNum w:abstractNumId="16" w15:restartNumberingAfterBreak="0">
     <w:nsid w:val="79E6420D"/>
     <w:multiLevelType w:val="hybridMultilevel"/>
     <w:tmpl w:val="6AD04F08"/>
@@ -8739,7 +10347,7 @@
       </w:rPr>
     </w:lvl>
   </w:abstractNum>
-  <w:abstractNum w:abstractNumId="16" w15:restartNumberingAfterBreak="0">
+  <w:abstractNum w:abstractNumId="17" w15:restartNumberingAfterBreak="0">
     <w:nsid w:val="7BF52FFB"/>
     <w:multiLevelType w:val="hybridMultilevel"/>
     <w:tmpl w:val="68888288"/>
@@ -8853,34 +10461,34 @@
     </w:lvl>
   </w:abstractNum>
   <w:num w:numId="1" w16cid:durableId="930312617">
-    <w:abstractNumId w:val="13"/>
+    <w:abstractNumId w:val="14"/>
   </w:num>
   <w:num w:numId="2" w16cid:durableId="771709668">
-    <w:abstractNumId w:val="13"/>
+    <w:abstractNumId w:val="14"/>
   </w:num>
   <w:num w:numId="3" w16cid:durableId="1646736822">
     <w:abstractNumId w:val="2"/>
   </w:num>
   <w:num w:numId="4" w16cid:durableId="305008630">
-    <w:abstractNumId w:val="11"/>
+    <w:abstractNumId w:val="12"/>
   </w:num>
   <w:num w:numId="5" w16cid:durableId="1146584377">
+    <w:abstractNumId w:val="7"/>
+  </w:num>
+  <w:num w:numId="6" w16cid:durableId="1196892631">
+    <w:abstractNumId w:val="15"/>
+  </w:num>
+  <w:num w:numId="7" w16cid:durableId="1425029755">
     <w:abstractNumId w:val="6"/>
   </w:num>
-  <w:num w:numId="6" w16cid:durableId="1196892631">
-    <w:abstractNumId w:val="14"/>
-  </w:num>
-  <w:num w:numId="7" w16cid:durableId="1425029755">
-    <w:abstractNumId w:val="5"/>
-  </w:num>
   <w:num w:numId="8" w16cid:durableId="348875227">
-    <w:abstractNumId w:val="7"/>
+    <w:abstractNumId w:val="8"/>
   </w:num>
   <w:num w:numId="9" w16cid:durableId="1540630470">
     <w:abstractNumId w:val="4"/>
   </w:num>
   <w:num w:numId="10" w16cid:durableId="753167261">
-    <w:abstractNumId w:val="9"/>
+    <w:abstractNumId w:val="10"/>
   </w:num>
   <w:num w:numId="11" w16cid:durableId="1628049972">
     <w:abstractNumId w:val="3"/>
@@ -8889,22 +10497,25 @@
     <w:abstractNumId w:val="0"/>
   </w:num>
   <w:num w:numId="13" w16cid:durableId="2060863131">
-    <w:abstractNumId w:val="10"/>
+    <w:abstractNumId w:val="11"/>
   </w:num>
   <w:num w:numId="14" w16cid:durableId="1101223932">
-    <w:abstractNumId w:val="16"/>
+    <w:abstractNumId w:val="17"/>
   </w:num>
   <w:num w:numId="15" w16cid:durableId="78214351">
-    <w:abstractNumId w:val="8"/>
+    <w:abstractNumId w:val="9"/>
   </w:num>
   <w:num w:numId="16" w16cid:durableId="763191722">
     <w:abstractNumId w:val="1"/>
   </w:num>
   <w:num w:numId="17" w16cid:durableId="511650725">
-    <w:abstractNumId w:val="12"/>
+    <w:abstractNumId w:val="13"/>
   </w:num>
   <w:num w:numId="18" w16cid:durableId="2125689717">
-    <w:abstractNumId w:val="15"/>
+    <w:abstractNumId w:val="16"/>
+  </w:num>
+  <w:num w:numId="19" w16cid:durableId="2017073590">
+    <w:abstractNumId w:val="5"/>
   </w:num>
   <w:numIdMacAtCleanup w:val="4"/>
 </w:numbering>
@@ -13482,6 +15093,7 @@
     <w:rsid w:val="002526FB"/>
     <w:rsid w:val="00255CF8"/>
     <w:rsid w:val="002974A1"/>
+    <w:rsid w:val="002C0065"/>
     <w:rsid w:val="003016D6"/>
     <w:rsid w:val="003038DF"/>
     <w:rsid w:val="003058F3"/>
@@ -13506,6 +15118,7 @@
     <w:rsid w:val="00BA049E"/>
     <w:rsid w:val="00BA5A41"/>
     <w:rsid w:val="00BF445B"/>
+    <w:rsid w:val="00C02B0C"/>
     <w:rsid w:val="00C34354"/>
     <w:rsid w:val="00C46310"/>
     <w:rsid w:val="00D0644F"/>
@@ -13513,6 +15126,7 @@
     <w:rsid w:val="00E32606"/>
     <w:rsid w:val="00ED39B5"/>
     <w:rsid w:val="00F259FD"/>
+    <w:rsid w:val="00F53C19"/>
   </w:rsids>
   <m:mathPr>
     <m:mathFont m:val="Cambria Math"/>
